--- a/report.docx
+++ b/report.docx
@@ -67,7 +67,7 @@
       </w:r>
       <w:r>
         <w:rPr>
-          <w:rFonts w:hint="eastAsia" w:eastAsia="宋体"/>
+          <w:rFonts w:hint="eastAsia" w:ascii="Georgia Regular" w:hAnsi="Georgia Regular" w:eastAsia="宋体" w:cs="Georgia Regular"/>
           <w:b w:val="0"/>
           <w:bCs/>
           <w:sz w:val="26"/>
@@ -81,10 +81,13 @@
     <w:p>
       <w:pPr>
         <w:rPr>
+          <w:rFonts w:hint="default" w:ascii="Georgia Regular" w:hAnsi="Georgia Regular" w:eastAsia="宋体" w:cs="Georgia Regular"/>
           <w:b w:val="0"/>
           <w:bCs/>
           <w:sz w:val="26"/>
           <w:szCs w:val="26"/>
+          <w:rtl w:val="0"/>
+          <w:lang w:val="en-US" w:eastAsia="zh-CN"/>
         </w:rPr>
       </w:pPr>
       <w:r>
@@ -98,7 +101,7 @@
       </w:r>
       <w:r>
         <w:rPr>
-          <w:rFonts w:hint="eastAsia" w:eastAsia="宋体"/>
+          <w:rFonts w:hint="eastAsia" w:ascii="Georgia Regular" w:hAnsi="Georgia Regular" w:eastAsia="宋体" w:cs="Georgia Regular"/>
           <w:b w:val="0"/>
           <w:bCs/>
           <w:sz w:val="26"/>
@@ -137,7 +140,7 @@
       </w:r>
       <w:r>
         <w:rPr>
-          <w:rFonts w:hint="eastAsia" w:eastAsia="宋体"/>
+          <w:rFonts w:hint="default" w:ascii="Georgia Regular" w:hAnsi="Georgia Regular" w:eastAsia="宋体" w:cs="Georgia Regular"/>
           <w:b w:val="0"/>
           <w:bCs/>
           <w:sz w:val="26"/>
@@ -156,7 +159,7 @@
         <w:suppressLineNumbers w:val="0"/>
         <w:jc w:val="left"/>
         <w:rPr>
-          <w:rFonts w:hint="eastAsia" w:eastAsia="宋体"/>
+          <w:rFonts w:hint="default" w:ascii="Georgia Regular" w:hAnsi="Georgia Regular" w:eastAsia="宋体" w:cs="Georgia Regular"/>
           <w:b w:val="0"/>
           <w:bCs/>
           <w:sz w:val="26"/>
@@ -176,7 +179,7 @@
       </w:r>
       <w:r>
         <w:rPr>
-          <w:rFonts w:hint="eastAsia" w:eastAsia="宋体"/>
+          <w:rFonts w:hint="default" w:ascii="Georgia Regular" w:hAnsi="Georgia Regular" w:eastAsia="宋体" w:cs="Georgia Regular"/>
           <w:b w:val="0"/>
           <w:bCs/>
           <w:sz w:val="26"/>
@@ -226,27 +229,531 @@
       </w:r>
     </w:p>
     <w:p/>
+    <w:p>
+      <w:pPr>
+        <w:keepNext w:val="0"/>
+        <w:keepLines w:val="0"/>
+        <w:widowControl/>
+        <w:suppressLineNumbers w:val="0"/>
+        <w:jc w:val="left"/>
+        <w:rPr>
+          <w:sz w:val="24"/>
+          <w:szCs w:val="24"/>
+        </w:rPr>
+      </w:pPr>
+      <w:r>
+        <w:rPr>
+          <w:rFonts w:hint="eastAsia" w:ascii="Georgia" w:hAnsi="Georgia" w:eastAsia="Georgia" w:cs="Georgia"/>
+          <w:i w:val="0"/>
+          <w:iCs w:val="0"/>
+          <w:caps w:val="0"/>
+          <w:color w:val="444444"/>
+          <w:spacing w:val="0"/>
+          <w:sz w:val="24"/>
+          <w:szCs w:val="24"/>
+          <w:shd w:val="clear" w:fill="FFFFFF"/>
+        </w:rPr>
+        <w:t xml:space="preserve">In the face of many complex social network news, it is difficult to distinguish </w:t>
+      </w:r>
+      <w:r>
+        <w:rPr>
+          <w:rFonts w:hint="eastAsia" w:ascii="Georgia" w:hAnsi="Georgia" w:eastAsia="Georgia" w:cs="Georgia"/>
+          <w:i w:val="0"/>
+          <w:iCs w:val="0"/>
+          <w:caps w:val="0"/>
+          <w:color w:val="444444"/>
+          <w:spacing w:val="0"/>
+          <w:sz w:val="24"/>
+          <w:szCs w:val="24"/>
+          <w:shd w:val="clear" w:fill="FFFFFF"/>
+        </w:rPr>
+        <w:t xml:space="preserve">the true and false news. </w:t>
+      </w:r>
+      <w:r>
+        <w:rPr>
+          <w:rFonts w:hint="default" w:ascii="Georgia" w:hAnsi="Georgia" w:eastAsia="Georgia" w:cs="Georgia"/>
+          <w:i w:val="0"/>
+          <w:iCs w:val="0"/>
+          <w:caps w:val="0"/>
+          <w:color w:val="444444"/>
+          <w:spacing w:val="0"/>
+          <w:sz w:val="24"/>
+          <w:szCs w:val="24"/>
+          <w:shd w:val="clear" w:fill="FFFFFF"/>
+        </w:rPr>
+        <w:t>F</w:t>
+      </w:r>
+      <w:r>
+        <w:rPr>
+          <w:rFonts w:hint="eastAsia" w:ascii="Georgia" w:hAnsi="Georgia" w:eastAsia="Georgia" w:cs="Georgia"/>
+          <w:i w:val="0"/>
+          <w:iCs w:val="0"/>
+          <w:caps w:val="0"/>
+          <w:color w:val="444444"/>
+          <w:spacing w:val="0"/>
+          <w:sz w:val="24"/>
+          <w:szCs w:val="24"/>
+          <w:shd w:val="clear" w:fill="FFFFFF"/>
+          <w:lang w:val="en-US" w:eastAsia="zh-CN"/>
+        </w:rPr>
+        <w:t>ake news items may contain false or exaggerated claims, and may end up being viralized by algorithms, and users may end up in a filter bubble.</w:t>
+      </w:r>
+      <w:r>
+        <w:rPr>
+          <w:rFonts w:hint="eastAsia" w:ascii="Georgia" w:hAnsi="Georgia" w:eastAsia="Georgia" w:cs="Georgia"/>
+          <w:i w:val="0"/>
+          <w:iCs w:val="0"/>
+          <w:caps w:val="0"/>
+          <w:color w:val="444444"/>
+          <w:spacing w:val="0"/>
+          <w:sz w:val="24"/>
+          <w:szCs w:val="24"/>
+          <w:shd w:val="clear" w:fill="FFFFFF"/>
+        </w:rPr>
+        <w:t xml:space="preserve">Therefore, based on this background, this project proposes a </w:t>
+      </w:r>
+      <w:r>
+        <w:rPr>
+          <w:rFonts w:hint="default" w:ascii="Georgia Bold" w:hAnsi="Georgia Bold" w:eastAsia="Georgia" w:cs="Georgia Bold"/>
+          <w:b/>
+          <w:bCs/>
+          <w:i w:val="0"/>
+          <w:iCs w:val="0"/>
+          <w:caps w:val="0"/>
+          <w:color w:val="444444"/>
+          <w:spacing w:val="0"/>
+          <w:sz w:val="24"/>
+          <w:szCs w:val="24"/>
+          <w:shd w:val="clear" w:fill="FFFFFF"/>
+        </w:rPr>
+        <w:t>machine learning</w:t>
+      </w:r>
+      <w:r>
+        <w:rPr>
+          <w:rFonts w:hint="eastAsia" w:ascii="Georgia" w:hAnsi="Georgia" w:eastAsia="Georgia" w:cs="Georgia"/>
+          <w:i w:val="0"/>
+          <w:iCs w:val="0"/>
+          <w:caps w:val="0"/>
+          <w:color w:val="444444"/>
+          <w:spacing w:val="0"/>
+          <w:sz w:val="24"/>
+          <w:szCs w:val="24"/>
+          <w:shd w:val="clear" w:fill="FFFFFF"/>
+        </w:rPr>
+        <w:t xml:space="preserve"> </w:t>
+      </w:r>
+      <w:r>
+        <w:rPr>
+          <w:rFonts w:hint="eastAsia" w:ascii="Georgia" w:hAnsi="Georgia" w:eastAsia="Georgia" w:cs="Georgia"/>
+          <w:i w:val="0"/>
+          <w:iCs w:val="0"/>
+          <w:caps w:val="0"/>
+          <w:color w:val="444444"/>
+          <w:spacing w:val="0"/>
+          <w:sz w:val="24"/>
+          <w:szCs w:val="24"/>
+          <w:shd w:val="clear" w:fill="FFFFFF"/>
+        </w:rPr>
+        <w:t xml:space="preserve">method to </w:t>
+      </w:r>
+      <w:r>
+        <w:rPr>
+          <w:rFonts w:hint="eastAsia" w:ascii="Georgia" w:hAnsi="Georgia" w:eastAsia="Georgia" w:cs="Georgia"/>
+          <w:i w:val="0"/>
+          <w:iCs w:val="0"/>
+          <w:caps w:val="0"/>
+          <w:color w:val="444444"/>
+          <w:spacing w:val="0"/>
+          <w:sz w:val="24"/>
+          <w:szCs w:val="24"/>
+          <w:shd w:val="clear" w:fill="FFFFFF"/>
+          <w:lang w:val="en-US" w:eastAsia="zh-Hans"/>
+        </w:rPr>
+        <w:t>de</w:t>
+      </w:r>
+      <w:r>
+        <w:rPr>
+          <w:rFonts w:hint="default" w:ascii="Georgia" w:hAnsi="Georgia" w:eastAsia="Georgia" w:cs="Georgia"/>
+          <w:i w:val="0"/>
+          <w:iCs w:val="0"/>
+          <w:caps w:val="0"/>
+          <w:color w:val="444444"/>
+          <w:spacing w:val="0"/>
+          <w:sz w:val="24"/>
+          <w:szCs w:val="24"/>
+          <w:shd w:val="clear" w:fill="FFFFFF"/>
+          <w:lang w:eastAsia="zh-Hans"/>
+        </w:rPr>
+        <w:t xml:space="preserve">tect and </w:t>
+      </w:r>
+      <w:r>
+        <w:rPr>
+          <w:rFonts w:hint="eastAsia" w:ascii="Georgia" w:hAnsi="Georgia" w:eastAsia="Georgia" w:cs="Georgia"/>
+          <w:i w:val="0"/>
+          <w:iCs w:val="0"/>
+          <w:caps w:val="0"/>
+          <w:color w:val="444444"/>
+          <w:spacing w:val="0"/>
+          <w:sz w:val="24"/>
+          <w:szCs w:val="24"/>
+          <w:shd w:val="clear" w:fill="FFFFFF"/>
+          <w:lang w:val="en-US" w:eastAsia="zh-Hans"/>
+        </w:rPr>
+        <w:t>dis</w:t>
+      </w:r>
+      <w:r>
+        <w:rPr>
+          <w:rFonts w:hint="default" w:ascii="Georgia" w:hAnsi="Georgia" w:eastAsia="Georgia" w:cs="Georgia"/>
+          <w:i w:val="0"/>
+          <w:iCs w:val="0"/>
+          <w:caps w:val="0"/>
+          <w:color w:val="444444"/>
+          <w:spacing w:val="0"/>
+          <w:sz w:val="24"/>
+          <w:szCs w:val="24"/>
+          <w:shd w:val="clear" w:fill="FFFFFF"/>
+          <w:lang w:eastAsia="zh-Hans"/>
+        </w:rPr>
+        <w:t xml:space="preserve">tinguish </w:t>
+      </w:r>
+      <w:r>
+        <w:rPr>
+          <w:rFonts w:hint="eastAsia" w:ascii="Georgia" w:hAnsi="Georgia" w:eastAsia="Georgia" w:cs="Georgia"/>
+          <w:i w:val="0"/>
+          <w:iCs w:val="0"/>
+          <w:caps w:val="0"/>
+          <w:color w:val="444444"/>
+          <w:spacing w:val="0"/>
+          <w:sz w:val="24"/>
+          <w:szCs w:val="24"/>
+          <w:shd w:val="clear" w:fill="FFFFFF"/>
+        </w:rPr>
+        <w:t>the true and false news.</w:t>
+      </w:r>
+    </w:p>
     <w:p/>
     <w:p>
-      <w:r>
-        <w:rPr>
-          <w:rtl w:val="0"/>
-        </w:rPr>
-        <w:t>&lt;descriptions for your project using your own words&gt;</w:t>
-      </w:r>
-    </w:p>
-    <w:p/>
-    <w:p>
-      <w:pPr>
-        <w:rPr>
-          <w:rtl w:val="0"/>
-        </w:rPr>
-      </w:pPr>
-      <w:r>
-        <w:rPr>
-          <w:rtl w:val="0"/>
-        </w:rPr>
-        <w:t>&lt;importance of your project using your own words&gt;</w:t>
+      <w:pPr>
+        <w:rPr>
+          <w:rFonts w:hint="eastAsia" w:ascii="Georgia" w:hAnsi="Georgia" w:eastAsia="Georgia" w:cs="Georgia"/>
+          <w:i w:val="0"/>
+          <w:iCs w:val="0"/>
+          <w:caps w:val="0"/>
+          <w:color w:val="444444"/>
+          <w:spacing w:val="0"/>
+          <w:sz w:val="24"/>
+          <w:szCs w:val="24"/>
+          <w:shd w:val="clear" w:fill="FFFFFF"/>
+        </w:rPr>
+      </w:pPr>
+      <w:r>
+        <w:rPr>
+          <w:rFonts w:hint="eastAsia" w:ascii="Georgia" w:hAnsi="Georgia" w:eastAsia="Georgia" w:cs="Georgia"/>
+          <w:i w:val="0"/>
+          <w:iCs w:val="0"/>
+          <w:caps w:val="0"/>
+          <w:color w:val="444444"/>
+          <w:spacing w:val="0"/>
+          <w:sz w:val="24"/>
+          <w:szCs w:val="24"/>
+          <w:shd w:val="clear" w:fill="FFFFFF"/>
+        </w:rPr>
+        <w:t xml:space="preserve">In Part 1, </w:t>
+      </w:r>
+      <w:r>
+        <w:rPr>
+          <w:rFonts w:hint="default" w:ascii="Georgia Bold" w:hAnsi="Georgia Bold" w:eastAsia="Georgia" w:cs="Georgia Bold"/>
+          <w:b/>
+          <w:bCs/>
+          <w:i w:val="0"/>
+          <w:iCs w:val="0"/>
+          <w:caps w:val="0"/>
+          <w:color w:val="444444"/>
+          <w:spacing w:val="0"/>
+          <w:sz w:val="24"/>
+          <w:szCs w:val="24"/>
+          <w:shd w:val="clear" w:fill="FFFFFF"/>
+          <w:lang w:val="en-US" w:eastAsia="zh-Hans"/>
+        </w:rPr>
+        <w:t>T</w:t>
+      </w:r>
+      <w:r>
+        <w:rPr>
+          <w:rFonts w:hint="default" w:ascii="Georgia Bold" w:hAnsi="Georgia Bold" w:eastAsia="Georgia" w:cs="Georgia Bold"/>
+          <w:b/>
+          <w:bCs/>
+          <w:i w:val="0"/>
+          <w:iCs w:val="0"/>
+          <w:caps w:val="0"/>
+          <w:color w:val="444444"/>
+          <w:spacing w:val="0"/>
+          <w:sz w:val="24"/>
+          <w:szCs w:val="24"/>
+          <w:shd w:val="clear" w:fill="FFFFFF"/>
+          <w:lang w:eastAsia="zh-Hans"/>
+        </w:rPr>
+        <w:t>fidf</w:t>
+      </w:r>
+      <w:r>
+        <w:rPr>
+          <w:rFonts w:hint="default" w:ascii="Georgia Bold" w:hAnsi="Georgia Bold" w:eastAsia="Georgia" w:cs="Georgia Bold"/>
+          <w:b/>
+          <w:bCs/>
+          <w:i w:val="0"/>
+          <w:iCs w:val="0"/>
+          <w:caps w:val="0"/>
+          <w:color w:val="444444"/>
+          <w:spacing w:val="0"/>
+          <w:sz w:val="24"/>
+          <w:szCs w:val="24"/>
+          <w:shd w:val="clear" w:fill="FFFFFF"/>
+          <w:lang w:val="en-US" w:eastAsia="zh-Hans"/>
+        </w:rPr>
+        <w:t>V</w:t>
+      </w:r>
+      <w:r>
+        <w:rPr>
+          <w:rFonts w:hint="default" w:ascii="Georgia Bold" w:hAnsi="Georgia Bold" w:eastAsia="Georgia" w:cs="Georgia Bold"/>
+          <w:b/>
+          <w:bCs/>
+          <w:i w:val="0"/>
+          <w:iCs w:val="0"/>
+          <w:caps w:val="0"/>
+          <w:color w:val="444444"/>
+          <w:spacing w:val="0"/>
+          <w:sz w:val="24"/>
+          <w:szCs w:val="24"/>
+          <w:shd w:val="clear" w:fill="FFFFFF"/>
+        </w:rPr>
+        <w:t xml:space="preserve">ectorizer </w:t>
+      </w:r>
+      <w:r>
+        <w:rPr>
+          <w:rFonts w:hint="eastAsia" w:ascii="Georgia" w:hAnsi="Georgia" w:eastAsia="Georgia" w:cs="Georgia"/>
+          <w:i w:val="0"/>
+          <w:iCs w:val="0"/>
+          <w:caps w:val="0"/>
+          <w:color w:val="444444"/>
+          <w:spacing w:val="0"/>
+          <w:sz w:val="24"/>
+          <w:szCs w:val="24"/>
+          <w:shd w:val="clear" w:fill="FFFFFF"/>
+        </w:rPr>
+        <w:t xml:space="preserve">and </w:t>
+      </w:r>
+      <w:r>
+        <w:rPr>
+          <w:rFonts w:hint="default" w:ascii="Georgia Bold" w:hAnsi="Georgia Bold" w:eastAsia="Georgia" w:cs="Georgia Bold"/>
+          <w:b/>
+          <w:bCs/>
+          <w:i w:val="0"/>
+          <w:iCs w:val="0"/>
+          <w:caps w:val="0"/>
+          <w:color w:val="444444"/>
+          <w:spacing w:val="0"/>
+          <w:sz w:val="24"/>
+          <w:szCs w:val="24"/>
+          <w:shd w:val="clear" w:fill="FFFFFF"/>
+        </w:rPr>
+        <w:t xml:space="preserve">PassiveAggressive Classifier </w:t>
+      </w:r>
+      <w:r>
+        <w:rPr>
+          <w:rFonts w:hint="eastAsia" w:ascii="Georgia" w:hAnsi="Georgia" w:eastAsia="Georgia" w:cs="Georgia"/>
+          <w:i w:val="0"/>
+          <w:iCs w:val="0"/>
+          <w:caps w:val="0"/>
+          <w:color w:val="444444"/>
+          <w:spacing w:val="0"/>
+          <w:sz w:val="24"/>
+          <w:szCs w:val="24"/>
+          <w:shd w:val="clear" w:fill="FFFFFF"/>
+        </w:rPr>
+        <w:t xml:space="preserve">of the sklearn library are mainly involved. Among them, </w:t>
+      </w:r>
+      <w:r>
+        <w:rPr>
+          <w:rFonts w:hint="default" w:ascii="Georgia Bold" w:hAnsi="Georgia Bold" w:eastAsia="Georgia" w:cs="Georgia Bold"/>
+          <w:b/>
+          <w:bCs/>
+          <w:i w:val="0"/>
+          <w:iCs w:val="0"/>
+          <w:caps w:val="0"/>
+          <w:color w:val="444444"/>
+          <w:spacing w:val="0"/>
+          <w:sz w:val="24"/>
+          <w:szCs w:val="24"/>
+          <w:shd w:val="clear" w:fill="FFFFFF"/>
+          <w:lang w:val="en-US" w:eastAsia="zh-Hans"/>
+        </w:rPr>
+        <w:t>T</w:t>
+      </w:r>
+      <w:r>
+        <w:rPr>
+          <w:rFonts w:hint="default" w:ascii="Georgia Bold" w:hAnsi="Georgia Bold" w:eastAsia="Georgia" w:cs="Georgia Bold"/>
+          <w:b/>
+          <w:bCs/>
+          <w:i w:val="0"/>
+          <w:iCs w:val="0"/>
+          <w:caps w:val="0"/>
+          <w:color w:val="444444"/>
+          <w:spacing w:val="0"/>
+          <w:sz w:val="24"/>
+          <w:szCs w:val="24"/>
+          <w:shd w:val="clear" w:fill="FFFFFF"/>
+          <w:lang w:eastAsia="zh-Hans"/>
+        </w:rPr>
+        <w:t>fidf</w:t>
+      </w:r>
+      <w:r>
+        <w:rPr>
+          <w:rFonts w:hint="default" w:ascii="Georgia Bold" w:hAnsi="Georgia Bold" w:eastAsia="Georgia" w:cs="Georgia Bold"/>
+          <w:b/>
+          <w:bCs/>
+          <w:i w:val="0"/>
+          <w:iCs w:val="0"/>
+          <w:caps w:val="0"/>
+          <w:color w:val="444444"/>
+          <w:spacing w:val="0"/>
+          <w:sz w:val="24"/>
+          <w:szCs w:val="24"/>
+          <w:shd w:val="clear" w:fill="FFFFFF"/>
+          <w:lang w:val="en-US" w:eastAsia="zh-Hans"/>
+        </w:rPr>
+        <w:t>V</w:t>
+      </w:r>
+      <w:r>
+        <w:rPr>
+          <w:rFonts w:hint="default" w:ascii="Georgia Bold" w:hAnsi="Georgia Bold" w:eastAsia="Georgia" w:cs="Georgia Bold"/>
+          <w:b/>
+          <w:bCs/>
+          <w:i w:val="0"/>
+          <w:iCs w:val="0"/>
+          <w:caps w:val="0"/>
+          <w:color w:val="444444"/>
+          <w:spacing w:val="0"/>
+          <w:sz w:val="24"/>
+          <w:szCs w:val="24"/>
+          <w:shd w:val="clear" w:fill="FFFFFF"/>
+        </w:rPr>
+        <w:t xml:space="preserve">ectorizer </w:t>
+      </w:r>
+      <w:r>
+        <w:rPr>
+          <w:rFonts w:hint="eastAsia" w:ascii="Georgia" w:hAnsi="Georgia" w:eastAsia="Georgia" w:cs="Georgia"/>
+          <w:i w:val="0"/>
+          <w:iCs w:val="0"/>
+          <w:caps w:val="0"/>
+          <w:color w:val="444444"/>
+          <w:spacing w:val="0"/>
+          <w:sz w:val="24"/>
+          <w:szCs w:val="24"/>
+          <w:shd w:val="clear" w:fill="FFFFFF"/>
+        </w:rPr>
+        <w:t>is mainly used to vectorize text</w:t>
+      </w:r>
+      <w:r>
+        <w:rPr>
+          <w:rFonts w:hint="default" w:ascii="Georgia" w:hAnsi="Georgia" w:eastAsia="Georgia" w:cs="Georgia"/>
+          <w:i w:val="0"/>
+          <w:iCs w:val="0"/>
+          <w:caps w:val="0"/>
+          <w:color w:val="444444"/>
+          <w:spacing w:val="0"/>
+          <w:sz w:val="24"/>
+          <w:szCs w:val="24"/>
+          <w:shd w:val="clear" w:fill="FFFFFF"/>
+        </w:rPr>
+        <w:t xml:space="preserve">, </w:t>
+      </w:r>
+      <w:r>
+        <w:rPr>
+          <w:rFonts w:hint="eastAsia" w:ascii="Georgia" w:hAnsi="Georgia" w:eastAsia="Georgia" w:cs="Georgia"/>
+          <w:i w:val="0"/>
+          <w:iCs w:val="0"/>
+          <w:caps w:val="0"/>
+          <w:color w:val="444444"/>
+          <w:spacing w:val="0"/>
+          <w:sz w:val="24"/>
+          <w:szCs w:val="24"/>
+          <w:shd w:val="clear" w:fill="FFFFFF"/>
+          <w:lang w:val="en-US" w:eastAsia="zh-Hans"/>
+        </w:rPr>
+        <w:t>o</w:t>
+      </w:r>
+      <w:r>
+        <w:rPr>
+          <w:rFonts w:hint="default" w:ascii="Georgia" w:hAnsi="Georgia" w:eastAsia="Georgia" w:cs="Georgia"/>
+          <w:i w:val="0"/>
+          <w:iCs w:val="0"/>
+          <w:caps w:val="0"/>
+          <w:color w:val="444444"/>
+          <w:spacing w:val="0"/>
+          <w:sz w:val="24"/>
+          <w:szCs w:val="24"/>
+          <w:shd w:val="clear" w:fill="FFFFFF"/>
+        </w:rPr>
+        <w:t xml:space="preserve">nly after the text is vectorized can the text be trained, </w:t>
+      </w:r>
+      <w:r>
+        <w:rPr>
+          <w:rFonts w:hint="eastAsia" w:ascii="Georgia" w:hAnsi="Georgia" w:eastAsia="Georgia" w:cs="Georgia"/>
+          <w:i w:val="0"/>
+          <w:iCs w:val="0"/>
+          <w:caps w:val="0"/>
+          <w:color w:val="444444"/>
+          <w:spacing w:val="0"/>
+          <w:sz w:val="24"/>
+          <w:szCs w:val="24"/>
+          <w:shd w:val="clear" w:fill="FFFFFF"/>
+        </w:rPr>
+        <w:t xml:space="preserve">and </w:t>
+      </w:r>
+      <w:r>
+        <w:rPr>
+          <w:rFonts w:hint="default" w:ascii="Georgia Bold" w:hAnsi="Georgia Bold" w:eastAsia="Georgia" w:cs="Georgia Bold"/>
+          <w:b/>
+          <w:bCs/>
+          <w:i w:val="0"/>
+          <w:iCs w:val="0"/>
+          <w:caps w:val="0"/>
+          <w:color w:val="444444"/>
+          <w:spacing w:val="0"/>
+          <w:sz w:val="24"/>
+          <w:szCs w:val="24"/>
+          <w:shd w:val="clear" w:fill="FFFFFF"/>
+        </w:rPr>
+        <w:t>PassiveAggressive Classifier</w:t>
+      </w:r>
+      <w:r>
+        <w:rPr>
+          <w:rFonts w:hint="default" w:ascii="Georgia Bold" w:hAnsi="Georgia Bold" w:eastAsia="Georgia" w:cs="Georgia Bold"/>
+          <w:b/>
+          <w:bCs/>
+          <w:i w:val="0"/>
+          <w:iCs w:val="0"/>
+          <w:caps w:val="0"/>
+          <w:color w:val="444444"/>
+          <w:spacing w:val="0"/>
+          <w:sz w:val="24"/>
+          <w:szCs w:val="24"/>
+          <w:shd w:val="clear" w:fill="FFFFFF"/>
+        </w:rPr>
+        <w:t xml:space="preserve"> </w:t>
+      </w:r>
+      <w:r>
+        <w:rPr>
+          <w:rFonts w:hint="eastAsia" w:ascii="Georgia" w:hAnsi="Georgia" w:eastAsia="Georgia" w:cs="Georgia"/>
+          <w:i w:val="0"/>
+          <w:iCs w:val="0"/>
+          <w:caps w:val="0"/>
+          <w:color w:val="444444"/>
+          <w:spacing w:val="0"/>
+          <w:sz w:val="24"/>
+          <w:szCs w:val="24"/>
+          <w:shd w:val="clear" w:fill="FFFFFF"/>
+        </w:rPr>
+        <w:t>is a text classifier. In this project, news text can be classified after entering marked data and training it.</w:t>
       </w:r>
     </w:p>
     <w:p>
@@ -305,6 +812,461 @@
           <w:caps w:val="0"/>
           <w:color w:val="444444"/>
           <w:spacing w:val="0"/>
+          <w:sz w:val="24"/>
+          <w:szCs w:val="24"/>
+          <w:shd w:val="clear" w:fill="FFFFFF"/>
+        </w:rPr>
+      </w:pPr>
+      <w:r>
+        <w:rPr>
+          <w:rFonts w:ascii="Georgia" w:hAnsi="Georgia" w:eastAsia="Georgia" w:cs="Georgia"/>
+          <w:i w:val="0"/>
+          <w:iCs w:val="0"/>
+          <w:caps w:val="0"/>
+          <w:color w:val="444444"/>
+          <w:spacing w:val="0"/>
+          <w:sz w:val="24"/>
+          <w:szCs w:val="24"/>
+          <w:shd w:val="clear" w:fill="FFFFFF"/>
+        </w:rPr>
+        <w:t xml:space="preserve">The dataset </w:t>
+      </w:r>
+      <w:r>
+        <w:rPr>
+          <w:rFonts w:hint="eastAsia" w:ascii="Georgia" w:hAnsi="Georgia" w:eastAsia="宋体" w:cs="Georgia"/>
+          <w:i w:val="0"/>
+          <w:iCs w:val="0"/>
+          <w:caps w:val="0"/>
+          <w:color w:val="444444"/>
+          <w:spacing w:val="0"/>
+          <w:sz w:val="24"/>
+          <w:szCs w:val="24"/>
+          <w:shd w:val="clear" w:fill="FFFFFF"/>
+          <w:lang w:val="en-US" w:eastAsia="zh-CN"/>
+        </w:rPr>
+        <w:t>that wi</w:t>
+      </w:r>
+      <w:r>
+        <w:rPr>
+          <w:rFonts w:ascii="Georgia" w:hAnsi="Georgia" w:eastAsia="Georgia" w:cs="Georgia"/>
+          <w:i w:val="0"/>
+          <w:iCs w:val="0"/>
+          <w:caps w:val="0"/>
+          <w:color w:val="444444"/>
+          <w:spacing w:val="0"/>
+          <w:sz w:val="24"/>
+          <w:szCs w:val="24"/>
+          <w:shd w:val="clear" w:fill="FFFFFF"/>
+        </w:rPr>
+        <w:t>ll</w:t>
+      </w:r>
+      <w:r>
+        <w:rPr>
+          <w:rFonts w:hint="eastAsia" w:ascii="Georgia" w:hAnsi="Georgia" w:eastAsia="宋体" w:cs="Georgia"/>
+          <w:i w:val="0"/>
+          <w:iCs w:val="0"/>
+          <w:caps w:val="0"/>
+          <w:color w:val="444444"/>
+          <w:spacing w:val="0"/>
+          <w:sz w:val="24"/>
+          <w:szCs w:val="24"/>
+          <w:shd w:val="clear" w:fill="FFFFFF"/>
+          <w:lang w:val="en-US" w:eastAsia="zh-CN"/>
+        </w:rPr>
+        <w:t xml:space="preserve"> be</w:t>
+      </w:r>
+      <w:r>
+        <w:rPr>
+          <w:rFonts w:ascii="Georgia" w:hAnsi="Georgia" w:eastAsia="Georgia" w:cs="Georgia"/>
+          <w:i w:val="0"/>
+          <w:iCs w:val="0"/>
+          <w:caps w:val="0"/>
+          <w:color w:val="444444"/>
+          <w:spacing w:val="0"/>
+          <w:sz w:val="24"/>
+          <w:szCs w:val="24"/>
+          <w:shd w:val="clear" w:fill="FFFFFF"/>
+        </w:rPr>
+        <w:t xml:space="preserve"> us</w:t>
+      </w:r>
+      <w:r>
+        <w:rPr>
+          <w:rFonts w:hint="eastAsia" w:ascii="Georgia" w:hAnsi="Georgia" w:eastAsia="宋体" w:cs="Georgia"/>
+          <w:i w:val="0"/>
+          <w:iCs w:val="0"/>
+          <w:caps w:val="0"/>
+          <w:color w:val="444444"/>
+          <w:spacing w:val="0"/>
+          <w:sz w:val="24"/>
+          <w:szCs w:val="24"/>
+          <w:shd w:val="clear" w:fill="FFFFFF"/>
+          <w:lang w:val="en-US" w:eastAsia="zh-CN"/>
+        </w:rPr>
+        <w:t>ed</w:t>
+      </w:r>
+      <w:r>
+        <w:rPr>
+          <w:rFonts w:ascii="Georgia" w:hAnsi="Georgia" w:eastAsia="Georgia" w:cs="Georgia"/>
+          <w:i w:val="0"/>
+          <w:iCs w:val="0"/>
+          <w:caps w:val="0"/>
+          <w:color w:val="444444"/>
+          <w:spacing w:val="0"/>
+          <w:sz w:val="24"/>
+          <w:szCs w:val="24"/>
+          <w:shd w:val="clear" w:fill="FFFFFF"/>
+        </w:rPr>
+        <w:t xml:space="preserve"> for this python project</w:t>
+      </w:r>
+      <w:r>
+        <w:rPr>
+          <w:rFonts w:hint="eastAsia" w:ascii="Georgia" w:hAnsi="Georgia" w:eastAsia="宋体" w:cs="Georgia"/>
+          <w:i w:val="0"/>
+          <w:iCs w:val="0"/>
+          <w:caps w:val="0"/>
+          <w:color w:val="444444"/>
+          <w:spacing w:val="0"/>
+          <w:sz w:val="24"/>
+          <w:szCs w:val="24"/>
+          <w:shd w:val="clear" w:fill="FFFFFF"/>
+          <w:lang w:val="en-US" w:eastAsia="zh-CN"/>
+        </w:rPr>
+        <w:t xml:space="preserve"> is</w:t>
+      </w:r>
+      <w:r>
+        <w:rPr>
+          <w:rFonts w:ascii="Georgia" w:hAnsi="Georgia" w:eastAsia="Georgia" w:cs="Georgia"/>
+          <w:i w:val="0"/>
+          <w:iCs w:val="0"/>
+          <w:caps w:val="0"/>
+          <w:color w:val="444444"/>
+          <w:spacing w:val="0"/>
+          <w:sz w:val="24"/>
+          <w:szCs w:val="24"/>
+          <w:shd w:val="clear" w:fill="FFFFFF"/>
+        </w:rPr>
+        <w:t xml:space="preserve"> </w:t>
+      </w:r>
+      <w:r>
+        <w:rPr>
+          <w:rFonts w:ascii="Georgia" w:hAnsi="Georgia" w:eastAsia="Georgia" w:cs="Georgia"/>
+          <w:b/>
+          <w:bCs/>
+          <w:i w:val="0"/>
+          <w:iCs w:val="0"/>
+          <w:caps w:val="0"/>
+          <w:color w:val="444444"/>
+          <w:spacing w:val="0"/>
+          <w:sz w:val="24"/>
+          <w:szCs w:val="24"/>
+          <w:shd w:val="clear" w:fill="FFFFFF"/>
+        </w:rPr>
+        <w:fldChar w:fldCharType="begin"/>
+      </w:r>
+      <w:r>
+        <w:rPr>
+          <w:rFonts w:ascii="Georgia" w:hAnsi="Georgia" w:eastAsia="Georgia" w:cs="Georgia"/>
+          <w:b/>
+          <w:bCs/>
+          <w:i w:val="0"/>
+          <w:iCs w:val="0"/>
+          <w:caps w:val="0"/>
+          <w:color w:val="444444"/>
+          <w:spacing w:val="0"/>
+          <w:sz w:val="24"/>
+          <w:szCs w:val="24"/>
+          <w:shd w:val="clear" w:fill="FFFFFF"/>
+        </w:rPr>
+        <w:instrText xml:space="preserve"> HYPERLINK "https://drive.google.com/file/d/1er9NJTLUA3qnRuyhfzuN0XUsoIC4a-_q/view" </w:instrText>
+      </w:r>
+      <w:r>
+        <w:rPr>
+          <w:rFonts w:ascii="Georgia" w:hAnsi="Georgia" w:eastAsia="Georgia" w:cs="Georgia"/>
+          <w:b/>
+          <w:bCs/>
+          <w:i w:val="0"/>
+          <w:iCs w:val="0"/>
+          <w:caps w:val="0"/>
+          <w:color w:val="444444"/>
+          <w:spacing w:val="0"/>
+          <w:sz w:val="24"/>
+          <w:szCs w:val="24"/>
+          <w:shd w:val="clear" w:fill="FFFFFF"/>
+        </w:rPr>
+        <w:fldChar w:fldCharType="separate"/>
+      </w:r>
+      <w:r>
+        <w:rPr>
+          <w:rStyle w:val="6"/>
+          <w:rFonts w:ascii="Georgia" w:hAnsi="Georgia" w:eastAsia="Georgia" w:cs="Georgia"/>
+          <w:b/>
+          <w:bCs/>
+          <w:i w:val="0"/>
+          <w:iCs w:val="0"/>
+          <w:caps w:val="0"/>
+          <w:spacing w:val="0"/>
+          <w:sz w:val="24"/>
+          <w:szCs w:val="24"/>
+          <w:shd w:val="clear" w:fill="FFFFFF"/>
+        </w:rPr>
+        <w:t>news.csv</w:t>
+      </w:r>
+      <w:r>
+        <w:rPr>
+          <w:rFonts w:ascii="Georgia" w:hAnsi="Georgia" w:eastAsia="Georgia" w:cs="Georgia"/>
+          <w:b/>
+          <w:bCs/>
+          <w:i w:val="0"/>
+          <w:iCs w:val="0"/>
+          <w:caps w:val="0"/>
+          <w:color w:val="444444"/>
+          <w:spacing w:val="0"/>
+          <w:sz w:val="24"/>
+          <w:szCs w:val="24"/>
+          <w:shd w:val="clear" w:fill="FFFFFF"/>
+        </w:rPr>
+        <w:fldChar w:fldCharType="end"/>
+      </w:r>
+      <w:r>
+        <w:rPr>
+          <w:rFonts w:ascii="Georgia" w:hAnsi="Georgia" w:eastAsia="Georgia" w:cs="Georgia"/>
+          <w:i w:val="0"/>
+          <w:iCs w:val="0"/>
+          <w:caps w:val="0"/>
+          <w:color w:val="444444"/>
+          <w:spacing w:val="0"/>
+          <w:sz w:val="24"/>
+          <w:szCs w:val="24"/>
+          <w:shd w:val="clear" w:fill="FFFFFF"/>
+        </w:rPr>
+        <w:t xml:space="preserve">. </w:t>
+      </w:r>
+      <w:r>
+        <w:rPr>
+          <w:rFonts w:hint="eastAsia" w:ascii="Georgia" w:hAnsi="Georgia" w:eastAsia="宋体" w:cs="Georgia"/>
+          <w:i w:val="0"/>
+          <w:iCs w:val="0"/>
+          <w:caps w:val="0"/>
+          <w:color w:val="444444"/>
+          <w:spacing w:val="0"/>
+          <w:sz w:val="24"/>
+          <w:szCs w:val="24"/>
+          <w:shd w:val="clear" w:fill="FFFFFF"/>
+          <w:lang w:val="en-US" w:eastAsia="zh-CN"/>
+        </w:rPr>
+        <w:t>It</w:t>
+      </w:r>
+      <w:r>
+        <w:rPr>
+          <w:rFonts w:ascii="Georgia" w:hAnsi="Georgia" w:eastAsia="Georgia" w:cs="Georgia"/>
+          <w:i w:val="0"/>
+          <w:iCs w:val="0"/>
+          <w:caps w:val="0"/>
+          <w:color w:val="444444"/>
+          <w:spacing w:val="0"/>
+          <w:sz w:val="24"/>
+          <w:szCs w:val="24"/>
+          <w:shd w:val="clear" w:fill="FFFFFF"/>
+        </w:rPr>
+        <w:t xml:space="preserve"> has a shape of </w:t>
+      </w:r>
+      <w:r>
+        <w:rPr>
+          <w:rFonts w:hint="eastAsia" w:ascii="Georgia" w:hAnsi="Georgia" w:eastAsia="宋体" w:cs="Georgia"/>
+          <w:b/>
+          <w:bCs/>
+          <w:i w:val="0"/>
+          <w:iCs w:val="0"/>
+          <w:caps w:val="0"/>
+          <w:color w:val="444444"/>
+          <w:spacing w:val="0"/>
+          <w:sz w:val="24"/>
+          <w:szCs w:val="24"/>
+          <w:shd w:val="clear" w:fill="FFFFFF"/>
+          <w:lang w:val="en-US" w:eastAsia="zh-CN"/>
+        </w:rPr>
+        <w:t>6335</w:t>
+      </w:r>
+      <w:r>
+        <w:rPr>
+          <w:rFonts w:ascii="Georgia" w:hAnsi="Georgia" w:eastAsia="Georgia" w:cs="Georgia"/>
+          <w:b/>
+          <w:bCs/>
+          <w:i w:val="0"/>
+          <w:iCs w:val="0"/>
+          <w:caps w:val="0"/>
+          <w:color w:val="444444"/>
+          <w:spacing w:val="0"/>
+          <w:sz w:val="24"/>
+          <w:szCs w:val="24"/>
+          <w:shd w:val="clear" w:fill="FFFFFF"/>
+        </w:rPr>
+        <w:t>×4</w:t>
+      </w:r>
+      <w:r>
+        <w:rPr>
+          <w:rFonts w:ascii="Georgia" w:hAnsi="Georgia" w:eastAsia="Georgia" w:cs="Georgia"/>
+          <w:i w:val="0"/>
+          <w:iCs w:val="0"/>
+          <w:caps w:val="0"/>
+          <w:color w:val="444444"/>
+          <w:spacing w:val="0"/>
+          <w:sz w:val="24"/>
+          <w:szCs w:val="24"/>
+          <w:shd w:val="clear" w:fill="FFFFFF"/>
+        </w:rPr>
+        <w:t xml:space="preserve">. The </w:t>
+      </w:r>
+      <w:r>
+        <w:rPr>
+          <w:rFonts w:ascii="Georgia" w:hAnsi="Georgia" w:eastAsia="Georgia" w:cs="Georgia"/>
+          <w:b/>
+          <w:bCs/>
+          <w:i w:val="0"/>
+          <w:iCs w:val="0"/>
+          <w:caps w:val="0"/>
+          <w:color w:val="444444"/>
+          <w:spacing w:val="0"/>
+          <w:sz w:val="24"/>
+          <w:szCs w:val="24"/>
+          <w:shd w:val="clear" w:fill="FFFFFF"/>
+        </w:rPr>
+        <w:t>first column</w:t>
+      </w:r>
+      <w:r>
+        <w:rPr>
+          <w:rFonts w:ascii="Georgia" w:hAnsi="Georgia" w:eastAsia="Georgia" w:cs="Georgia"/>
+          <w:i w:val="0"/>
+          <w:iCs w:val="0"/>
+          <w:caps w:val="0"/>
+          <w:color w:val="444444"/>
+          <w:spacing w:val="0"/>
+          <w:sz w:val="24"/>
+          <w:szCs w:val="24"/>
+          <w:shd w:val="clear" w:fill="FFFFFF"/>
+        </w:rPr>
+        <w:t xml:space="preserve"> identifies the news, the </w:t>
+      </w:r>
+      <w:r>
+        <w:rPr>
+          <w:rFonts w:ascii="Georgia" w:hAnsi="Georgia" w:eastAsia="Georgia" w:cs="Georgia"/>
+          <w:b/>
+          <w:bCs/>
+          <w:i w:val="0"/>
+          <w:iCs w:val="0"/>
+          <w:caps w:val="0"/>
+          <w:color w:val="444444"/>
+          <w:spacing w:val="0"/>
+          <w:sz w:val="24"/>
+          <w:szCs w:val="24"/>
+          <w:shd w:val="clear" w:fill="FFFFFF"/>
+        </w:rPr>
+        <w:t>second</w:t>
+      </w:r>
+      <w:r>
+        <w:rPr>
+          <w:rFonts w:ascii="Georgia" w:hAnsi="Georgia" w:eastAsia="Georgia" w:cs="Georgia"/>
+          <w:i w:val="0"/>
+          <w:iCs w:val="0"/>
+          <w:caps w:val="0"/>
+          <w:color w:val="444444"/>
+          <w:spacing w:val="0"/>
+          <w:sz w:val="24"/>
+          <w:szCs w:val="24"/>
+          <w:shd w:val="clear" w:fill="FFFFFF"/>
+        </w:rPr>
+        <w:t xml:space="preserve"> and </w:t>
+      </w:r>
+      <w:r>
+        <w:rPr>
+          <w:rFonts w:ascii="Georgia" w:hAnsi="Georgia" w:eastAsia="Georgia" w:cs="Georgia"/>
+          <w:b/>
+          <w:bCs/>
+          <w:i w:val="0"/>
+          <w:iCs w:val="0"/>
+          <w:caps w:val="0"/>
+          <w:color w:val="444444"/>
+          <w:spacing w:val="0"/>
+          <w:sz w:val="24"/>
+          <w:szCs w:val="24"/>
+          <w:shd w:val="clear" w:fill="FFFFFF"/>
+        </w:rPr>
+        <w:t xml:space="preserve">third </w:t>
+      </w:r>
+      <w:r>
+        <w:rPr>
+          <w:rFonts w:ascii="Georgia" w:hAnsi="Georgia" w:eastAsia="Georgia" w:cs="Georgia"/>
+          <w:i w:val="0"/>
+          <w:iCs w:val="0"/>
+          <w:caps w:val="0"/>
+          <w:color w:val="444444"/>
+          <w:spacing w:val="0"/>
+          <w:sz w:val="24"/>
+          <w:szCs w:val="24"/>
+          <w:shd w:val="clear" w:fill="FFFFFF"/>
+        </w:rPr>
+        <w:t xml:space="preserve">are the title and text, and the </w:t>
+      </w:r>
+      <w:r>
+        <w:rPr>
+          <w:rFonts w:ascii="Georgia" w:hAnsi="Georgia" w:eastAsia="Georgia" w:cs="Georgia"/>
+          <w:b/>
+          <w:bCs/>
+          <w:i w:val="0"/>
+          <w:iCs w:val="0"/>
+          <w:caps w:val="0"/>
+          <w:color w:val="444444"/>
+          <w:spacing w:val="0"/>
+          <w:sz w:val="24"/>
+          <w:szCs w:val="24"/>
+          <w:shd w:val="clear" w:fill="FFFFFF"/>
+        </w:rPr>
+        <w:t>fourth column</w:t>
+      </w:r>
+      <w:r>
+        <w:rPr>
+          <w:rFonts w:ascii="Georgia" w:hAnsi="Georgia" w:eastAsia="Georgia" w:cs="Georgia"/>
+          <w:i w:val="0"/>
+          <w:iCs w:val="0"/>
+          <w:caps w:val="0"/>
+          <w:color w:val="444444"/>
+          <w:spacing w:val="0"/>
+          <w:sz w:val="24"/>
+          <w:szCs w:val="24"/>
+          <w:shd w:val="clear" w:fill="FFFFFF"/>
+        </w:rPr>
+        <w:t xml:space="preserve"> has labels denoting whether the news is REAL or FAKE. The dataset takes up 29.2MB of space</w:t>
+      </w:r>
+      <w:r>
+        <w:rPr>
+          <w:rFonts w:hint="eastAsia" w:ascii="Georgia" w:hAnsi="Georgia" w:eastAsia="宋体" w:cs="Georgia"/>
+          <w:i w:val="0"/>
+          <w:iCs w:val="0"/>
+          <w:caps w:val="0"/>
+          <w:color w:val="444444"/>
+          <w:spacing w:val="0"/>
+          <w:sz w:val="24"/>
+          <w:szCs w:val="24"/>
+          <w:shd w:val="clear" w:fill="FFFFFF"/>
+          <w:lang w:val="en-US" w:eastAsia="zh-CN"/>
+        </w:rPr>
+        <w:t>.</w:t>
+      </w:r>
+    </w:p>
+    <w:p>
+      <w:pPr>
+        <w:keepNext w:val="0"/>
+        <w:keepLines w:val="0"/>
+        <w:widowControl/>
+        <w:suppressLineNumbers w:val="0"/>
+        <w:jc w:val="left"/>
+        <w:rPr>
+          <w:rFonts w:hint="default" w:ascii="Georgia" w:hAnsi="Georgia" w:eastAsia="Georgia" w:cs="Georgia"/>
+          <w:i w:val="0"/>
+          <w:iCs w:val="0"/>
+          <w:caps w:val="0"/>
+          <w:color w:val="444444"/>
+          <w:spacing w:val="0"/>
           <w:sz w:val="22"/>
           <w:szCs w:val="22"/>
           <w:shd w:val="clear" w:fill="FFFFFF"/>
@@ -312,7 +1274,9 @@
       </w:pPr>
       <w:r>
         <w:rPr>
-          <w:rFonts w:ascii="Georgia" w:hAnsi="Georgia" w:eastAsia="Georgia" w:cs="Georgia"/>
+          <w:rFonts w:hint="eastAsia" w:ascii="Georgia" w:hAnsi="Georgia" w:eastAsia="宋体" w:cs="Georgia"/>
+          <w:b/>
+          <w:bCs/>
           <w:i w:val="0"/>
           <w:iCs w:val="0"/>
           <w:caps w:val="0"/>
@@ -321,12 +1285,13 @@
           <w:sz w:val="22"/>
           <w:szCs w:val="22"/>
           <w:shd w:val="clear" w:fill="FFFFFF"/>
-        </w:rPr>
-        <w:t xml:space="preserve">The dataset </w:t>
-      </w:r>
-      <w:r>
-        <w:rPr>
-          <w:rFonts w:hint="eastAsia" w:ascii="Georgia" w:hAnsi="Georgia" w:eastAsia="宋体" w:cs="Georgia"/>
+          <w:lang w:val="en-US" w:eastAsia="zh-CN"/>
+        </w:rPr>
+        <w:t xml:space="preserve">Download URL: </w:t>
+      </w:r>
+      <w:r>
+        <w:rPr>
+          <w:rFonts w:hint="default" w:ascii="Georgia" w:hAnsi="Georgia" w:eastAsia="Georgia" w:cs="Georgia"/>
           <w:i w:val="0"/>
           <w:iCs w:val="0"/>
           <w:caps w:val="0"/>
@@ -335,13 +1300,12 @@
           <w:sz w:val="22"/>
           <w:szCs w:val="22"/>
           <w:shd w:val="clear" w:fill="FFFFFF"/>
-          <w:lang w:val="en-US" w:eastAsia="zh-CN"/>
-        </w:rPr>
-        <w:t>that wi</w:t>
-      </w:r>
-      <w:r>
-        <w:rPr>
-          <w:rFonts w:ascii="Georgia" w:hAnsi="Georgia" w:eastAsia="Georgia" w:cs="Georgia"/>
+        </w:rPr>
+        <w:fldChar w:fldCharType="begin"/>
+      </w:r>
+      <w:r>
+        <w:rPr>
+          <w:rFonts w:hint="default" w:ascii="Georgia" w:hAnsi="Georgia" w:eastAsia="Georgia" w:cs="Georgia"/>
           <w:i w:val="0"/>
           <w:iCs w:val="0"/>
           <w:caps w:val="0"/>
@@ -351,11 +1315,11 @@
           <w:szCs w:val="22"/>
           <w:shd w:val="clear" w:fill="FFFFFF"/>
         </w:rPr>
-        <w:t>ll</w:t>
-      </w:r>
-      <w:r>
-        <w:rPr>
-          <w:rFonts w:hint="eastAsia" w:ascii="Georgia" w:hAnsi="Georgia" w:eastAsia="宋体" w:cs="Georgia"/>
+        <w:instrText xml:space="preserve"> HYPERLINK "https://drive.google.com/file/d/1er9NJTLUA3qnRuyhfzuN0XUsoIC4a-_q/view" </w:instrText>
+      </w:r>
+      <w:r>
+        <w:rPr>
+          <w:rFonts w:hint="default" w:ascii="Georgia" w:hAnsi="Georgia" w:eastAsia="Georgia" w:cs="Georgia"/>
           <w:i w:val="0"/>
           <w:iCs w:val="0"/>
           <w:caps w:val="0"/>
@@ -364,27 +1328,26 @@
           <w:sz w:val="22"/>
           <w:szCs w:val="22"/>
           <w:shd w:val="clear" w:fill="FFFFFF"/>
-          <w:lang w:val="en-US" w:eastAsia="zh-CN"/>
-        </w:rPr>
-        <w:t xml:space="preserve"> be</w:t>
-      </w:r>
-      <w:r>
-        <w:rPr>
-          <w:rFonts w:ascii="Georgia" w:hAnsi="Georgia" w:eastAsia="Georgia" w:cs="Georgia"/>
-          <w:i w:val="0"/>
-          <w:iCs w:val="0"/>
-          <w:caps w:val="0"/>
-          <w:color w:val="444444"/>
+        </w:rPr>
+        <w:fldChar w:fldCharType="separate"/>
+      </w:r>
+      <w:r>
+        <w:rPr>
+          <w:rStyle w:val="5"/>
+          <w:rFonts w:hint="default" w:ascii="Georgia" w:hAnsi="Georgia" w:eastAsia="Georgia" w:cs="Georgia"/>
+          <w:i w:val="0"/>
+          <w:iCs w:val="0"/>
+          <w:caps w:val="0"/>
           <w:spacing w:val="0"/>
           <w:sz w:val="22"/>
           <w:szCs w:val="22"/>
           <w:shd w:val="clear" w:fill="FFFFFF"/>
         </w:rPr>
-        <w:t xml:space="preserve"> us</w:t>
-      </w:r>
-      <w:r>
-        <w:rPr>
-          <w:rFonts w:hint="eastAsia" w:ascii="Georgia" w:hAnsi="Georgia" w:eastAsia="宋体" w:cs="Georgia"/>
+        <w:t>https://drive.google.com/file/d/1er9NJTLUA3qnRuyhfzuN0XUsoIC4a-_q/view</w:t>
+      </w:r>
+      <w:r>
+        <w:rPr>
+          <w:rFonts w:hint="default" w:ascii="Georgia" w:hAnsi="Georgia" w:eastAsia="Georgia" w:cs="Georgia"/>
           <w:i w:val="0"/>
           <w:iCs w:val="0"/>
           <w:caps w:val="0"/>
@@ -393,13 +1356,19 @@
           <w:sz w:val="22"/>
           <w:szCs w:val="22"/>
           <w:shd w:val="clear" w:fill="FFFFFF"/>
-          <w:lang w:val="en-US" w:eastAsia="zh-CN"/>
-        </w:rPr>
-        <w:t>ed</w:t>
-      </w:r>
-      <w:r>
-        <w:rPr>
-          <w:rFonts w:ascii="Georgia" w:hAnsi="Georgia" w:eastAsia="Georgia" w:cs="Georgia"/>
+        </w:rPr>
+        <w:fldChar w:fldCharType="end"/>
+      </w:r>
+    </w:p>
+    <w:p>
+      <w:pPr>
+        <w:keepNext w:val="0"/>
+        <w:keepLines w:val="0"/>
+        <w:widowControl/>
+        <w:suppressLineNumbers w:val="0"/>
+        <w:jc w:val="left"/>
+        <w:rPr>
+          <w:rFonts w:hint="default" w:ascii="Georgia" w:hAnsi="Georgia" w:eastAsia="Georgia" w:cs="Georgia"/>
           <w:i w:val="0"/>
           <w:iCs w:val="0"/>
           <w:caps w:val="0"/>
@@ -408,470 +1377,6 @@
           <w:sz w:val="22"/>
           <w:szCs w:val="22"/>
           <w:shd w:val="clear" w:fill="FFFFFF"/>
-        </w:rPr>
-        <w:t xml:space="preserve"> for this python project</w:t>
-      </w:r>
-      <w:r>
-        <w:rPr>
-          <w:rFonts w:hint="eastAsia" w:ascii="Georgia" w:hAnsi="Georgia" w:eastAsia="宋体" w:cs="Georgia"/>
-          <w:i w:val="0"/>
-          <w:iCs w:val="0"/>
-          <w:caps w:val="0"/>
-          <w:color w:val="444444"/>
-          <w:spacing w:val="0"/>
-          <w:sz w:val="22"/>
-          <w:szCs w:val="22"/>
-          <w:shd w:val="clear" w:fill="FFFFFF"/>
-          <w:lang w:val="en-US" w:eastAsia="zh-CN"/>
-        </w:rPr>
-        <w:t xml:space="preserve"> is</w:t>
-      </w:r>
-      <w:r>
-        <w:rPr>
-          <w:rFonts w:ascii="Georgia" w:hAnsi="Georgia" w:eastAsia="Georgia" w:cs="Georgia"/>
-          <w:i w:val="0"/>
-          <w:iCs w:val="0"/>
-          <w:caps w:val="0"/>
-          <w:color w:val="444444"/>
-          <w:spacing w:val="0"/>
-          <w:sz w:val="22"/>
-          <w:szCs w:val="22"/>
-          <w:shd w:val="clear" w:fill="FFFFFF"/>
-        </w:rPr>
-        <w:t xml:space="preserve"> </w:t>
-      </w:r>
-      <w:r>
-        <w:rPr>
-          <w:rFonts w:ascii="Georgia" w:hAnsi="Georgia" w:eastAsia="Georgia" w:cs="Georgia"/>
-          <w:b/>
-          <w:bCs/>
-          <w:i w:val="0"/>
-          <w:iCs w:val="0"/>
-          <w:caps w:val="0"/>
-          <w:color w:val="444444"/>
-          <w:spacing w:val="0"/>
-          <w:sz w:val="22"/>
-          <w:szCs w:val="22"/>
-          <w:shd w:val="clear" w:fill="FFFFFF"/>
-        </w:rPr>
-        <w:fldChar w:fldCharType="begin"/>
-      </w:r>
-      <w:r>
-        <w:rPr>
-          <w:rFonts w:ascii="Georgia" w:hAnsi="Georgia" w:eastAsia="Georgia" w:cs="Georgia"/>
-          <w:b/>
-          <w:bCs/>
-          <w:i w:val="0"/>
-          <w:iCs w:val="0"/>
-          <w:caps w:val="0"/>
-          <w:color w:val="444444"/>
-          <w:spacing w:val="0"/>
-          <w:sz w:val="22"/>
-          <w:szCs w:val="22"/>
-          <w:shd w:val="clear" w:fill="FFFFFF"/>
-        </w:rPr>
-        <w:instrText xml:space="preserve"> HYPERLINK "https://drive.google.com/file/d/1er9NJTLUA3qnRuyhfzuN0XUsoIC4a-_q/view" </w:instrText>
-      </w:r>
-      <w:r>
-        <w:rPr>
-          <w:rFonts w:ascii="Georgia" w:hAnsi="Georgia" w:eastAsia="Georgia" w:cs="Georgia"/>
-          <w:b/>
-          <w:bCs/>
-          <w:i w:val="0"/>
-          <w:iCs w:val="0"/>
-          <w:caps w:val="0"/>
-          <w:color w:val="444444"/>
-          <w:spacing w:val="0"/>
-          <w:sz w:val="22"/>
-          <w:szCs w:val="22"/>
-          <w:shd w:val="clear" w:fill="FFFFFF"/>
-        </w:rPr>
-        <w:fldChar w:fldCharType="separate"/>
-      </w:r>
-      <w:r>
-        <w:rPr>
-          <w:rStyle w:val="5"/>
-          <w:rFonts w:ascii="Georgia" w:hAnsi="Georgia" w:eastAsia="Georgia" w:cs="Georgia"/>
-          <w:b/>
-          <w:bCs/>
-          <w:i w:val="0"/>
-          <w:iCs w:val="0"/>
-          <w:caps w:val="0"/>
-          <w:spacing w:val="0"/>
-          <w:sz w:val="22"/>
-          <w:szCs w:val="22"/>
-          <w:shd w:val="clear" w:fill="FFFFFF"/>
-        </w:rPr>
-        <w:t>news.csv</w:t>
-      </w:r>
-      <w:r>
-        <w:rPr>
-          <w:rFonts w:ascii="Georgia" w:hAnsi="Georgia" w:eastAsia="Georgia" w:cs="Georgia"/>
-          <w:b/>
-          <w:bCs/>
-          <w:i w:val="0"/>
-          <w:iCs w:val="0"/>
-          <w:caps w:val="0"/>
-          <w:color w:val="444444"/>
-          <w:spacing w:val="0"/>
-          <w:sz w:val="22"/>
-          <w:szCs w:val="22"/>
-          <w:shd w:val="clear" w:fill="FFFFFF"/>
-        </w:rPr>
-        <w:fldChar w:fldCharType="end"/>
-      </w:r>
-      <w:r>
-        <w:rPr>
-          <w:rFonts w:ascii="Georgia" w:hAnsi="Georgia" w:eastAsia="Georgia" w:cs="Georgia"/>
-          <w:i w:val="0"/>
-          <w:iCs w:val="0"/>
-          <w:caps w:val="0"/>
-          <w:color w:val="444444"/>
-          <w:spacing w:val="0"/>
-          <w:sz w:val="22"/>
-          <w:szCs w:val="22"/>
-          <w:shd w:val="clear" w:fill="FFFFFF"/>
-        </w:rPr>
-        <w:t xml:space="preserve">. </w:t>
-      </w:r>
-      <w:r>
-        <w:rPr>
-          <w:rFonts w:hint="eastAsia" w:ascii="Georgia" w:hAnsi="Georgia" w:eastAsia="宋体" w:cs="Georgia"/>
-          <w:i w:val="0"/>
-          <w:iCs w:val="0"/>
-          <w:caps w:val="0"/>
-          <w:color w:val="444444"/>
-          <w:spacing w:val="0"/>
-          <w:sz w:val="22"/>
-          <w:szCs w:val="22"/>
-          <w:shd w:val="clear" w:fill="FFFFFF"/>
-          <w:lang w:val="en-US" w:eastAsia="zh-CN"/>
-        </w:rPr>
-        <w:t>It</w:t>
-      </w:r>
-      <w:r>
-        <w:rPr>
-          <w:rFonts w:ascii="Georgia" w:hAnsi="Georgia" w:eastAsia="Georgia" w:cs="Georgia"/>
-          <w:i w:val="0"/>
-          <w:iCs w:val="0"/>
-          <w:caps w:val="0"/>
-          <w:color w:val="444444"/>
-          <w:spacing w:val="0"/>
-          <w:sz w:val="22"/>
-          <w:szCs w:val="22"/>
-          <w:shd w:val="clear" w:fill="FFFFFF"/>
-        </w:rPr>
-        <w:t xml:space="preserve"> has a shape of </w:t>
-      </w:r>
-      <w:r>
-        <w:rPr>
-          <w:rFonts w:hint="eastAsia" w:ascii="Georgia" w:hAnsi="Georgia" w:eastAsia="宋体" w:cs="Georgia"/>
-          <w:b/>
-          <w:bCs/>
-          <w:i w:val="0"/>
-          <w:iCs w:val="0"/>
-          <w:caps w:val="0"/>
-          <w:color w:val="444444"/>
-          <w:spacing w:val="0"/>
-          <w:sz w:val="22"/>
-          <w:szCs w:val="22"/>
-          <w:shd w:val="clear" w:fill="FFFFFF"/>
-          <w:lang w:val="en-US" w:eastAsia="zh-CN"/>
-        </w:rPr>
-        <w:t>6335</w:t>
-      </w:r>
-      <w:bookmarkStart w:id="0" w:name="_GoBack"/>
-      <w:bookmarkEnd w:id="0"/>
-      <w:r>
-        <w:rPr>
-          <w:rFonts w:ascii="Georgia" w:hAnsi="Georgia" w:eastAsia="Georgia" w:cs="Georgia"/>
-          <w:b/>
-          <w:bCs/>
-          <w:i w:val="0"/>
-          <w:iCs w:val="0"/>
-          <w:caps w:val="0"/>
-          <w:color w:val="444444"/>
-          <w:spacing w:val="0"/>
-          <w:sz w:val="22"/>
-          <w:szCs w:val="22"/>
-          <w:shd w:val="clear" w:fill="FFFFFF"/>
-        </w:rPr>
-        <w:t>×4</w:t>
-      </w:r>
-      <w:r>
-        <w:rPr>
-          <w:rFonts w:ascii="Georgia" w:hAnsi="Georgia" w:eastAsia="Georgia" w:cs="Georgia"/>
-          <w:i w:val="0"/>
-          <w:iCs w:val="0"/>
-          <w:caps w:val="0"/>
-          <w:color w:val="444444"/>
-          <w:spacing w:val="0"/>
-          <w:sz w:val="22"/>
-          <w:szCs w:val="22"/>
-          <w:shd w:val="clear" w:fill="FFFFFF"/>
-        </w:rPr>
-        <w:t xml:space="preserve">. The </w:t>
-      </w:r>
-      <w:r>
-        <w:rPr>
-          <w:rFonts w:ascii="Georgia" w:hAnsi="Georgia" w:eastAsia="Georgia" w:cs="Georgia"/>
-          <w:b/>
-          <w:bCs/>
-          <w:i w:val="0"/>
-          <w:iCs w:val="0"/>
-          <w:caps w:val="0"/>
-          <w:color w:val="444444"/>
-          <w:spacing w:val="0"/>
-          <w:sz w:val="22"/>
-          <w:szCs w:val="22"/>
-          <w:shd w:val="clear" w:fill="FFFFFF"/>
-        </w:rPr>
-        <w:t>first column</w:t>
-      </w:r>
-      <w:r>
-        <w:rPr>
-          <w:rFonts w:ascii="Georgia" w:hAnsi="Georgia" w:eastAsia="Georgia" w:cs="Georgia"/>
-          <w:i w:val="0"/>
-          <w:iCs w:val="0"/>
-          <w:caps w:val="0"/>
-          <w:color w:val="444444"/>
-          <w:spacing w:val="0"/>
-          <w:sz w:val="22"/>
-          <w:szCs w:val="22"/>
-          <w:shd w:val="clear" w:fill="FFFFFF"/>
-        </w:rPr>
-        <w:t xml:space="preserve"> identifies the news, the </w:t>
-      </w:r>
-      <w:r>
-        <w:rPr>
-          <w:rFonts w:ascii="Georgia" w:hAnsi="Georgia" w:eastAsia="Georgia" w:cs="Georgia"/>
-          <w:b/>
-          <w:bCs/>
-          <w:i w:val="0"/>
-          <w:iCs w:val="0"/>
-          <w:caps w:val="0"/>
-          <w:color w:val="444444"/>
-          <w:spacing w:val="0"/>
-          <w:sz w:val="22"/>
-          <w:szCs w:val="22"/>
-          <w:shd w:val="clear" w:fill="FFFFFF"/>
-        </w:rPr>
-        <w:t>second</w:t>
-      </w:r>
-      <w:r>
-        <w:rPr>
-          <w:rFonts w:ascii="Georgia" w:hAnsi="Georgia" w:eastAsia="Georgia" w:cs="Georgia"/>
-          <w:i w:val="0"/>
-          <w:iCs w:val="0"/>
-          <w:caps w:val="0"/>
-          <w:color w:val="444444"/>
-          <w:spacing w:val="0"/>
-          <w:sz w:val="22"/>
-          <w:szCs w:val="22"/>
-          <w:shd w:val="clear" w:fill="FFFFFF"/>
-        </w:rPr>
-        <w:t xml:space="preserve"> and </w:t>
-      </w:r>
-      <w:r>
-        <w:rPr>
-          <w:rFonts w:ascii="Georgia" w:hAnsi="Georgia" w:eastAsia="Georgia" w:cs="Georgia"/>
-          <w:b/>
-          <w:bCs/>
-          <w:i w:val="0"/>
-          <w:iCs w:val="0"/>
-          <w:caps w:val="0"/>
-          <w:color w:val="444444"/>
-          <w:spacing w:val="0"/>
-          <w:sz w:val="22"/>
-          <w:szCs w:val="22"/>
-          <w:shd w:val="clear" w:fill="FFFFFF"/>
-        </w:rPr>
-        <w:t xml:space="preserve">third </w:t>
-      </w:r>
-      <w:r>
-        <w:rPr>
-          <w:rFonts w:ascii="Georgia" w:hAnsi="Georgia" w:eastAsia="Georgia" w:cs="Georgia"/>
-          <w:i w:val="0"/>
-          <w:iCs w:val="0"/>
-          <w:caps w:val="0"/>
-          <w:color w:val="444444"/>
-          <w:spacing w:val="0"/>
-          <w:sz w:val="22"/>
-          <w:szCs w:val="22"/>
-          <w:shd w:val="clear" w:fill="FFFFFF"/>
-        </w:rPr>
-        <w:t xml:space="preserve">are the title and text, and the </w:t>
-      </w:r>
-      <w:r>
-        <w:rPr>
-          <w:rFonts w:ascii="Georgia" w:hAnsi="Georgia" w:eastAsia="Georgia" w:cs="Georgia"/>
-          <w:b/>
-          <w:bCs/>
-          <w:i w:val="0"/>
-          <w:iCs w:val="0"/>
-          <w:caps w:val="0"/>
-          <w:color w:val="444444"/>
-          <w:spacing w:val="0"/>
-          <w:sz w:val="22"/>
-          <w:szCs w:val="22"/>
-          <w:shd w:val="clear" w:fill="FFFFFF"/>
-        </w:rPr>
-        <w:t>fourth column</w:t>
-      </w:r>
-      <w:r>
-        <w:rPr>
-          <w:rFonts w:ascii="Georgia" w:hAnsi="Georgia" w:eastAsia="Georgia" w:cs="Georgia"/>
-          <w:i w:val="0"/>
-          <w:iCs w:val="0"/>
-          <w:caps w:val="0"/>
-          <w:color w:val="444444"/>
-          <w:spacing w:val="0"/>
-          <w:sz w:val="22"/>
-          <w:szCs w:val="22"/>
-          <w:shd w:val="clear" w:fill="FFFFFF"/>
-        </w:rPr>
-        <w:t xml:space="preserve"> has labels denoting whether the news is REAL or FAKE. The dataset takes up 29.2MB of space</w:t>
-      </w:r>
-      <w:r>
-        <w:rPr>
-          <w:rFonts w:hint="eastAsia" w:ascii="Georgia" w:hAnsi="Georgia" w:eastAsia="宋体" w:cs="Georgia"/>
-          <w:i w:val="0"/>
-          <w:iCs w:val="0"/>
-          <w:caps w:val="0"/>
-          <w:color w:val="444444"/>
-          <w:spacing w:val="0"/>
-          <w:sz w:val="22"/>
-          <w:szCs w:val="22"/>
-          <w:shd w:val="clear" w:fill="FFFFFF"/>
-          <w:lang w:val="en-US" w:eastAsia="zh-CN"/>
-        </w:rPr>
-        <w:t>.</w:t>
-      </w:r>
-    </w:p>
-    <w:p>
-      <w:pPr>
-        <w:keepNext w:val="0"/>
-        <w:keepLines w:val="0"/>
-        <w:widowControl/>
-        <w:suppressLineNumbers w:val="0"/>
-        <w:jc w:val="left"/>
-        <w:rPr>
-          <w:rFonts w:hint="default" w:ascii="Georgia" w:hAnsi="Georgia" w:eastAsia="Georgia" w:cs="Georgia"/>
-          <w:i w:val="0"/>
-          <w:iCs w:val="0"/>
-          <w:caps w:val="0"/>
-          <w:color w:val="444444"/>
-          <w:spacing w:val="0"/>
-          <w:sz w:val="22"/>
-          <w:szCs w:val="22"/>
-          <w:shd w:val="clear" w:fill="FFFFFF"/>
-        </w:rPr>
-      </w:pPr>
-      <w:r>
-        <w:rPr>
-          <w:rFonts w:hint="eastAsia" w:ascii="Georgia" w:hAnsi="Georgia" w:eastAsia="宋体" w:cs="Georgia"/>
-          <w:b/>
-          <w:bCs/>
-          <w:i w:val="0"/>
-          <w:iCs w:val="0"/>
-          <w:caps w:val="0"/>
-          <w:color w:val="444444"/>
-          <w:spacing w:val="0"/>
-          <w:sz w:val="21"/>
-          <w:szCs w:val="21"/>
-          <w:shd w:val="clear" w:fill="FFFFFF"/>
-          <w:lang w:val="en-US" w:eastAsia="zh-CN"/>
-        </w:rPr>
-        <w:t xml:space="preserve">Download URL: </w:t>
-      </w:r>
-      <w:r>
-        <w:rPr>
-          <w:rFonts w:hint="default" w:ascii="Georgia" w:hAnsi="Georgia" w:eastAsia="Georgia" w:cs="Georgia"/>
-          <w:i w:val="0"/>
-          <w:iCs w:val="0"/>
-          <w:caps w:val="0"/>
-          <w:color w:val="444444"/>
-          <w:spacing w:val="0"/>
-          <w:sz w:val="22"/>
-          <w:szCs w:val="22"/>
-          <w:shd w:val="clear" w:fill="FFFFFF"/>
-        </w:rPr>
-        <w:fldChar w:fldCharType="begin"/>
-      </w:r>
-      <w:r>
-        <w:rPr>
-          <w:rFonts w:hint="default" w:ascii="Georgia" w:hAnsi="Georgia" w:eastAsia="Georgia" w:cs="Georgia"/>
-          <w:i w:val="0"/>
-          <w:iCs w:val="0"/>
-          <w:caps w:val="0"/>
-          <w:color w:val="444444"/>
-          <w:spacing w:val="0"/>
-          <w:sz w:val="22"/>
-          <w:szCs w:val="22"/>
-          <w:shd w:val="clear" w:fill="FFFFFF"/>
-        </w:rPr>
-        <w:instrText xml:space="preserve"> HYPERLINK "https://drive.google.com/file/d/1er9NJTLUA3qnRuyhfzuN0XUsoIC4a-_q/view" </w:instrText>
-      </w:r>
-      <w:r>
-        <w:rPr>
-          <w:rFonts w:hint="default" w:ascii="Georgia" w:hAnsi="Georgia" w:eastAsia="Georgia" w:cs="Georgia"/>
-          <w:i w:val="0"/>
-          <w:iCs w:val="0"/>
-          <w:caps w:val="0"/>
-          <w:color w:val="444444"/>
-          <w:spacing w:val="0"/>
-          <w:sz w:val="22"/>
-          <w:szCs w:val="22"/>
-          <w:shd w:val="clear" w:fill="FFFFFF"/>
-        </w:rPr>
-        <w:fldChar w:fldCharType="separate"/>
-      </w:r>
-      <w:r>
-        <w:rPr>
-          <w:rStyle w:val="4"/>
-          <w:rFonts w:hint="default" w:ascii="Georgia" w:hAnsi="Georgia" w:eastAsia="Georgia" w:cs="Georgia"/>
-          <w:i w:val="0"/>
-          <w:iCs w:val="0"/>
-          <w:caps w:val="0"/>
-          <w:spacing w:val="0"/>
-          <w:sz w:val="22"/>
-          <w:szCs w:val="22"/>
-          <w:shd w:val="clear" w:fill="FFFFFF"/>
-        </w:rPr>
-        <w:t>https://drive.google.com/file/d/1er9NJTLUA3qnRuyhfzuN0XUsoIC4a-_q/view</w:t>
-      </w:r>
-      <w:r>
-        <w:rPr>
-          <w:rFonts w:hint="default" w:ascii="Georgia" w:hAnsi="Georgia" w:eastAsia="Georgia" w:cs="Georgia"/>
-          <w:i w:val="0"/>
-          <w:iCs w:val="0"/>
-          <w:caps w:val="0"/>
-          <w:color w:val="444444"/>
-          <w:spacing w:val="0"/>
-          <w:sz w:val="22"/>
-          <w:szCs w:val="22"/>
-          <w:shd w:val="clear" w:fill="FFFFFF"/>
-        </w:rPr>
-        <w:fldChar w:fldCharType="end"/>
-      </w:r>
-    </w:p>
-    <w:p>
-      <w:pPr>
-        <w:keepNext w:val="0"/>
-        <w:keepLines w:val="0"/>
-        <w:widowControl/>
-        <w:suppressLineNumbers w:val="0"/>
-        <w:jc w:val="left"/>
-        <w:rPr>
-          <w:rFonts w:hint="default" w:ascii="Georgia" w:hAnsi="Georgia" w:eastAsia="Georgia" w:cs="Georgia"/>
-          <w:i w:val="0"/>
-          <w:iCs w:val="0"/>
-          <w:caps w:val="0"/>
-          <w:color w:val="444444"/>
-          <w:spacing w:val="0"/>
-          <w:sz w:val="22"/>
-          <w:szCs w:val="22"/>
-          <w:shd w:val="clear" w:fill="FFFFFF"/>
           <w:rtl w:val="0"/>
           <w:lang w:val="en-US" w:eastAsia="zh-CN"/>
         </w:rPr>
@@ -904,6 +1409,650 @@
         </w:rPr>
         <w:t>Data preprocessing:</w:t>
       </w:r>
+    </w:p>
+    <w:p>
+      <w:pPr>
+        <w:keepNext w:val="0"/>
+        <w:keepLines w:val="0"/>
+        <w:widowControl/>
+        <w:suppressLineNumbers w:val="0"/>
+        <w:jc w:val="left"/>
+        <w:rPr>
+          <w:rFonts w:hint="default"/>
+          <w:b/>
+          <w:sz w:val="26"/>
+          <w:szCs w:val="26"/>
+          <w:rtl w:val="0"/>
+          <w:lang w:val="en-US" w:eastAsia="zh-CN"/>
+        </w:rPr>
+      </w:pPr>
+    </w:p>
+    <w:p>
+      <w:pPr>
+        <w:keepNext w:val="0"/>
+        <w:keepLines w:val="0"/>
+        <w:widowControl/>
+        <w:suppressLineNumbers w:val="0"/>
+        <w:jc w:val="left"/>
+        <w:rPr>
+          <w:rFonts w:hint="default" w:ascii="Georgia" w:hAnsi="Georgia" w:eastAsia="Georgia" w:cs="Georgia"/>
+          <w:i w:val="0"/>
+          <w:iCs w:val="0"/>
+          <w:caps w:val="0"/>
+          <w:color w:val="444444"/>
+          <w:spacing w:val="0"/>
+          <w:sz w:val="24"/>
+          <w:szCs w:val="24"/>
+          <w:shd w:val="clear" w:fill="FFFFFF"/>
+          <w:rtl w:val="0"/>
+          <w:lang w:eastAsia="zh-Hans"/>
+        </w:rPr>
+      </w:pPr>
+      <w:r>
+        <w:rPr>
+          <w:rFonts w:hint="default" w:ascii="Georgia" w:hAnsi="Georgia" w:eastAsia="Georgia" w:cs="Georgia"/>
+          <w:i w:val="0"/>
+          <w:iCs w:val="0"/>
+          <w:caps w:val="0"/>
+          <w:color w:val="444444"/>
+          <w:spacing w:val="0"/>
+          <w:sz w:val="24"/>
+          <w:szCs w:val="24"/>
+          <w:shd w:val="clear" w:fill="FFFFFF"/>
+          <w:rtl w:val="0"/>
+          <w:lang w:eastAsia="zh-Hans"/>
+        </w:rPr>
+        <w:t xml:space="preserve">In Part 1, data preprocessing only includes </w:t>
+      </w:r>
+      <w:r>
+        <w:rPr>
+          <w:rFonts w:hint="default" w:ascii="Georgia Bold" w:hAnsi="Georgia Bold" w:eastAsia="Georgia" w:cs="Georgia Bold"/>
+          <w:b/>
+          <w:bCs/>
+          <w:i w:val="0"/>
+          <w:iCs w:val="0"/>
+          <w:caps w:val="0"/>
+          <w:color w:val="444444"/>
+          <w:spacing w:val="0"/>
+          <w:sz w:val="24"/>
+          <w:szCs w:val="24"/>
+          <w:shd w:val="clear" w:fill="FFFFFF"/>
+          <w:rtl w:val="0"/>
+          <w:lang w:eastAsia="zh-Hans"/>
+        </w:rPr>
+        <w:t>text vectorization</w:t>
+      </w:r>
+      <w:r>
+        <w:rPr>
+          <w:rFonts w:hint="default" w:ascii="Georgia" w:hAnsi="Georgia" w:eastAsia="Georgia" w:cs="Georgia"/>
+          <w:i w:val="0"/>
+          <w:iCs w:val="0"/>
+          <w:caps w:val="0"/>
+          <w:color w:val="444444"/>
+          <w:spacing w:val="0"/>
+          <w:sz w:val="24"/>
+          <w:szCs w:val="24"/>
+          <w:shd w:val="clear" w:fill="FFFFFF"/>
+          <w:rtl w:val="0"/>
+          <w:lang w:eastAsia="zh-Hans"/>
+        </w:rPr>
+        <w:t>.</w:t>
+      </w:r>
+    </w:p>
+    <w:p>
+      <w:pPr>
+        <w:keepNext w:val="0"/>
+        <w:keepLines w:val="0"/>
+        <w:widowControl/>
+        <w:suppressLineNumbers w:val="0"/>
+        <w:jc w:val="left"/>
+        <w:rPr>
+          <w:rFonts w:hint="default" w:ascii="Georgia" w:hAnsi="Georgia" w:eastAsia="Georgia" w:cs="Georgia"/>
+          <w:i w:val="0"/>
+          <w:iCs w:val="0"/>
+          <w:caps w:val="0"/>
+          <w:color w:val="444444"/>
+          <w:spacing w:val="0"/>
+          <w:sz w:val="24"/>
+          <w:szCs w:val="24"/>
+          <w:shd w:val="clear" w:fill="FFFFFF"/>
+          <w:rtl w:val="0"/>
+          <w:lang w:eastAsia="zh-Hans"/>
+        </w:rPr>
+      </w:pPr>
+    </w:p>
+    <w:p>
+      <w:pPr>
+        <w:keepNext w:val="0"/>
+        <w:keepLines w:val="0"/>
+        <w:widowControl/>
+        <w:suppressLineNumbers w:val="0"/>
+        <w:jc w:val="left"/>
+        <w:rPr>
+          <w:rFonts w:hint="default" w:ascii="Georgia" w:hAnsi="Georgia" w:eastAsia="Georgia" w:cs="Georgia"/>
+          <w:i w:val="0"/>
+          <w:iCs w:val="0"/>
+          <w:caps w:val="0"/>
+          <w:color w:val="444444"/>
+          <w:spacing w:val="0"/>
+          <w:sz w:val="24"/>
+          <w:szCs w:val="24"/>
+          <w:shd w:val="clear" w:fill="FFFFFF"/>
+          <w:rtl w:val="0"/>
+          <w:lang w:eastAsia="zh-Hans"/>
+        </w:rPr>
+      </w:pPr>
+      <w:r>
+        <w:rPr>
+          <w:rFonts w:hint="default" w:ascii="Georgia" w:hAnsi="Georgia" w:eastAsia="Georgia" w:cs="Georgia"/>
+          <w:i w:val="0"/>
+          <w:iCs w:val="0"/>
+          <w:caps w:val="0"/>
+          <w:color w:val="444444"/>
+          <w:spacing w:val="0"/>
+          <w:sz w:val="24"/>
+          <w:szCs w:val="24"/>
+          <w:shd w:val="clear" w:fill="FFFFFF"/>
+          <w:rtl w:val="0"/>
+          <w:lang w:eastAsia="zh-Hans"/>
+        </w:rPr>
+        <w:t xml:space="preserve">Usually, text vectorization is a import part of NLP processes, </w:t>
+      </w:r>
+      <w:r>
+        <w:rPr>
+          <w:rFonts w:hint="eastAsia" w:ascii="Georgia" w:hAnsi="Georgia" w:eastAsia="Georgia" w:cs="Georgia"/>
+          <w:i w:val="0"/>
+          <w:iCs w:val="0"/>
+          <w:caps w:val="0"/>
+          <w:color w:val="444444"/>
+          <w:spacing w:val="0"/>
+          <w:sz w:val="24"/>
+          <w:szCs w:val="24"/>
+          <w:shd w:val="clear" w:fill="FFFFFF"/>
+          <w:rtl w:val="0"/>
+          <w:lang w:val="en-US" w:eastAsia="zh-Hans"/>
+        </w:rPr>
+        <w:t>because</w:t>
+      </w:r>
+      <w:r>
+        <w:rPr>
+          <w:rFonts w:hint="default" w:ascii="Georgia" w:hAnsi="Georgia" w:eastAsia="Georgia" w:cs="Georgia"/>
+          <w:i w:val="0"/>
+          <w:iCs w:val="0"/>
+          <w:caps w:val="0"/>
+          <w:color w:val="444444"/>
+          <w:spacing w:val="0"/>
+          <w:sz w:val="24"/>
+          <w:szCs w:val="24"/>
+          <w:shd w:val="clear" w:fill="FFFFFF"/>
+          <w:rtl w:val="0"/>
+          <w:lang w:eastAsia="zh-Hans"/>
+        </w:rPr>
+        <w:t xml:space="preserve"> text as an unstructured data, must be aligned for vectorization before being aligned for processing. </w:t>
+      </w:r>
+    </w:p>
+    <w:p>
+      <w:pPr>
+        <w:keepNext w:val="0"/>
+        <w:keepLines w:val="0"/>
+        <w:widowControl/>
+        <w:suppressLineNumbers w:val="0"/>
+        <w:jc w:val="left"/>
+        <w:rPr>
+          <w:rFonts w:hint="default" w:ascii="Georgia" w:hAnsi="Georgia" w:eastAsia="Georgia" w:cs="Georgia"/>
+          <w:i w:val="0"/>
+          <w:iCs w:val="0"/>
+          <w:caps w:val="0"/>
+          <w:color w:val="444444"/>
+          <w:spacing w:val="0"/>
+          <w:sz w:val="24"/>
+          <w:szCs w:val="24"/>
+          <w:shd w:val="clear" w:fill="FFFFFF"/>
+          <w:rtl w:val="0"/>
+          <w:lang w:eastAsia="zh-Hans"/>
+        </w:rPr>
+      </w:pPr>
+    </w:p>
+    <w:p>
+      <w:pPr>
+        <w:keepNext w:val="0"/>
+        <w:keepLines w:val="0"/>
+        <w:widowControl/>
+        <w:suppressLineNumbers w:val="0"/>
+        <w:jc w:val="left"/>
+        <w:rPr>
+          <w:rFonts w:hint="default" w:ascii="Georgia Bold" w:hAnsi="Georgia Bold" w:eastAsia="Georgia" w:cs="Georgia Bold"/>
+          <w:b/>
+          <w:bCs/>
+          <w:i w:val="0"/>
+          <w:iCs w:val="0"/>
+          <w:caps w:val="0"/>
+          <w:color w:val="444444"/>
+          <w:spacing w:val="0"/>
+          <w:sz w:val="24"/>
+          <w:szCs w:val="24"/>
+          <w:shd w:val="clear" w:fill="FFFFFF"/>
+        </w:rPr>
+      </w:pPr>
+      <w:r>
+        <w:rPr>
+          <w:rFonts w:hint="default" w:ascii="Georgia" w:hAnsi="Georgia" w:eastAsia="Georgia" w:cs="Georgia"/>
+          <w:i w:val="0"/>
+          <w:iCs w:val="0"/>
+          <w:caps w:val="0"/>
+          <w:color w:val="444444"/>
+          <w:spacing w:val="0"/>
+          <w:sz w:val="24"/>
+          <w:szCs w:val="24"/>
+          <w:shd w:val="clear" w:fill="FFFFFF"/>
+          <w:rtl w:val="0"/>
+          <w:lang w:eastAsia="zh-Hans"/>
+        </w:rPr>
+        <w:t xml:space="preserve">In this project, we use </w:t>
+      </w:r>
+      <w:r>
+        <w:rPr>
+          <w:rFonts w:hint="default" w:ascii="Georgia Bold" w:hAnsi="Georgia Bold" w:eastAsia="Georgia" w:cs="Georgia Bold"/>
+          <w:b/>
+          <w:bCs/>
+          <w:i w:val="0"/>
+          <w:iCs w:val="0"/>
+          <w:caps w:val="0"/>
+          <w:color w:val="444444"/>
+          <w:spacing w:val="0"/>
+          <w:sz w:val="24"/>
+          <w:szCs w:val="24"/>
+          <w:shd w:val="clear" w:fill="FFFFFF"/>
+          <w:lang w:val="en-US" w:eastAsia="zh-Hans"/>
+        </w:rPr>
+        <w:t>T</w:t>
+      </w:r>
+      <w:r>
+        <w:rPr>
+          <w:rFonts w:hint="default" w:ascii="Georgia Bold" w:hAnsi="Georgia Bold" w:eastAsia="Georgia" w:cs="Georgia Bold"/>
+          <w:b/>
+          <w:bCs/>
+          <w:i w:val="0"/>
+          <w:iCs w:val="0"/>
+          <w:caps w:val="0"/>
+          <w:color w:val="444444"/>
+          <w:spacing w:val="0"/>
+          <w:sz w:val="24"/>
+          <w:szCs w:val="24"/>
+          <w:shd w:val="clear" w:fill="FFFFFF"/>
+          <w:lang w:eastAsia="zh-Hans"/>
+        </w:rPr>
+        <w:t>fidf</w:t>
+      </w:r>
+      <w:r>
+        <w:rPr>
+          <w:rFonts w:hint="default" w:ascii="Georgia Bold" w:hAnsi="Georgia Bold" w:eastAsia="Georgia" w:cs="Georgia Bold"/>
+          <w:b/>
+          <w:bCs/>
+          <w:i w:val="0"/>
+          <w:iCs w:val="0"/>
+          <w:caps w:val="0"/>
+          <w:color w:val="444444"/>
+          <w:spacing w:val="0"/>
+          <w:sz w:val="24"/>
+          <w:szCs w:val="24"/>
+          <w:shd w:val="clear" w:fill="FFFFFF"/>
+          <w:lang w:val="en-US" w:eastAsia="zh-Hans"/>
+        </w:rPr>
+        <w:t>V</w:t>
+      </w:r>
+      <w:r>
+        <w:rPr>
+          <w:rFonts w:hint="default" w:ascii="Georgia Bold" w:hAnsi="Georgia Bold" w:eastAsia="Georgia" w:cs="Georgia Bold"/>
+          <w:b/>
+          <w:bCs/>
+          <w:i w:val="0"/>
+          <w:iCs w:val="0"/>
+          <w:caps w:val="0"/>
+          <w:color w:val="444444"/>
+          <w:spacing w:val="0"/>
+          <w:sz w:val="24"/>
+          <w:szCs w:val="24"/>
+          <w:shd w:val="clear" w:fill="FFFFFF"/>
+        </w:rPr>
+        <w:t xml:space="preserve">ectorizer </w:t>
+      </w:r>
+      <w:r>
+        <w:rPr>
+          <w:rFonts w:hint="default" w:ascii="Georgia" w:hAnsi="Georgia" w:eastAsia="Georgia" w:cs="Georgia"/>
+          <w:b w:val="0"/>
+          <w:bCs w:val="0"/>
+          <w:i w:val="0"/>
+          <w:iCs w:val="0"/>
+          <w:caps w:val="0"/>
+          <w:color w:val="444444"/>
+          <w:spacing w:val="0"/>
+          <w:sz w:val="24"/>
+          <w:szCs w:val="24"/>
+          <w:shd w:val="clear" w:fill="FFFFFF"/>
+        </w:rPr>
+        <w:t xml:space="preserve">to vectorize text. It is based on </w:t>
+      </w:r>
+      <w:r>
+        <w:rPr>
+          <w:rFonts w:hint="default" w:ascii="Georgia Bold" w:hAnsi="Georgia Bold" w:eastAsia="Georgia" w:cs="Georgia Bold"/>
+          <w:b/>
+          <w:bCs/>
+          <w:i w:val="0"/>
+          <w:iCs w:val="0"/>
+          <w:caps w:val="0"/>
+          <w:color w:val="444444"/>
+          <w:spacing w:val="0"/>
+          <w:sz w:val="24"/>
+          <w:szCs w:val="24"/>
+          <w:shd w:val="clear" w:fill="FFFFFF"/>
+        </w:rPr>
+        <w:t xml:space="preserve">TF-IDF, </w:t>
+      </w:r>
+    </w:p>
+    <w:p>
+      <w:pPr>
+        <w:keepNext w:val="0"/>
+        <w:keepLines w:val="0"/>
+        <w:widowControl/>
+        <w:suppressLineNumbers w:val="0"/>
+        <w:jc w:val="left"/>
+        <w:rPr>
+          <w:rFonts w:hint="default" w:ascii="Georgia" w:hAnsi="Georgia" w:eastAsia="Georgia" w:cs="Georgia"/>
+          <w:i w:val="0"/>
+          <w:iCs w:val="0"/>
+          <w:caps w:val="0"/>
+          <w:color w:val="444444"/>
+          <w:spacing w:val="0"/>
+          <w:sz w:val="24"/>
+          <w:szCs w:val="24"/>
+          <w:shd w:val="clear" w:fill="FFFFFF"/>
+          <w:rtl w:val="0"/>
+          <w:lang w:eastAsia="zh-Hans"/>
+        </w:rPr>
+      </w:pPr>
+      <w:r>
+        <w:rPr>
+          <w:rFonts w:hint="eastAsia" w:ascii="Georgia" w:hAnsi="Georgia" w:eastAsia="Georgia" w:cs="Georgia"/>
+          <w:i w:val="0"/>
+          <w:iCs w:val="0"/>
+          <w:caps w:val="0"/>
+          <w:color w:val="444444"/>
+          <w:spacing w:val="0"/>
+          <w:sz w:val="24"/>
+          <w:szCs w:val="24"/>
+          <w:shd w:val="clear" w:fill="FFFFFF"/>
+          <w:rtl w:val="0"/>
+          <w:lang w:val="en-US" w:eastAsia="zh-Hans"/>
+        </w:rPr>
+        <w:t>i</w:t>
+      </w:r>
+      <w:r>
+        <w:rPr>
+          <w:rFonts w:hint="default" w:ascii="Georgia" w:hAnsi="Georgia" w:eastAsia="Georgia" w:cs="Georgia"/>
+          <w:i w:val="0"/>
+          <w:iCs w:val="0"/>
+          <w:caps w:val="0"/>
+          <w:color w:val="444444"/>
+          <w:spacing w:val="0"/>
+          <w:sz w:val="24"/>
+          <w:szCs w:val="24"/>
+          <w:shd w:val="clear" w:fill="FFFFFF"/>
+          <w:rtl w:val="0"/>
+          <w:lang w:eastAsia="zh-Hans"/>
+        </w:rPr>
+        <w:t>ts main idea is that if a word or phrase appears with a high frequency TF in one article and rarely appears in other articles, it is considered that the word or phrase has good classification ability and is suitable for classification. TF-IDF is a statistical method to evaluate the importance of a word to a file set or one of the files in a corpus.</w:t>
+      </w:r>
+    </w:p>
+    <w:p>
+      <w:pPr>
+        <w:keepNext w:val="0"/>
+        <w:keepLines w:val="0"/>
+        <w:widowControl/>
+        <w:suppressLineNumbers w:val="0"/>
+        <w:jc w:val="left"/>
+        <w:rPr>
+          <w:rFonts w:hint="default" w:ascii="Georgia" w:hAnsi="Georgia" w:eastAsia="Georgia" w:cs="Georgia"/>
+          <w:i w:val="0"/>
+          <w:iCs w:val="0"/>
+          <w:caps w:val="0"/>
+          <w:color w:val="444444"/>
+          <w:spacing w:val="0"/>
+          <w:sz w:val="24"/>
+          <w:szCs w:val="24"/>
+          <w:shd w:val="clear" w:fill="FFFFFF"/>
+          <w:rtl w:val="0"/>
+          <w:lang w:eastAsia="zh-Hans"/>
+        </w:rPr>
+      </w:pPr>
+    </w:p>
+    <w:p>
+      <w:pPr>
+        <w:keepNext w:val="0"/>
+        <w:keepLines w:val="0"/>
+        <w:widowControl/>
+        <w:suppressLineNumbers w:val="0"/>
+        <w:jc w:val="left"/>
+        <w:rPr>
+          <w:rFonts w:hint="default" w:ascii="Georgia" w:hAnsi="Georgia" w:eastAsia="Georgia" w:cs="Georgia"/>
+          <w:i w:val="0"/>
+          <w:iCs w:val="0"/>
+          <w:caps w:val="0"/>
+          <w:color w:val="444444"/>
+          <w:spacing w:val="0"/>
+          <w:sz w:val="24"/>
+          <w:szCs w:val="24"/>
+          <w:shd w:val="clear" w:fill="FFFFFF"/>
+          <w:rtl w:val="0"/>
+          <w:lang w:eastAsia="zh-Hans"/>
+        </w:rPr>
+      </w:pPr>
+      <w:r>
+        <w:rPr>
+          <w:rFonts w:hint="default" w:ascii="Georgia" w:hAnsi="Georgia" w:eastAsia="Georgia" w:cs="Georgia"/>
+          <w:i w:val="0"/>
+          <w:iCs w:val="0"/>
+          <w:caps w:val="0"/>
+          <w:color w:val="444444"/>
+          <w:spacing w:val="0"/>
+          <w:sz w:val="24"/>
+          <w:szCs w:val="24"/>
+          <w:shd w:val="clear" w:fill="FFFFFF"/>
+          <w:rtl w:val="0"/>
+          <w:lang w:eastAsia="zh-Hans"/>
+        </w:rPr>
+        <w:t>The following method is used to vectorize the text data：</w:t>
+      </w:r>
+    </w:p>
+    <w:p>
+      <w:pPr>
+        <w:keepNext w:val="0"/>
+        <w:keepLines w:val="0"/>
+        <w:widowControl/>
+        <w:suppressLineNumbers w:val="0"/>
+        <w:jc w:val="left"/>
+        <w:rPr>
+          <w:rFonts w:hint="default" w:ascii="Georgia" w:hAnsi="Georgia" w:eastAsia="Georgia" w:cs="Georgia"/>
+          <w:i w:val="0"/>
+          <w:iCs w:val="0"/>
+          <w:caps w:val="0"/>
+          <w:color w:val="444444"/>
+          <w:spacing w:val="0"/>
+          <w:sz w:val="24"/>
+          <w:szCs w:val="24"/>
+          <w:shd w:val="clear" w:fill="FFFFFF"/>
+          <w:rtl w:val="0"/>
+          <w:lang w:eastAsia="zh-Hans"/>
+        </w:rPr>
+      </w:pPr>
+    </w:p>
+    <w:p>
+      <w:pPr>
+        <w:pStyle w:val="2"/>
+        <w:keepNext w:val="0"/>
+        <w:keepLines w:val="0"/>
+        <w:widowControl/>
+        <w:suppressLineNumbers w:val="0"/>
+        <w:shd w:val="clear" w:fill="2B2B2B"/>
+        <w:rPr>
+          <w:rFonts w:ascii="monospace" w:hAnsi="monospace" w:eastAsia="monospace" w:cs="monospace"/>
+          <w:color w:val="A9B7C6"/>
+          <w:sz w:val="19"/>
+          <w:szCs w:val="19"/>
+        </w:rPr>
+      </w:pPr>
+      <w:r>
+        <w:rPr>
+          <w:rFonts w:hint="default" w:ascii="monospace" w:hAnsi="monospace" w:eastAsia="monospace" w:cs="monospace"/>
+          <w:color w:val="A9B7C6"/>
+          <w:sz w:val="19"/>
+          <w:szCs w:val="19"/>
+          <w:shd w:val="clear" w:fill="2B2B2B"/>
+        </w:rPr>
+        <w:t>tfidf_vectorizer = TfidfVectorizer(</w:t>
+      </w:r>
+      <w:r>
+        <w:rPr>
+          <w:rFonts w:hint="default" w:ascii="monospace" w:hAnsi="monospace" w:eastAsia="monospace" w:cs="monospace"/>
+          <w:color w:val="AA4926"/>
+          <w:sz w:val="19"/>
+          <w:szCs w:val="19"/>
+          <w:shd w:val="clear" w:fill="2B2B2B"/>
+        </w:rPr>
+        <w:t>stop_words</w:t>
+      </w:r>
+      <w:r>
+        <w:rPr>
+          <w:rFonts w:hint="default" w:ascii="monospace" w:hAnsi="monospace" w:eastAsia="monospace" w:cs="monospace"/>
+          <w:color w:val="A9B7C6"/>
+          <w:sz w:val="19"/>
+          <w:szCs w:val="19"/>
+          <w:shd w:val="clear" w:fill="2B2B2B"/>
+        </w:rPr>
+        <w:t>=</w:t>
+      </w:r>
+      <w:r>
+        <w:rPr>
+          <w:rFonts w:hint="default" w:ascii="monospace" w:hAnsi="monospace" w:eastAsia="monospace" w:cs="monospace"/>
+          <w:color w:val="6A8759"/>
+          <w:sz w:val="19"/>
+          <w:szCs w:val="19"/>
+          <w:shd w:val="clear" w:fill="2B2B2B"/>
+        </w:rPr>
+        <w:t>'english'</w:t>
+      </w:r>
+      <w:r>
+        <w:rPr>
+          <w:rFonts w:hint="default" w:ascii="monospace" w:hAnsi="monospace" w:eastAsia="monospace" w:cs="monospace"/>
+          <w:color w:val="CC7832"/>
+          <w:sz w:val="19"/>
+          <w:szCs w:val="19"/>
+          <w:shd w:val="clear" w:fill="2B2B2B"/>
+        </w:rPr>
+        <w:t xml:space="preserve">, </w:t>
+      </w:r>
+      <w:r>
+        <w:rPr>
+          <w:rFonts w:hint="default" w:ascii="monospace" w:hAnsi="monospace" w:eastAsia="monospace" w:cs="monospace"/>
+          <w:color w:val="AA4926"/>
+          <w:sz w:val="19"/>
+          <w:szCs w:val="19"/>
+          <w:shd w:val="clear" w:fill="2B2B2B"/>
+        </w:rPr>
+        <w:t>max_df</w:t>
+      </w:r>
+      <w:r>
+        <w:rPr>
+          <w:rFonts w:hint="default" w:ascii="monospace" w:hAnsi="monospace" w:eastAsia="monospace" w:cs="monospace"/>
+          <w:color w:val="A9B7C6"/>
+          <w:sz w:val="19"/>
+          <w:szCs w:val="19"/>
+          <w:shd w:val="clear" w:fill="2B2B2B"/>
+        </w:rPr>
+        <w:t>=</w:t>
+      </w:r>
+      <w:r>
+        <w:rPr>
+          <w:rFonts w:hint="default" w:ascii="monospace" w:hAnsi="monospace" w:eastAsia="monospace" w:cs="monospace"/>
+          <w:color w:val="6897BB"/>
+          <w:sz w:val="19"/>
+          <w:szCs w:val="19"/>
+          <w:shd w:val="clear" w:fill="2B2B2B"/>
+        </w:rPr>
+        <w:t>0.7</w:t>
+      </w:r>
+      <w:r>
+        <w:rPr>
+          <w:rFonts w:hint="default" w:ascii="monospace" w:hAnsi="monospace" w:eastAsia="monospace" w:cs="monospace"/>
+          <w:color w:val="A9B7C6"/>
+          <w:sz w:val="19"/>
+          <w:szCs w:val="19"/>
+          <w:shd w:val="clear" w:fill="2B2B2B"/>
+        </w:rPr>
+        <w:t>)</w:t>
+      </w:r>
+      <w:r>
+        <w:rPr>
+          <w:rFonts w:hint="default" w:ascii="monospace" w:hAnsi="monospace" w:eastAsia="monospace" w:cs="monospace"/>
+          <w:color w:val="A9B7C6"/>
+          <w:sz w:val="19"/>
+          <w:szCs w:val="19"/>
+          <w:shd w:val="clear" w:fill="2B2B2B"/>
+        </w:rPr>
+        <w:br w:type="textWrapping"/>
+      </w:r>
+      <w:r>
+        <w:rPr>
+          <w:rFonts w:hint="default" w:ascii="monospace" w:hAnsi="monospace" w:eastAsia="monospace" w:cs="monospace"/>
+          <w:color w:val="A9B7C6"/>
+          <w:sz w:val="19"/>
+          <w:szCs w:val="19"/>
+          <w:shd w:val="clear" w:fill="2B2B2B"/>
+        </w:rPr>
+        <w:t>tfidf_train = tfidf_vectorizer.fit_transform(x_train)</w:t>
+      </w:r>
+      <w:r>
+        <w:rPr>
+          <w:rFonts w:hint="default" w:ascii="monospace" w:hAnsi="monospace" w:eastAsia="monospace" w:cs="monospace"/>
+          <w:color w:val="A9B7C6"/>
+          <w:sz w:val="19"/>
+          <w:szCs w:val="19"/>
+          <w:shd w:val="clear" w:fill="2B2B2B"/>
+        </w:rPr>
+        <w:br w:type="textWrapping"/>
+      </w:r>
+      <w:r>
+        <w:rPr>
+          <w:rFonts w:hint="default" w:ascii="monospace" w:hAnsi="monospace" w:eastAsia="monospace" w:cs="monospace"/>
+          <w:color w:val="A9B7C6"/>
+          <w:sz w:val="19"/>
+          <w:szCs w:val="19"/>
+          <w:shd w:val="clear" w:fill="2B2B2B"/>
+        </w:rPr>
+        <w:t>tfidf_test = tfidf_vectorizer.transform(x_test)</w:t>
+      </w:r>
+    </w:p>
+    <w:p>
+      <w:pPr>
+        <w:keepNext w:val="0"/>
+        <w:keepLines w:val="0"/>
+        <w:widowControl/>
+        <w:suppressLineNumbers w:val="0"/>
+        <w:jc w:val="left"/>
+        <w:rPr>
+          <w:rFonts w:hint="default" w:ascii="Georgia" w:hAnsi="Georgia" w:eastAsia="Georgia" w:cs="Georgia"/>
+          <w:i w:val="0"/>
+          <w:iCs w:val="0"/>
+          <w:caps w:val="0"/>
+          <w:color w:val="444444"/>
+          <w:spacing w:val="0"/>
+          <w:sz w:val="24"/>
+          <w:szCs w:val="24"/>
+          <w:shd w:val="clear" w:fill="FFFFFF"/>
+          <w:rtl w:val="0"/>
+          <w:lang w:eastAsia="zh-Hans"/>
+        </w:rPr>
+      </w:pPr>
     </w:p>
     <w:p>
       <w:pPr>
@@ -968,16 +2117,454 @@
         <w:suppressLineNumbers w:val="0"/>
         <w:jc w:val="left"/>
         <w:rPr>
-          <w:rFonts w:hint="default"/>
-          <w:b w:val="0"/>
-          <w:bCs/>
-          <w:sz w:val="26"/>
-          <w:szCs w:val="26"/>
-          <w:rtl w:val="0"/>
-          <w:lang w:val="en-US" w:eastAsia="zh-CN"/>
-        </w:rPr>
-      </w:pPr>
-      <w:r>
+          <w:rFonts w:hint="default" w:ascii="Georgia" w:hAnsi="Georgia" w:eastAsia="Georgia" w:cs="Georgia"/>
+          <w:i w:val="0"/>
+          <w:iCs w:val="0"/>
+          <w:caps w:val="0"/>
+          <w:color w:val="444444"/>
+          <w:spacing w:val="0"/>
+          <w:sz w:val="24"/>
+          <w:szCs w:val="24"/>
+          <w:shd w:val="clear" w:fill="FFFFFF"/>
+          <w:rtl w:val="0"/>
+          <w:lang w:val="en-US" w:eastAsia="zh-CN"/>
+        </w:rPr>
+      </w:pPr>
+      <w:r>
+        <w:rPr>
+          <w:rFonts w:hint="default" w:ascii="Georgia" w:hAnsi="Georgia" w:eastAsia="Georgia" w:cs="Georgia"/>
+          <w:i w:val="0"/>
+          <w:iCs w:val="0"/>
+          <w:caps w:val="0"/>
+          <w:color w:val="444444"/>
+          <w:spacing w:val="0"/>
+          <w:sz w:val="24"/>
+          <w:szCs w:val="24"/>
+          <w:shd w:val="clear" w:fill="FFFFFF"/>
+          <w:rtl w:val="0"/>
+          <w:lang w:val="en-US" w:eastAsia="zh-CN"/>
+        </w:rPr>
+        <w:t xml:space="preserve">In Part 1, </w:t>
+      </w:r>
+      <w:r>
+        <w:rPr>
+          <w:rFonts w:hint="default" w:ascii="Georgia Bold" w:hAnsi="Georgia Bold" w:eastAsia="Georgia" w:cs="Georgia Bold"/>
+          <w:b/>
+          <w:bCs/>
+          <w:i w:val="0"/>
+          <w:iCs w:val="0"/>
+          <w:caps w:val="0"/>
+          <w:color w:val="444444"/>
+          <w:spacing w:val="0"/>
+          <w:sz w:val="24"/>
+          <w:szCs w:val="24"/>
+          <w:shd w:val="clear" w:fill="FFFFFF"/>
+          <w:rtl w:val="0"/>
+          <w:lang w:val="en-US" w:eastAsia="zh-CN"/>
+        </w:rPr>
+        <w:t>Passive Aggressive Classifier</w:t>
+      </w:r>
+      <w:r>
+        <w:rPr>
+          <w:rFonts w:hint="default" w:ascii="Georgia" w:hAnsi="Georgia" w:eastAsia="Georgia" w:cs="Georgia"/>
+          <w:i w:val="0"/>
+          <w:iCs w:val="0"/>
+          <w:caps w:val="0"/>
+          <w:color w:val="444444"/>
+          <w:spacing w:val="0"/>
+          <w:sz w:val="24"/>
+          <w:szCs w:val="24"/>
+          <w:shd w:val="clear" w:fill="FFFFFF"/>
+          <w:rtl w:val="0"/>
+          <w:lang w:val="en-US" w:eastAsia="zh-CN"/>
+        </w:rPr>
+        <w:t xml:space="preserve"> is selected, and the passive attack algorithm is based on </w:t>
+      </w:r>
+      <w:r>
+        <w:rPr>
+          <w:rFonts w:hint="default" w:ascii="Georgia Bold" w:hAnsi="Georgia Bold" w:eastAsia="Georgia" w:cs="Georgia Bold"/>
+          <w:b/>
+          <w:bCs/>
+          <w:i w:val="0"/>
+          <w:iCs w:val="0"/>
+          <w:caps w:val="0"/>
+          <w:color w:val="444444"/>
+          <w:spacing w:val="0"/>
+          <w:sz w:val="24"/>
+          <w:szCs w:val="24"/>
+          <w:shd w:val="clear" w:fill="FFFFFF"/>
+          <w:rtl w:val="0"/>
+          <w:lang w:val="en-US" w:eastAsia="zh-CN"/>
+        </w:rPr>
+        <w:t>online learning</w:t>
+      </w:r>
+      <w:r>
+        <w:rPr>
+          <w:rFonts w:hint="default" w:ascii="Georgia" w:hAnsi="Georgia" w:eastAsia="Georgia" w:cs="Georgia"/>
+          <w:i w:val="0"/>
+          <w:iCs w:val="0"/>
+          <w:caps w:val="0"/>
+          <w:color w:val="444444"/>
+          <w:spacing w:val="0"/>
+          <w:sz w:val="24"/>
+          <w:szCs w:val="24"/>
+          <w:shd w:val="clear" w:fill="FFFFFF"/>
+          <w:rtl w:val="0"/>
+          <w:lang w:val="en-US" w:eastAsia="zh-CN"/>
+        </w:rPr>
+        <w:t>.</w:t>
+      </w:r>
+    </w:p>
+    <w:p>
+      <w:pPr>
+        <w:keepNext w:val="0"/>
+        <w:keepLines w:val="0"/>
+        <w:widowControl/>
+        <w:suppressLineNumbers w:val="0"/>
+        <w:jc w:val="left"/>
+        <w:rPr>
+          <w:rFonts w:hint="default" w:ascii="Georgia" w:hAnsi="Georgia" w:eastAsia="Georgia" w:cs="Georgia"/>
+          <w:i w:val="0"/>
+          <w:iCs w:val="0"/>
+          <w:caps w:val="0"/>
+          <w:color w:val="444444"/>
+          <w:spacing w:val="0"/>
+          <w:sz w:val="24"/>
+          <w:szCs w:val="24"/>
+          <w:shd w:val="clear" w:fill="FFFFFF"/>
+          <w:rtl w:val="0"/>
+          <w:lang w:val="en-US" w:eastAsia="zh-CN"/>
+        </w:rPr>
+      </w:pPr>
+      <w:r>
+        <w:rPr>
+          <w:rFonts w:hint="default" w:ascii="Georgia" w:hAnsi="Georgia" w:eastAsia="Georgia" w:cs="Georgia"/>
+          <w:i w:val="0"/>
+          <w:iCs w:val="0"/>
+          <w:caps w:val="0"/>
+          <w:color w:val="444444"/>
+          <w:spacing w:val="0"/>
+          <w:sz w:val="24"/>
+          <w:szCs w:val="24"/>
+          <w:shd w:val="clear" w:fill="FFFFFF"/>
+          <w:rtl w:val="0"/>
+          <w:lang w:val="en-US" w:eastAsia="zh-CN"/>
+        </w:rPr>
+        <w:t xml:space="preserve">The principle of the algorithm for </w:t>
+      </w:r>
+      <w:r>
+        <w:rPr>
+          <w:rFonts w:hint="default" w:ascii="Georgia Bold" w:hAnsi="Georgia Bold" w:eastAsia="Georgia" w:cs="Georgia Bold"/>
+          <w:b/>
+          <w:bCs/>
+          <w:i w:val="0"/>
+          <w:iCs w:val="0"/>
+          <w:caps w:val="0"/>
+          <w:color w:val="444444"/>
+          <w:spacing w:val="0"/>
+          <w:sz w:val="24"/>
+          <w:szCs w:val="24"/>
+          <w:shd w:val="clear" w:fill="FFFFFF"/>
+          <w:rtl w:val="0"/>
+          <w:lang w:val="en-US" w:eastAsia="zh-CN"/>
+        </w:rPr>
+        <w:t>model adjustment</w:t>
+      </w:r>
+      <w:r>
+        <w:rPr>
+          <w:rFonts w:hint="default" w:ascii="Georgia" w:hAnsi="Georgia" w:eastAsia="Georgia" w:cs="Georgia"/>
+          <w:i w:val="0"/>
+          <w:iCs w:val="0"/>
+          <w:caps w:val="0"/>
+          <w:color w:val="444444"/>
+          <w:spacing w:val="0"/>
+          <w:sz w:val="24"/>
+          <w:szCs w:val="24"/>
+          <w:shd w:val="clear" w:fill="FFFFFF"/>
+          <w:rtl w:val="0"/>
+          <w:lang w:val="en-US" w:eastAsia="zh-CN"/>
+        </w:rPr>
+        <w:t xml:space="preserve"> is as follows:</w:t>
+      </w:r>
+    </w:p>
+    <w:p>
+      <w:pPr>
+        <w:keepNext w:val="0"/>
+        <w:keepLines w:val="0"/>
+        <w:widowControl/>
+        <w:numPr>
+          <w:ilvl w:val="0"/>
+          <w:numId w:val="1"/>
+        </w:numPr>
+        <w:suppressLineNumbers w:val="0"/>
+        <w:ind w:left="420" w:leftChars="0" w:hanging="420" w:firstLineChars="0"/>
+        <w:jc w:val="left"/>
+        <w:rPr>
+          <w:rFonts w:hint="default" w:ascii="Georgia" w:hAnsi="Georgia" w:eastAsia="Georgia" w:cs="Georgia"/>
+          <w:i w:val="0"/>
+          <w:iCs w:val="0"/>
+          <w:caps w:val="0"/>
+          <w:color w:val="444444"/>
+          <w:spacing w:val="0"/>
+          <w:sz w:val="24"/>
+          <w:szCs w:val="24"/>
+          <w:shd w:val="clear" w:fill="FFFFFF"/>
+          <w:rtl w:val="0"/>
+          <w:lang w:val="en-US" w:eastAsia="zh-CN"/>
+        </w:rPr>
+      </w:pPr>
+      <w:r>
+        <w:rPr>
+          <w:rFonts w:hint="default" w:ascii="Georgia" w:hAnsi="Georgia" w:eastAsia="Georgia" w:cs="Georgia"/>
+          <w:i w:val="0"/>
+          <w:iCs w:val="0"/>
+          <w:caps w:val="0"/>
+          <w:color w:val="444444"/>
+          <w:spacing w:val="0"/>
+          <w:sz w:val="24"/>
+          <w:szCs w:val="24"/>
+          <w:shd w:val="clear" w:fill="FFFFFF"/>
+          <w:rtl w:val="0"/>
+          <w:lang w:val="en-US" w:eastAsia="zh-CN"/>
+        </w:rPr>
+        <w:t>When the sample classification is correct and the model's prediction of possibility is accurate (the degree is greater than one), the model will not be adjusted (passive is shown here)</w:t>
+      </w:r>
+    </w:p>
+    <w:p>
+      <w:pPr>
+        <w:keepNext w:val="0"/>
+        <w:keepLines w:val="0"/>
+        <w:widowControl/>
+        <w:numPr>
+          <w:ilvl w:val="0"/>
+          <w:numId w:val="1"/>
+        </w:numPr>
+        <w:suppressLineNumbers w:val="0"/>
+        <w:ind w:left="420" w:leftChars="0" w:hanging="420" w:firstLineChars="0"/>
+        <w:jc w:val="left"/>
+        <w:rPr>
+          <w:rFonts w:hint="default" w:ascii="Georgia" w:hAnsi="Georgia" w:eastAsia="Georgia" w:cs="Georgia"/>
+          <w:i w:val="0"/>
+          <w:iCs w:val="0"/>
+          <w:caps w:val="0"/>
+          <w:color w:val="444444"/>
+          <w:spacing w:val="0"/>
+          <w:sz w:val="24"/>
+          <w:szCs w:val="24"/>
+          <w:shd w:val="clear" w:fill="FFFFFF"/>
+          <w:rtl w:val="0"/>
+          <w:lang w:eastAsia="zh-CN"/>
+        </w:rPr>
+      </w:pPr>
+      <w:r>
+        <w:rPr>
+          <w:rFonts w:hint="default" w:ascii="Georgia" w:hAnsi="Georgia" w:eastAsia="Georgia" w:cs="Georgia"/>
+          <w:i w:val="0"/>
+          <w:iCs w:val="0"/>
+          <w:caps w:val="0"/>
+          <w:color w:val="444444"/>
+          <w:spacing w:val="0"/>
+          <w:sz w:val="24"/>
+          <w:szCs w:val="24"/>
+          <w:shd w:val="clear" w:fill="FFFFFF"/>
+          <w:rtl w:val="0"/>
+          <w:lang w:val="en-US" w:eastAsia="zh-CN"/>
+        </w:rPr>
+        <w:t>When the sample classification is correct, but the model's prediction of possibility is biased (not accurate), the model makes slight adjustment</w:t>
+      </w:r>
+    </w:p>
+    <w:p>
+      <w:r>
+        <w:rPr>
+          <w:rFonts w:hint="default" w:ascii="Georgia" w:hAnsi="Georgia" w:eastAsia="Georgia" w:cs="Georgia"/>
+          <w:i w:val="0"/>
+          <w:iCs w:val="0"/>
+          <w:caps w:val="0"/>
+          <w:color w:val="444444"/>
+          <w:spacing w:val="0"/>
+          <w:sz w:val="24"/>
+          <w:szCs w:val="24"/>
+          <w:shd w:val="clear" w:fill="FFFFFF"/>
+          <w:rtl w:val="0"/>
+          <w:lang w:val="en-US" w:eastAsia="zh-CN"/>
+        </w:rPr>
+        <w:t>When the sample classification is wrong, the model makes a large adjustment (reflecting a strong "aggressiveness")</w:t>
+      </w:r>
+    </w:p>
+    <w:p/>
+    <w:p>
+      <w:pPr>
+        <w:keepNext w:val="0"/>
+        <w:keepLines w:val="0"/>
+        <w:widowControl/>
+        <w:suppressLineNumbers w:val="0"/>
+        <w:jc w:val="left"/>
+        <w:rPr>
+          <w:rFonts w:hint="eastAsia" w:ascii="Georgia" w:hAnsi="Georgia" w:eastAsia="Georgia" w:cs="Georgia"/>
+          <w:i w:val="0"/>
+          <w:iCs w:val="0"/>
+          <w:caps w:val="0"/>
+          <w:color w:val="444444"/>
+          <w:spacing w:val="0"/>
+          <w:sz w:val="24"/>
+          <w:szCs w:val="24"/>
+          <w:shd w:val="clear" w:fill="FFFFFF"/>
+          <w:rtl w:val="0"/>
+          <w:lang w:val="en-US" w:eastAsia="zh-CN"/>
+        </w:rPr>
+      </w:pPr>
+      <w:r>
+        <w:rPr>
+          <w:rFonts w:hint="eastAsia" w:ascii="Georgia" w:hAnsi="Georgia" w:eastAsia="Georgia" w:cs="Georgia"/>
+          <w:i w:val="0"/>
+          <w:iCs w:val="0"/>
+          <w:caps w:val="0"/>
+          <w:color w:val="444444"/>
+          <w:spacing w:val="0"/>
+          <w:sz w:val="24"/>
+          <w:szCs w:val="24"/>
+          <w:shd w:val="clear" w:fill="FFFFFF"/>
+          <w:rtl w:val="0"/>
+          <w:lang w:val="en-US" w:eastAsia="zh-CN"/>
+        </w:rPr>
+        <w:t xml:space="preserve">For the selection of metrics, only the </w:t>
+      </w:r>
+      <w:r>
+        <w:rPr>
+          <w:rFonts w:hint="default" w:ascii="Georgia Bold" w:hAnsi="Georgia Bold" w:eastAsia="Georgia" w:cs="Georgia Bold"/>
+          <w:b/>
+          <w:bCs/>
+          <w:i w:val="0"/>
+          <w:iCs w:val="0"/>
+          <w:caps w:val="0"/>
+          <w:color w:val="444444"/>
+          <w:spacing w:val="0"/>
+          <w:sz w:val="24"/>
+          <w:szCs w:val="24"/>
+          <w:shd w:val="clear" w:fill="FFFFFF"/>
+          <w:rtl w:val="0"/>
+          <w:lang w:val="en-US" w:eastAsia="zh-CN"/>
+        </w:rPr>
+        <w:t>accuracy score</w:t>
+      </w:r>
+      <w:r>
+        <w:rPr>
+          <w:rFonts w:hint="eastAsia" w:ascii="Georgia" w:hAnsi="Georgia" w:eastAsia="Georgia" w:cs="Georgia"/>
+          <w:i w:val="0"/>
+          <w:iCs w:val="0"/>
+          <w:caps w:val="0"/>
+          <w:color w:val="444444"/>
+          <w:spacing w:val="0"/>
+          <w:sz w:val="24"/>
+          <w:szCs w:val="24"/>
+          <w:shd w:val="clear" w:fill="FFFFFF"/>
+          <w:rtl w:val="0"/>
+          <w:lang w:val="en-US" w:eastAsia="zh-CN"/>
+        </w:rPr>
+        <w:t xml:space="preserve"> is selected. After getting the prediction result Y of the model for X, the accuracy score is compared with the true value of Y to calculate the accuracy of the model classification. In this project, the classification accuracy of passive AggressiveClassifier has reached more than </w:t>
+      </w:r>
+      <w:r>
+        <w:rPr>
+          <w:rFonts w:hint="default" w:ascii="Georgia Bold" w:hAnsi="Georgia Bold" w:eastAsia="Georgia" w:cs="Georgia Bold"/>
+          <w:b/>
+          <w:bCs/>
+          <w:i w:val="0"/>
+          <w:iCs w:val="0"/>
+          <w:caps w:val="0"/>
+          <w:color w:val="444444"/>
+          <w:spacing w:val="0"/>
+          <w:sz w:val="24"/>
+          <w:szCs w:val="24"/>
+          <w:shd w:val="clear" w:fill="FFFFFF"/>
+          <w:rtl w:val="0"/>
+          <w:lang w:val="en-US" w:eastAsia="zh-CN"/>
+        </w:rPr>
+        <w:t>92%</w:t>
+      </w:r>
+      <w:r>
+        <w:rPr>
+          <w:rFonts w:hint="eastAsia" w:ascii="Georgia" w:hAnsi="Georgia" w:eastAsia="Georgia" w:cs="Georgia"/>
+          <w:i w:val="0"/>
+          <w:iCs w:val="0"/>
+          <w:caps w:val="0"/>
+          <w:color w:val="444444"/>
+          <w:spacing w:val="0"/>
+          <w:sz w:val="24"/>
+          <w:szCs w:val="24"/>
+          <w:shd w:val="clear" w:fill="FFFFFF"/>
+          <w:rtl w:val="0"/>
+          <w:lang w:val="en-US" w:eastAsia="zh-CN"/>
+        </w:rPr>
+        <w:t>.</w:t>
+      </w:r>
+    </w:p>
+    <w:p>
+      <w:pPr>
+        <w:keepNext w:val="0"/>
+        <w:keepLines w:val="0"/>
+        <w:widowControl/>
+        <w:suppressLineNumbers w:val="0"/>
+        <w:jc w:val="left"/>
+        <w:rPr>
+          <w:rFonts w:hint="eastAsia" w:ascii="Georgia" w:hAnsi="Georgia" w:eastAsia="Georgia" w:cs="Georgia"/>
+          <w:i w:val="0"/>
+          <w:iCs w:val="0"/>
+          <w:caps w:val="0"/>
+          <w:color w:val="444444"/>
+          <w:spacing w:val="0"/>
+          <w:sz w:val="24"/>
+          <w:szCs w:val="24"/>
+          <w:shd w:val="clear" w:fill="FFFFFF"/>
+          <w:rtl w:val="0"/>
+          <w:lang w:val="en-US" w:eastAsia="zh-CN"/>
+        </w:rPr>
+      </w:pPr>
+      <w:r>
+        <w:drawing>
+          <wp:inline distT="0" distB="0" distL="114300" distR="114300">
+            <wp:extent cx="3467100" cy="219075"/>
+            <wp:effectExtent l="0" t="0" r="12700" b="9525"/>
+            <wp:docPr id="1" name="图片 1"/>
+            <wp:cNvGraphicFramePr>
+              <a:graphicFrameLocks xmlns:a="http://schemas.openxmlformats.org/drawingml/2006/main" noChangeAspect="1"/>
+            </wp:cNvGraphicFramePr>
+            <a:graphic xmlns:a="http://schemas.openxmlformats.org/drawingml/2006/main">
+              <a:graphicData uri="http://schemas.openxmlformats.org/drawingml/2006/picture">
+                <pic:pic xmlns:pic="http://schemas.openxmlformats.org/drawingml/2006/picture">
+                  <pic:nvPicPr>
+                    <pic:cNvPr id="1" name="图片 1"/>
+                    <pic:cNvPicPr>
+                      <a:picLocks noChangeAspect="1"/>
+                    </pic:cNvPicPr>
+                  </pic:nvPicPr>
+                  <pic:blipFill>
+                    <a:blip r:embed="rId6"/>
+                    <a:stretch>
+                      <a:fillRect/>
+                    </a:stretch>
+                  </pic:blipFill>
+                  <pic:spPr>
+                    <a:xfrm>
+                      <a:off x="0" y="0"/>
+                      <a:ext cx="3467100" cy="219075"/>
+                    </a:xfrm>
+                    <a:prstGeom prst="rect">
+                      <a:avLst/>
+                    </a:prstGeom>
+                    <a:noFill/>
+                    <a:ln>
+                      <a:noFill/>
+                    </a:ln>
+                  </pic:spPr>
+                </pic:pic>
+              </a:graphicData>
+            </a:graphic>
+          </wp:inline>
+        </w:drawing>
+      </w:r>
+    </w:p>
+    <w:p>
+      <w:pPr>
         <w:rPr>
           <w:rFonts w:hint="default"/>
           <w:b/>
@@ -987,9 +2574,15 @@
           <w:rtl w:val="0"/>
           <w:lang w:val="en-US" w:eastAsia="zh-CN"/>
         </w:rPr>
-        <w:t>Conclusions and discussions:</w:t>
-      </w:r>
-      <w:r>
+      </w:pPr>
+    </w:p>
+    <w:p>
+      <w:pPr>
+        <w:keepNext w:val="0"/>
+        <w:keepLines w:val="0"/>
+        <w:widowControl/>
+        <w:suppressLineNumbers w:val="0"/>
+        <w:jc w:val="left"/>
         <w:rPr>
           <w:rFonts w:hint="default"/>
           <w:b w:val="0"/>
@@ -999,16 +2592,20 @@
           <w:rtl w:val="0"/>
           <w:lang w:val="en-US" w:eastAsia="zh-CN"/>
         </w:rPr>
-        <w:t xml:space="preserve"> </w:t>
-      </w:r>
-    </w:p>
-    <w:p>
-      <w:pPr>
-        <w:keepNext w:val="0"/>
-        <w:keepLines w:val="0"/>
-        <w:widowControl/>
-        <w:suppressLineNumbers w:val="0"/>
-        <w:jc w:val="left"/>
+      </w:pPr>
+      <w:r>
+        <w:rPr>
+          <w:rFonts w:hint="default"/>
+          <w:b/>
+          <w:bCs w:val="0"/>
+          <w:sz w:val="26"/>
+          <w:szCs w:val="26"/>
+          <w:rtl w:val="0"/>
+          <w:lang w:val="en-US" w:eastAsia="zh-CN"/>
+        </w:rPr>
+        <w:t>Conclusions and discussions:</w:t>
+      </w:r>
+      <w:r>
         <w:rPr>
           <w:rFonts w:hint="default"/>
           <w:b w:val="0"/>
@@ -1018,58 +2615,4378 @@
           <w:rtl w:val="0"/>
           <w:lang w:val="en-US" w:eastAsia="zh-CN"/>
         </w:rPr>
-      </w:pPr>
-    </w:p>
-    <w:p>
-      <w:pPr>
-        <w:rPr>
-          <w:rFonts w:hint="eastAsia"/>
-          <w:b/>
+        <w:t xml:space="preserve"> </w:t>
+      </w:r>
+    </w:p>
+    <w:p>
+      <w:pPr>
+        <w:keepNext w:val="0"/>
+        <w:keepLines w:val="0"/>
+        <w:widowControl/>
+        <w:suppressLineNumbers w:val="0"/>
+        <w:jc w:val="left"/>
+        <w:rPr>
+          <w:rFonts w:hint="default"/>
+          <w:b w:val="0"/>
+          <w:bCs/>
           <w:sz w:val="26"/>
           <w:szCs w:val="26"/>
           <w:rtl w:val="0"/>
           <w:lang w:val="en-US" w:eastAsia="zh-CN"/>
         </w:rPr>
       </w:pPr>
-      <w:r>
-        <w:rPr>
-          <w:rFonts w:hint="eastAsia"/>
-          <w:b/>
+    </w:p>
+    <w:p>
+      <w:pPr>
+        <w:keepNext w:val="0"/>
+        <w:keepLines w:val="0"/>
+        <w:widowControl/>
+        <w:suppressLineNumbers w:val="0"/>
+        <w:jc w:val="left"/>
+        <w:rPr>
+          <w:rFonts w:hint="default" w:ascii="Georgia" w:hAnsi="Georgia" w:eastAsia="Georgia" w:cs="Georgia"/>
+          <w:i w:val="0"/>
+          <w:iCs w:val="0"/>
+          <w:caps w:val="0"/>
+          <w:color w:val="444444"/>
+          <w:spacing w:val="0"/>
+          <w:sz w:val="24"/>
+          <w:szCs w:val="24"/>
+          <w:shd w:val="clear" w:fill="FFFFFF"/>
+          <w:rtl w:val="0"/>
+          <w:lang w:val="en-US" w:eastAsia="zh-CN"/>
+        </w:rPr>
+      </w:pPr>
+      <w:r>
+        <w:rPr>
+          <w:rFonts w:hint="default" w:ascii="Georgia" w:hAnsi="Georgia" w:eastAsia="Georgia" w:cs="Georgia"/>
+          <w:i w:val="0"/>
+          <w:iCs w:val="0"/>
+          <w:caps w:val="0"/>
+          <w:color w:val="444444"/>
+          <w:spacing w:val="0"/>
+          <w:sz w:val="24"/>
+          <w:szCs w:val="24"/>
+          <w:shd w:val="clear" w:fill="FFFFFF"/>
+          <w:rtl w:val="0"/>
+          <w:lang w:val="en-US" w:eastAsia="zh-CN"/>
+        </w:rPr>
+        <w:t xml:space="preserve">In this project, after quantifying the text and training the model with the passive aggregative classifier, the news was divided into </w:t>
+      </w:r>
+      <w:r>
+        <w:rPr>
+          <w:rFonts w:hint="default" w:ascii="Georgia Bold" w:hAnsi="Georgia Bold" w:eastAsia="Georgia" w:cs="Georgia Bold"/>
+          <w:b/>
+          <w:bCs/>
+          <w:i w:val="0"/>
+          <w:iCs w:val="0"/>
+          <w:caps w:val="0"/>
+          <w:color w:val="444444"/>
+          <w:spacing w:val="0"/>
+          <w:sz w:val="24"/>
+          <w:szCs w:val="24"/>
+          <w:shd w:val="clear" w:fill="FFFFFF"/>
+          <w:rtl w:val="0"/>
+          <w:lang w:val="en-US" w:eastAsia="zh-CN"/>
+        </w:rPr>
+        <w:t>'FAKE'</w:t>
+      </w:r>
+      <w:r>
+        <w:rPr>
+          <w:rFonts w:hint="default" w:ascii="Georgia" w:hAnsi="Georgia" w:eastAsia="Georgia" w:cs="Georgia"/>
+          <w:i w:val="0"/>
+          <w:iCs w:val="0"/>
+          <w:caps w:val="0"/>
+          <w:color w:val="444444"/>
+          <w:spacing w:val="0"/>
+          <w:sz w:val="24"/>
+          <w:szCs w:val="24"/>
+          <w:shd w:val="clear" w:fill="FFFFFF"/>
+          <w:rtl w:val="0"/>
+          <w:lang w:val="en-US" w:eastAsia="zh-CN"/>
+        </w:rPr>
+        <w:t xml:space="preserve"> and </w:t>
+      </w:r>
+      <w:r>
+        <w:rPr>
+          <w:rFonts w:hint="default" w:ascii="Georgia Bold" w:hAnsi="Georgia Bold" w:eastAsia="Georgia" w:cs="Georgia Bold"/>
+          <w:b/>
+          <w:bCs/>
+          <w:i w:val="0"/>
+          <w:iCs w:val="0"/>
+          <w:caps w:val="0"/>
+          <w:color w:val="444444"/>
+          <w:spacing w:val="0"/>
+          <w:sz w:val="24"/>
+          <w:szCs w:val="24"/>
+          <w:shd w:val="clear" w:fill="FFFFFF"/>
+          <w:rtl w:val="0"/>
+          <w:lang w:val="en-US" w:eastAsia="zh-CN"/>
+        </w:rPr>
+        <w:t>'REAL'</w:t>
+      </w:r>
+      <w:r>
+        <w:rPr>
+          <w:rFonts w:hint="default" w:ascii="Georgia" w:hAnsi="Georgia" w:eastAsia="Georgia" w:cs="Georgia"/>
+          <w:i w:val="0"/>
+          <w:iCs w:val="0"/>
+          <w:caps w:val="0"/>
+          <w:color w:val="444444"/>
+          <w:spacing w:val="0"/>
+          <w:sz w:val="24"/>
+          <w:szCs w:val="24"/>
+          <w:shd w:val="clear" w:fill="FFFFFF"/>
+          <w:rtl w:val="0"/>
+          <w:lang w:val="en-US" w:eastAsia="zh-CN"/>
+        </w:rPr>
+        <w:t xml:space="preserve">. Finally, the classification results were compared with the true value, and the quasi group rate of classification reached more than </w:t>
+      </w:r>
+      <w:r>
+        <w:rPr>
+          <w:rFonts w:hint="default" w:ascii="Georgia Bold" w:hAnsi="Georgia Bold" w:eastAsia="Georgia" w:cs="Georgia Bold"/>
+          <w:b/>
+          <w:bCs/>
+          <w:i w:val="0"/>
+          <w:iCs w:val="0"/>
+          <w:caps w:val="0"/>
+          <w:color w:val="444444"/>
+          <w:spacing w:val="0"/>
+          <w:sz w:val="24"/>
+          <w:szCs w:val="24"/>
+          <w:shd w:val="clear" w:fill="FFFFFF"/>
+          <w:rtl w:val="0"/>
+          <w:lang w:val="en-US" w:eastAsia="zh-CN"/>
+        </w:rPr>
+        <w:t>92%</w:t>
+      </w:r>
+      <w:r>
+        <w:rPr>
+          <w:rFonts w:hint="default" w:ascii="Georgia" w:hAnsi="Georgia" w:eastAsia="Georgia" w:cs="Georgia"/>
+          <w:i w:val="0"/>
+          <w:iCs w:val="0"/>
+          <w:caps w:val="0"/>
+          <w:color w:val="444444"/>
+          <w:spacing w:val="0"/>
+          <w:sz w:val="24"/>
+          <w:szCs w:val="24"/>
+          <w:shd w:val="clear" w:fill="FFFFFF"/>
+          <w:rtl w:val="0"/>
+          <w:lang w:val="en-US" w:eastAsia="zh-CN"/>
+        </w:rPr>
+        <w:t>.</w:t>
+      </w:r>
+    </w:p>
+    <w:p>
+      <w:pPr>
+        <w:keepNext w:val="0"/>
+        <w:keepLines w:val="0"/>
+        <w:widowControl/>
+        <w:suppressLineNumbers w:val="0"/>
+        <w:jc w:val="left"/>
+        <w:rPr>
+          <w:rFonts w:hint="default"/>
+          <w:b w:val="0"/>
+          <w:bCs/>
           <w:sz w:val="26"/>
           <w:szCs w:val="26"/>
           <w:rtl w:val="0"/>
           <w:lang w:val="en-US" w:eastAsia="zh-CN"/>
         </w:rPr>
-        <w:t>Extension of the course project in Part 2:</w:t>
-      </w:r>
-    </w:p>
-    <w:p>
-      <w:pPr>
-        <w:rPr>
-          <w:rFonts w:hint="default"/>
+      </w:pPr>
+    </w:p>
+    <w:p>
+      <w:pPr>
+        <w:rPr>
           <w:b/>
           <w:sz w:val="26"/>
           <w:szCs w:val="26"/>
-          <w:rtl w:val="0"/>
-          <w:lang w:val="en-US" w:eastAsia="zh-CN"/>
-        </w:rPr>
-      </w:pPr>
-    </w:p>
-    <w:p>
-      <w:pPr>
-        <w:keepNext w:val="0"/>
-        <w:keepLines w:val="0"/>
-        <w:widowControl/>
-        <w:suppressLineNumbers w:val="0"/>
-        <w:jc w:val="left"/>
-        <w:rPr>
-          <w:rFonts w:hint="default"/>
-          <w:b w:val="0"/>
-          <w:bCs/>
+        </w:rPr>
+      </w:pPr>
+      <w:r>
+        <w:rPr>
+          <w:b/>
           <w:sz w:val="26"/>
           <w:szCs w:val="26"/>
           <w:rtl w:val="0"/>
-          <w:lang w:val="en-US" w:eastAsia="zh-CN"/>
+        </w:rPr>
+        <w:t>Extensions of the course project in part 2:</w:t>
+      </w:r>
+    </w:p>
+    <w:p/>
+    <w:p>
+      <w:pPr>
+        <w:numPr>
+          <w:ilvl w:val="0"/>
+          <w:numId w:val="2"/>
+        </w:numPr>
+        <w:ind w:left="720" w:hanging="360"/>
+        <w:rPr>
+          <w:b/>
+          <w:sz w:val="26"/>
+          <w:szCs w:val="26"/>
+        </w:rPr>
+      </w:pPr>
+      <w:r>
+        <w:rPr>
+          <w:b/>
+          <w:sz w:val="26"/>
+          <w:szCs w:val="26"/>
+          <w:lang w:val="en-US" w:eastAsia="zh-CN"/>
+        </w:rPr>
+        <w:t>Apply more NLP skills on data preprocessing</w:t>
+      </w:r>
+    </w:p>
+    <w:p>
+      <w:pPr>
+        <w:numPr>
+          <w:numId w:val="0"/>
+        </w:numPr>
+        <w:rPr>
+          <w:b/>
+          <w:sz w:val="26"/>
+          <w:szCs w:val="26"/>
+        </w:rPr>
+      </w:pPr>
+    </w:p>
+    <w:p>
+      <w:pPr>
+        <w:keepNext w:val="0"/>
+        <w:keepLines w:val="0"/>
+        <w:widowControl/>
+        <w:suppressLineNumbers w:val="0"/>
+        <w:jc w:val="left"/>
+        <w:rPr>
+          <w:rFonts w:hint="default" w:ascii="Georgia Bold" w:hAnsi="Georgia Bold" w:eastAsia="Georgia" w:cs="Georgia Bold"/>
+          <w:b/>
+          <w:bCs/>
+          <w:i w:val="0"/>
+          <w:iCs w:val="0"/>
+          <w:caps w:val="0"/>
+          <w:color w:val="444444"/>
+          <w:spacing w:val="0"/>
+          <w:sz w:val="24"/>
+          <w:szCs w:val="24"/>
+          <w:shd w:val="clear" w:fill="FFFFFF"/>
+          <w:rtl w:val="0"/>
+          <w:lang w:val="en-US" w:eastAsia="zh-CN"/>
+        </w:rPr>
+      </w:pPr>
+      <w:r>
+        <w:rPr>
+          <w:rFonts w:hint="eastAsia" w:ascii="Georgia" w:hAnsi="Georgia" w:eastAsia="Georgia" w:cs="Georgia"/>
+          <w:i w:val="0"/>
+          <w:iCs w:val="0"/>
+          <w:caps w:val="0"/>
+          <w:color w:val="444444"/>
+          <w:spacing w:val="0"/>
+          <w:sz w:val="24"/>
+          <w:szCs w:val="24"/>
+          <w:shd w:val="clear" w:fill="FFFFFF"/>
+          <w:rtl w:val="0"/>
+          <w:lang w:val="en-US" w:eastAsia="zh-CN"/>
+        </w:rPr>
+        <w:t xml:space="preserve">On the basis of the </w:t>
+      </w:r>
+      <w:r>
+        <w:rPr>
+          <w:rFonts w:hint="eastAsia" w:ascii="Georgia" w:hAnsi="Georgia" w:eastAsia="Georgia" w:cs="Georgia"/>
+          <w:i w:val="0"/>
+          <w:iCs w:val="0"/>
+          <w:caps w:val="0"/>
+          <w:color w:val="444444"/>
+          <w:spacing w:val="0"/>
+          <w:sz w:val="24"/>
+          <w:szCs w:val="24"/>
+          <w:shd w:val="clear" w:fill="FFFFFF"/>
+          <w:rtl w:val="0"/>
+          <w:lang w:val="en-US" w:eastAsia="zh-Hans"/>
+        </w:rPr>
+        <w:t>Part</w:t>
+      </w:r>
+      <w:r>
+        <w:rPr>
+          <w:rFonts w:hint="default" w:ascii="Georgia" w:hAnsi="Georgia" w:eastAsia="Georgia" w:cs="Georgia"/>
+          <w:i w:val="0"/>
+          <w:iCs w:val="0"/>
+          <w:caps w:val="0"/>
+          <w:color w:val="444444"/>
+          <w:spacing w:val="0"/>
+          <w:sz w:val="24"/>
+          <w:szCs w:val="24"/>
+          <w:shd w:val="clear" w:fill="FFFFFF"/>
+          <w:rtl w:val="0"/>
+          <w:lang w:eastAsia="zh-Hans"/>
+        </w:rPr>
+        <w:t xml:space="preserve"> 1</w:t>
+      </w:r>
+      <w:r>
+        <w:rPr>
+          <w:rFonts w:hint="eastAsia" w:ascii="Georgia" w:hAnsi="Georgia" w:eastAsia="Georgia" w:cs="Georgia"/>
+          <w:i w:val="0"/>
+          <w:iCs w:val="0"/>
+          <w:caps w:val="0"/>
+          <w:color w:val="444444"/>
+          <w:spacing w:val="0"/>
+          <w:sz w:val="24"/>
+          <w:szCs w:val="24"/>
+          <w:shd w:val="clear" w:fill="FFFFFF"/>
+          <w:rtl w:val="0"/>
+          <w:lang w:val="en-US" w:eastAsia="zh-CN"/>
+        </w:rPr>
+        <w:t xml:space="preserve"> source code, the data </w:t>
+      </w:r>
+      <w:r>
+        <w:rPr>
+          <w:rFonts w:hint="default" w:ascii="Georgia Bold" w:hAnsi="Georgia Bold" w:eastAsia="Georgia" w:cs="Georgia Bold"/>
+          <w:b/>
+          <w:bCs/>
+          <w:i w:val="0"/>
+          <w:iCs w:val="0"/>
+          <w:caps w:val="0"/>
+          <w:color w:val="444444"/>
+          <w:spacing w:val="0"/>
+          <w:sz w:val="24"/>
+          <w:szCs w:val="24"/>
+          <w:shd w:val="clear" w:fill="FFFFFF"/>
+          <w:rtl w:val="0"/>
+          <w:lang w:val="en-US" w:eastAsia="zh-CN"/>
+        </w:rPr>
+        <w:t>preprocessing part is added.</w:t>
+      </w:r>
+    </w:p>
+    <w:p>
+      <w:pPr>
+        <w:keepNext w:val="0"/>
+        <w:keepLines w:val="0"/>
+        <w:widowControl/>
+        <w:numPr>
+          <w:ilvl w:val="0"/>
+          <w:numId w:val="3"/>
+        </w:numPr>
+        <w:suppressLineNumbers w:val="0"/>
+        <w:ind w:left="420" w:leftChars="0" w:hanging="420" w:firstLineChars="0"/>
+        <w:jc w:val="left"/>
+        <w:rPr>
+          <w:rFonts w:hint="default" w:ascii="Georgia Bold" w:hAnsi="Georgia Bold" w:eastAsia="Georgia" w:cs="Georgia Bold"/>
+          <w:b/>
+          <w:bCs/>
+          <w:i w:val="0"/>
+          <w:iCs w:val="0"/>
+          <w:caps w:val="0"/>
+          <w:color w:val="444444"/>
+          <w:spacing w:val="0"/>
+          <w:sz w:val="24"/>
+          <w:szCs w:val="24"/>
+          <w:shd w:val="clear" w:fill="FFFFFF"/>
+          <w:rtl w:val="0"/>
+          <w:lang w:eastAsia="zh-CN"/>
+        </w:rPr>
+      </w:pPr>
+      <w:r>
+        <w:rPr>
+          <w:rFonts w:hint="eastAsia" w:ascii="Georgia Bold" w:hAnsi="Georgia Bold" w:eastAsia="Georgia" w:cs="Georgia Bold"/>
+          <w:b/>
+          <w:bCs/>
+          <w:i w:val="0"/>
+          <w:iCs w:val="0"/>
+          <w:caps w:val="0"/>
+          <w:color w:val="444444"/>
+          <w:spacing w:val="0"/>
+          <w:sz w:val="24"/>
+          <w:szCs w:val="24"/>
+          <w:shd w:val="clear" w:fill="FFFFFF"/>
+          <w:rtl w:val="0"/>
+          <w:lang w:val="en-US" w:eastAsia="zh-CN"/>
+        </w:rPr>
+        <w:t>Delete Empty Columns</w:t>
+      </w:r>
+      <w:r>
+        <w:rPr>
+          <w:rFonts w:hint="default" w:ascii="Georgia Bold" w:hAnsi="Georgia Bold" w:eastAsia="Georgia" w:cs="Georgia Bold"/>
+          <w:b/>
+          <w:bCs/>
+          <w:i w:val="0"/>
+          <w:iCs w:val="0"/>
+          <w:caps w:val="0"/>
+          <w:color w:val="444444"/>
+          <w:spacing w:val="0"/>
+          <w:sz w:val="24"/>
+          <w:szCs w:val="24"/>
+          <w:shd w:val="clear" w:fill="FFFFFF"/>
+          <w:rtl w:val="0"/>
+          <w:lang w:eastAsia="zh-CN"/>
+        </w:rPr>
+        <w:t>.</w:t>
+      </w:r>
+    </w:p>
+    <w:p>
+      <w:pPr>
+        <w:keepNext w:val="0"/>
+        <w:keepLines w:val="0"/>
+        <w:widowControl/>
+        <w:numPr>
+          <w:numId w:val="0"/>
+        </w:numPr>
+        <w:suppressLineNumbers w:val="0"/>
+        <w:ind w:leftChars="0"/>
+        <w:jc w:val="left"/>
+        <w:rPr>
+          <w:rFonts w:hint="eastAsia" w:ascii="Georgia Bold" w:hAnsi="Georgia Bold" w:eastAsia="Georgia" w:cs="Georgia Bold"/>
+          <w:b/>
+          <w:bCs/>
+          <w:i w:val="0"/>
+          <w:iCs w:val="0"/>
+          <w:caps w:val="0"/>
+          <w:color w:val="444444"/>
+          <w:spacing w:val="0"/>
+          <w:sz w:val="24"/>
+          <w:szCs w:val="24"/>
+          <w:shd w:val="clear" w:fill="FFFFFF"/>
+          <w:rtl w:val="0"/>
+          <w:lang w:val="en-US" w:eastAsia="zh-CN"/>
+        </w:rPr>
+      </w:pPr>
+    </w:p>
+    <w:p>
+      <w:pPr>
+        <w:pStyle w:val="2"/>
+        <w:keepNext w:val="0"/>
+        <w:keepLines w:val="0"/>
+        <w:widowControl/>
+        <w:suppressLineNumbers w:val="0"/>
+        <w:shd w:val="clear" w:fill="2B2B2B"/>
+        <w:rPr>
+          <w:rFonts w:ascii="monospace" w:hAnsi="monospace" w:eastAsia="monospace" w:cs="monospace"/>
+          <w:color w:val="A9B7C6"/>
+          <w:sz w:val="19"/>
+          <w:szCs w:val="19"/>
+        </w:rPr>
+      </w:pPr>
+      <w:r>
+        <w:rPr>
+          <w:rFonts w:hint="default" w:ascii="monospace" w:hAnsi="monospace" w:eastAsia="monospace" w:cs="monospace"/>
+          <w:color w:val="A9B7C6"/>
+          <w:sz w:val="19"/>
+          <w:szCs w:val="19"/>
+          <w:shd w:val="clear" w:fill="2B2B2B"/>
+        </w:rPr>
+        <w:t>df = df.dropna()</w:t>
+      </w:r>
+    </w:p>
+    <w:p>
+      <w:pPr>
+        <w:keepNext w:val="0"/>
+        <w:keepLines w:val="0"/>
+        <w:widowControl/>
+        <w:numPr>
+          <w:numId w:val="0"/>
+        </w:numPr>
+        <w:suppressLineNumbers w:val="0"/>
+        <w:ind w:leftChars="0"/>
+        <w:jc w:val="left"/>
+        <w:rPr>
+          <w:rFonts w:hint="eastAsia" w:ascii="Georgia Bold" w:hAnsi="Georgia Bold" w:eastAsia="Georgia" w:cs="Georgia Bold"/>
+          <w:b/>
+          <w:bCs/>
+          <w:i w:val="0"/>
+          <w:iCs w:val="0"/>
+          <w:caps w:val="0"/>
+          <w:color w:val="444444"/>
+          <w:spacing w:val="0"/>
+          <w:sz w:val="24"/>
+          <w:szCs w:val="24"/>
+          <w:shd w:val="clear" w:fill="FFFFFF"/>
+          <w:rtl w:val="0"/>
+          <w:lang w:val="en-US" w:eastAsia="zh-CN"/>
+        </w:rPr>
+      </w:pPr>
+    </w:p>
+    <w:p>
+      <w:pPr>
+        <w:keepNext w:val="0"/>
+        <w:keepLines w:val="0"/>
+        <w:widowControl/>
+        <w:numPr>
+          <w:ilvl w:val="0"/>
+          <w:numId w:val="3"/>
+        </w:numPr>
+        <w:suppressLineNumbers w:val="0"/>
+        <w:ind w:left="420" w:leftChars="0" w:hanging="420" w:firstLineChars="0"/>
+        <w:jc w:val="left"/>
+        <w:rPr>
+          <w:rFonts w:hint="eastAsia" w:ascii="Georgia Bold" w:hAnsi="Georgia Bold" w:eastAsia="Georgia" w:cs="Georgia Bold"/>
+          <w:b/>
+          <w:bCs/>
+          <w:i w:val="0"/>
+          <w:iCs w:val="0"/>
+          <w:caps w:val="0"/>
+          <w:color w:val="444444"/>
+          <w:spacing w:val="0"/>
+          <w:sz w:val="24"/>
+          <w:szCs w:val="24"/>
+          <w:shd w:val="clear" w:fill="FFFFFF"/>
+          <w:rtl w:val="0"/>
+          <w:lang w:val="en-US" w:eastAsia="zh-CN"/>
+        </w:rPr>
+      </w:pPr>
+      <w:r>
+        <w:rPr>
+          <w:rFonts w:hint="eastAsia" w:ascii="Georgia Bold" w:hAnsi="Georgia Bold" w:eastAsia="Georgia" w:cs="Georgia Bold"/>
+          <w:b/>
+          <w:bCs/>
+          <w:i w:val="0"/>
+          <w:iCs w:val="0"/>
+          <w:caps w:val="0"/>
+          <w:color w:val="444444"/>
+          <w:spacing w:val="0"/>
+          <w:sz w:val="24"/>
+          <w:szCs w:val="24"/>
+          <w:shd w:val="clear" w:fill="FFFFFF"/>
+          <w:rtl w:val="0"/>
+          <w:lang w:val="en-US" w:eastAsia="zh-CN"/>
+        </w:rPr>
+        <w:t>Eliminate duplicate news.</w:t>
+      </w:r>
+    </w:p>
+    <w:p>
+      <w:pPr>
+        <w:keepNext w:val="0"/>
+        <w:keepLines w:val="0"/>
+        <w:widowControl/>
+        <w:numPr>
+          <w:numId w:val="0"/>
+        </w:numPr>
+        <w:suppressLineNumbers w:val="0"/>
+        <w:ind w:leftChars="0"/>
+        <w:jc w:val="left"/>
+        <w:rPr>
+          <w:rFonts w:hint="eastAsia" w:ascii="Georgia Bold" w:hAnsi="Georgia Bold" w:eastAsia="Georgia" w:cs="Georgia Bold"/>
+          <w:b/>
+          <w:bCs/>
+          <w:i w:val="0"/>
+          <w:iCs w:val="0"/>
+          <w:caps w:val="0"/>
+          <w:color w:val="444444"/>
+          <w:spacing w:val="0"/>
+          <w:sz w:val="24"/>
+          <w:szCs w:val="24"/>
+          <w:shd w:val="clear" w:fill="FFFFFF"/>
+          <w:rtl w:val="0"/>
+          <w:lang w:val="en-US" w:eastAsia="zh-CN"/>
+        </w:rPr>
+      </w:pPr>
+    </w:p>
+    <w:p>
+      <w:pPr>
+        <w:pStyle w:val="2"/>
+        <w:keepNext w:val="0"/>
+        <w:keepLines w:val="0"/>
+        <w:widowControl/>
+        <w:suppressLineNumbers w:val="0"/>
+        <w:shd w:val="clear" w:fill="2B2B2B"/>
+        <w:rPr>
+          <w:rFonts w:ascii="monospace" w:hAnsi="monospace" w:eastAsia="monospace" w:cs="monospace"/>
+          <w:color w:val="A9B7C6"/>
+          <w:sz w:val="19"/>
+          <w:szCs w:val="19"/>
+        </w:rPr>
+      </w:pPr>
+      <w:r>
+        <w:rPr>
+          <w:rFonts w:hint="default" w:ascii="monospace" w:hAnsi="monospace" w:eastAsia="monospace" w:cs="monospace"/>
+          <w:color w:val="A9B7C6"/>
+          <w:sz w:val="19"/>
+          <w:szCs w:val="19"/>
+          <w:shd w:val="clear" w:fill="2B2B2B"/>
+        </w:rPr>
+        <w:t>df.drop_duplicates(</w:t>
+      </w:r>
+      <w:r>
+        <w:rPr>
+          <w:rFonts w:hint="default" w:ascii="monospace" w:hAnsi="monospace" w:eastAsia="monospace" w:cs="monospace"/>
+          <w:color w:val="AA4926"/>
+          <w:sz w:val="19"/>
+          <w:szCs w:val="19"/>
+          <w:shd w:val="clear" w:fill="2B2B2B"/>
+        </w:rPr>
+        <w:t>subset</w:t>
+      </w:r>
+      <w:r>
+        <w:rPr>
+          <w:rFonts w:hint="default" w:ascii="monospace" w:hAnsi="monospace" w:eastAsia="monospace" w:cs="monospace"/>
+          <w:color w:val="A9B7C6"/>
+          <w:sz w:val="19"/>
+          <w:szCs w:val="19"/>
+          <w:shd w:val="clear" w:fill="2B2B2B"/>
+        </w:rPr>
+        <w:t>=[</w:t>
+      </w:r>
+      <w:r>
+        <w:rPr>
+          <w:rFonts w:hint="default" w:ascii="monospace" w:hAnsi="monospace" w:eastAsia="monospace" w:cs="monospace"/>
+          <w:color w:val="6A8759"/>
+          <w:sz w:val="19"/>
+          <w:szCs w:val="19"/>
+          <w:shd w:val="clear" w:fill="2B2B2B"/>
+        </w:rPr>
+        <w:t>'text'</w:t>
+      </w:r>
+      <w:r>
+        <w:rPr>
+          <w:rFonts w:hint="default" w:ascii="monospace" w:hAnsi="monospace" w:eastAsia="monospace" w:cs="monospace"/>
+          <w:color w:val="A9B7C6"/>
+          <w:sz w:val="19"/>
+          <w:szCs w:val="19"/>
+          <w:shd w:val="clear" w:fill="2B2B2B"/>
+        </w:rPr>
+        <w:t>]</w:t>
+      </w:r>
+      <w:r>
+        <w:rPr>
+          <w:rFonts w:hint="default" w:ascii="monospace" w:hAnsi="monospace" w:eastAsia="monospace" w:cs="monospace"/>
+          <w:color w:val="CC7832"/>
+          <w:sz w:val="19"/>
+          <w:szCs w:val="19"/>
+          <w:shd w:val="clear" w:fill="2B2B2B"/>
+        </w:rPr>
+        <w:t xml:space="preserve">, </w:t>
+      </w:r>
+      <w:r>
+        <w:rPr>
+          <w:rFonts w:hint="default" w:ascii="monospace" w:hAnsi="monospace" w:eastAsia="monospace" w:cs="monospace"/>
+          <w:color w:val="AA4926"/>
+          <w:sz w:val="19"/>
+          <w:szCs w:val="19"/>
+          <w:shd w:val="clear" w:fill="2B2B2B"/>
+        </w:rPr>
+        <w:t>keep</w:t>
+      </w:r>
+      <w:r>
+        <w:rPr>
+          <w:rFonts w:hint="default" w:ascii="monospace" w:hAnsi="monospace" w:eastAsia="monospace" w:cs="monospace"/>
+          <w:color w:val="A9B7C6"/>
+          <w:sz w:val="19"/>
+          <w:szCs w:val="19"/>
+          <w:shd w:val="clear" w:fill="2B2B2B"/>
+        </w:rPr>
+        <w:t>=</w:t>
+      </w:r>
+      <w:r>
+        <w:rPr>
+          <w:rFonts w:hint="default" w:ascii="monospace" w:hAnsi="monospace" w:eastAsia="monospace" w:cs="monospace"/>
+          <w:color w:val="6A8759"/>
+          <w:sz w:val="19"/>
+          <w:szCs w:val="19"/>
+          <w:shd w:val="clear" w:fill="2B2B2B"/>
+        </w:rPr>
+        <w:t>'first'</w:t>
+      </w:r>
+      <w:r>
+        <w:rPr>
+          <w:rFonts w:hint="default" w:ascii="monospace" w:hAnsi="monospace" w:eastAsia="monospace" w:cs="monospace"/>
+          <w:color w:val="CC7832"/>
+          <w:sz w:val="19"/>
+          <w:szCs w:val="19"/>
+          <w:shd w:val="clear" w:fill="2B2B2B"/>
+        </w:rPr>
+        <w:t xml:space="preserve">, </w:t>
+      </w:r>
+      <w:r>
+        <w:rPr>
+          <w:rFonts w:hint="default" w:ascii="monospace" w:hAnsi="monospace" w:eastAsia="monospace" w:cs="monospace"/>
+          <w:color w:val="AA4926"/>
+          <w:sz w:val="19"/>
+          <w:szCs w:val="19"/>
+          <w:shd w:val="clear" w:fill="2B2B2B"/>
+        </w:rPr>
+        <w:t>inplace</w:t>
+      </w:r>
+      <w:r>
+        <w:rPr>
+          <w:rFonts w:hint="default" w:ascii="monospace" w:hAnsi="monospace" w:eastAsia="monospace" w:cs="monospace"/>
+          <w:color w:val="A9B7C6"/>
+          <w:sz w:val="19"/>
+          <w:szCs w:val="19"/>
+          <w:shd w:val="clear" w:fill="2B2B2B"/>
+        </w:rPr>
+        <w:t>=</w:t>
+      </w:r>
+      <w:r>
+        <w:rPr>
+          <w:rFonts w:hint="default" w:ascii="monospace" w:hAnsi="monospace" w:eastAsia="monospace" w:cs="monospace"/>
+          <w:color w:val="CC7832"/>
+          <w:sz w:val="19"/>
+          <w:szCs w:val="19"/>
+          <w:shd w:val="clear" w:fill="2B2B2B"/>
+        </w:rPr>
+        <w:t>True</w:t>
+      </w:r>
+      <w:r>
+        <w:rPr>
+          <w:rFonts w:hint="default" w:ascii="monospace" w:hAnsi="monospace" w:eastAsia="monospace" w:cs="monospace"/>
+          <w:color w:val="A9B7C6"/>
+          <w:sz w:val="19"/>
+          <w:szCs w:val="19"/>
+          <w:shd w:val="clear" w:fill="2B2B2B"/>
+        </w:rPr>
+        <w:t>)</w:t>
+      </w:r>
+    </w:p>
+    <w:p>
+      <w:pPr>
+        <w:keepNext w:val="0"/>
+        <w:keepLines w:val="0"/>
+        <w:widowControl/>
+        <w:numPr>
+          <w:numId w:val="0"/>
+        </w:numPr>
+        <w:suppressLineNumbers w:val="0"/>
+        <w:ind w:leftChars="0"/>
+        <w:jc w:val="left"/>
+        <w:rPr>
+          <w:rFonts w:hint="eastAsia" w:ascii="Georgia Bold" w:hAnsi="Georgia Bold" w:eastAsia="Georgia" w:cs="Georgia Bold"/>
+          <w:b/>
+          <w:bCs/>
+          <w:i w:val="0"/>
+          <w:iCs w:val="0"/>
+          <w:caps w:val="0"/>
+          <w:color w:val="444444"/>
+          <w:spacing w:val="0"/>
+          <w:sz w:val="24"/>
+          <w:szCs w:val="24"/>
+          <w:shd w:val="clear" w:fill="FFFFFF"/>
+          <w:rtl w:val="0"/>
+          <w:lang w:val="en-US" w:eastAsia="zh-CN"/>
+        </w:rPr>
+      </w:pPr>
+    </w:p>
+    <w:p>
+      <w:pPr>
+        <w:keepNext w:val="0"/>
+        <w:keepLines w:val="0"/>
+        <w:widowControl/>
+        <w:suppressLineNumbers w:val="0"/>
+        <w:jc w:val="left"/>
+        <w:rPr>
+          <w:rFonts w:hint="default" w:ascii="Georgia Bold" w:hAnsi="Georgia Bold" w:eastAsia="Georgia" w:cs="Georgia Bold"/>
+          <w:b/>
+          <w:bCs/>
+          <w:i w:val="0"/>
+          <w:iCs w:val="0"/>
+          <w:caps w:val="0"/>
+          <w:color w:val="444444"/>
+          <w:spacing w:val="0"/>
+          <w:sz w:val="24"/>
+          <w:szCs w:val="24"/>
+          <w:shd w:val="clear" w:fill="FFFFFF"/>
+        </w:rPr>
+      </w:pPr>
+      <w:r>
+        <w:rPr>
+          <w:rFonts w:hint="eastAsia" w:ascii="Georgia" w:hAnsi="Georgia" w:eastAsia="Georgia" w:cs="Georgia"/>
+          <w:i w:val="0"/>
+          <w:iCs w:val="0"/>
+          <w:caps w:val="0"/>
+          <w:color w:val="444444"/>
+          <w:spacing w:val="0"/>
+          <w:sz w:val="24"/>
+          <w:szCs w:val="24"/>
+          <w:shd w:val="clear" w:fill="FFFFFF"/>
+          <w:rtl w:val="0"/>
+          <w:lang w:val="en-US" w:eastAsia="zh-Hans"/>
+        </w:rPr>
+        <w:t>After</w:t>
+      </w:r>
+      <w:r>
+        <w:rPr>
+          <w:rFonts w:hint="default" w:ascii="Georgia" w:hAnsi="Georgia" w:eastAsia="Georgia" w:cs="Georgia"/>
+          <w:i w:val="0"/>
+          <w:iCs w:val="0"/>
+          <w:caps w:val="0"/>
+          <w:color w:val="444444"/>
+          <w:spacing w:val="0"/>
+          <w:sz w:val="24"/>
+          <w:szCs w:val="24"/>
+          <w:shd w:val="clear" w:fill="FFFFFF"/>
+          <w:rtl w:val="0"/>
+          <w:lang w:eastAsia="zh-Hans"/>
+        </w:rPr>
+        <w:t xml:space="preserve"> </w:t>
+      </w:r>
+      <w:r>
+        <w:rPr>
+          <w:rFonts w:hint="eastAsia" w:ascii="Georgia" w:hAnsi="Georgia" w:eastAsia="Georgia" w:cs="Georgia"/>
+          <w:i w:val="0"/>
+          <w:iCs w:val="0"/>
+          <w:caps w:val="0"/>
+          <w:color w:val="444444"/>
+          <w:spacing w:val="0"/>
+          <w:sz w:val="24"/>
+          <w:szCs w:val="24"/>
+          <w:shd w:val="clear" w:fill="FFFFFF"/>
+          <w:rtl w:val="0"/>
+          <w:lang w:val="en-US" w:eastAsia="zh-Hans"/>
+        </w:rPr>
+        <w:t>eliminat</w:t>
+      </w:r>
+      <w:r>
+        <w:rPr>
+          <w:rFonts w:hint="default" w:ascii="Georgia" w:hAnsi="Georgia" w:eastAsia="Georgia" w:cs="Georgia"/>
+          <w:i w:val="0"/>
+          <w:iCs w:val="0"/>
+          <w:caps w:val="0"/>
+          <w:color w:val="444444"/>
+          <w:spacing w:val="0"/>
+          <w:sz w:val="24"/>
+          <w:szCs w:val="24"/>
+          <w:shd w:val="clear" w:fill="FFFFFF"/>
+          <w:rtl w:val="0"/>
+          <w:lang w:eastAsia="zh-Hans"/>
+        </w:rPr>
+        <w:t xml:space="preserve">ing duplicate news, this data shape </w:t>
+      </w:r>
+      <w:r>
+        <w:rPr>
+          <w:rFonts w:hint="eastAsia" w:ascii="Georgia" w:hAnsi="Georgia" w:eastAsia="Georgia" w:cs="Georgia"/>
+          <w:i w:val="0"/>
+          <w:iCs w:val="0"/>
+          <w:caps w:val="0"/>
+          <w:color w:val="444444"/>
+          <w:spacing w:val="0"/>
+          <w:sz w:val="24"/>
+          <w:szCs w:val="24"/>
+          <w:shd w:val="clear" w:fill="FFFFFF"/>
+          <w:rtl w:val="0"/>
+          <w:lang w:val="en-US" w:eastAsia="zh-Hans"/>
+        </w:rPr>
+        <w:t>reduced</w:t>
+      </w:r>
+      <w:r>
+        <w:rPr>
+          <w:rFonts w:hint="default" w:ascii="Georgia" w:hAnsi="Georgia" w:eastAsia="Georgia" w:cs="Georgia"/>
+          <w:i w:val="0"/>
+          <w:iCs w:val="0"/>
+          <w:caps w:val="0"/>
+          <w:color w:val="444444"/>
+          <w:spacing w:val="0"/>
+          <w:sz w:val="24"/>
+          <w:szCs w:val="24"/>
+          <w:shd w:val="clear" w:fill="FFFFFF"/>
+          <w:rtl w:val="0"/>
+          <w:lang w:eastAsia="zh-Hans"/>
+        </w:rPr>
+        <w:t xml:space="preserve"> </w:t>
+      </w:r>
+      <w:r>
+        <w:rPr>
+          <w:rFonts w:hint="eastAsia" w:ascii="Georgia" w:hAnsi="Georgia" w:eastAsia="Georgia" w:cs="Georgia"/>
+          <w:i w:val="0"/>
+          <w:iCs w:val="0"/>
+          <w:caps w:val="0"/>
+          <w:color w:val="444444"/>
+          <w:spacing w:val="0"/>
+          <w:sz w:val="24"/>
+          <w:szCs w:val="24"/>
+          <w:shd w:val="clear" w:fill="FFFFFF"/>
+          <w:rtl w:val="0"/>
+          <w:lang w:val="en-US" w:eastAsia="zh-Hans"/>
+        </w:rPr>
+        <w:t>from</w:t>
+      </w:r>
+      <w:r>
+        <w:rPr>
+          <w:rFonts w:hint="default" w:ascii="Georgia" w:hAnsi="Georgia" w:eastAsia="Georgia" w:cs="Georgia"/>
+          <w:i w:val="0"/>
+          <w:iCs w:val="0"/>
+          <w:caps w:val="0"/>
+          <w:color w:val="444444"/>
+          <w:spacing w:val="0"/>
+          <w:sz w:val="24"/>
+          <w:szCs w:val="24"/>
+          <w:shd w:val="clear" w:fill="FFFFFF"/>
+          <w:rtl w:val="0"/>
+          <w:lang w:eastAsia="zh-Hans"/>
+        </w:rPr>
+        <w:t xml:space="preserve"> </w:t>
+      </w:r>
+      <w:r>
+        <w:rPr>
+          <w:rFonts w:hint="eastAsia" w:ascii="Georgia" w:hAnsi="Georgia" w:eastAsia="宋体" w:cs="Georgia"/>
+          <w:b/>
+          <w:bCs/>
+          <w:i w:val="0"/>
+          <w:iCs w:val="0"/>
+          <w:caps w:val="0"/>
+          <w:color w:val="444444"/>
+          <w:spacing w:val="0"/>
+          <w:sz w:val="24"/>
+          <w:szCs w:val="24"/>
+          <w:shd w:val="clear" w:fill="FFFFFF"/>
+          <w:lang w:val="en-US" w:eastAsia="zh-CN"/>
+        </w:rPr>
+        <w:t>6335</w:t>
+      </w:r>
+      <w:r>
+        <w:rPr>
+          <w:rFonts w:hint="default" w:ascii="Georgia" w:hAnsi="Georgia" w:eastAsia="宋体" w:cs="Georgia"/>
+          <w:b/>
+          <w:bCs/>
+          <w:i w:val="0"/>
+          <w:iCs w:val="0"/>
+          <w:caps w:val="0"/>
+          <w:color w:val="444444"/>
+          <w:spacing w:val="0"/>
+          <w:sz w:val="24"/>
+          <w:szCs w:val="24"/>
+          <w:shd w:val="clear" w:fill="FFFFFF"/>
+          <w:lang w:eastAsia="zh-CN"/>
+        </w:rPr>
+        <w:t xml:space="preserve"> </w:t>
+      </w:r>
+      <w:r>
+        <w:rPr>
+          <w:rFonts w:ascii="Georgia" w:hAnsi="Georgia" w:eastAsia="Georgia" w:cs="Georgia"/>
+          <w:b/>
+          <w:bCs/>
+          <w:i w:val="0"/>
+          <w:iCs w:val="0"/>
+          <w:caps w:val="0"/>
+          <w:color w:val="444444"/>
+          <w:spacing w:val="0"/>
+          <w:sz w:val="24"/>
+          <w:szCs w:val="24"/>
+          <w:shd w:val="clear" w:fill="FFFFFF"/>
+        </w:rPr>
+        <w:t>×</w:t>
+      </w:r>
+      <w:r>
+        <w:rPr>
+          <w:rFonts w:hint="default" w:ascii="Georgia" w:hAnsi="Georgia" w:eastAsia="Georgia" w:cs="Georgia"/>
+          <w:b/>
+          <w:bCs/>
+          <w:i w:val="0"/>
+          <w:iCs w:val="0"/>
+          <w:caps w:val="0"/>
+          <w:color w:val="444444"/>
+          <w:spacing w:val="0"/>
+          <w:sz w:val="24"/>
+          <w:szCs w:val="24"/>
+          <w:shd w:val="clear" w:fill="FFFFFF"/>
+        </w:rPr>
+        <w:t xml:space="preserve"> </w:t>
+      </w:r>
+      <w:r>
+        <w:rPr>
+          <w:rFonts w:ascii="Georgia" w:hAnsi="Georgia" w:eastAsia="Georgia" w:cs="Georgia"/>
+          <w:b/>
+          <w:bCs/>
+          <w:i w:val="0"/>
+          <w:iCs w:val="0"/>
+          <w:caps w:val="0"/>
+          <w:color w:val="444444"/>
+          <w:spacing w:val="0"/>
+          <w:sz w:val="24"/>
+          <w:szCs w:val="24"/>
+          <w:shd w:val="clear" w:fill="FFFFFF"/>
+        </w:rPr>
+        <w:t>4</w:t>
+      </w:r>
+      <w:r>
+        <w:rPr>
+          <w:rFonts w:hint="default" w:ascii="Georgia" w:hAnsi="Georgia" w:eastAsia="Georgia" w:cs="Georgia"/>
+          <w:b w:val="0"/>
+          <w:bCs w:val="0"/>
+          <w:i w:val="0"/>
+          <w:iCs w:val="0"/>
+          <w:caps w:val="0"/>
+          <w:color w:val="444444"/>
+          <w:spacing w:val="0"/>
+          <w:sz w:val="24"/>
+          <w:szCs w:val="24"/>
+          <w:shd w:val="clear" w:fill="FFFFFF"/>
+        </w:rPr>
+        <w:t xml:space="preserve"> </w:t>
+      </w:r>
+      <w:r>
+        <w:rPr>
+          <w:rFonts w:hint="eastAsia" w:ascii="Georgia" w:hAnsi="Georgia" w:eastAsia="Georgia" w:cs="Georgia"/>
+          <w:b w:val="0"/>
+          <w:bCs w:val="0"/>
+          <w:i w:val="0"/>
+          <w:iCs w:val="0"/>
+          <w:caps w:val="0"/>
+          <w:color w:val="444444"/>
+          <w:spacing w:val="0"/>
+          <w:sz w:val="24"/>
+          <w:szCs w:val="24"/>
+          <w:shd w:val="clear" w:fill="FFFFFF"/>
+          <w:lang w:val="en-US" w:eastAsia="zh-Hans"/>
+        </w:rPr>
+        <w:t>to</w:t>
+      </w:r>
+      <w:r>
+        <w:rPr>
+          <w:rFonts w:hint="default" w:ascii="Georgia" w:hAnsi="Georgia" w:eastAsia="Georgia" w:cs="Georgia"/>
+          <w:b w:val="0"/>
+          <w:bCs w:val="0"/>
+          <w:i w:val="0"/>
+          <w:iCs w:val="0"/>
+          <w:caps w:val="0"/>
+          <w:color w:val="444444"/>
+          <w:spacing w:val="0"/>
+          <w:sz w:val="24"/>
+          <w:szCs w:val="24"/>
+          <w:shd w:val="clear" w:fill="FFFFFF"/>
+          <w:lang w:eastAsia="zh-Hans"/>
+        </w:rPr>
+        <w:t xml:space="preserve"> </w:t>
+      </w:r>
+      <w:r>
+        <w:rPr>
+          <w:rFonts w:hint="default" w:ascii="Georgia Bold" w:hAnsi="Georgia Bold" w:eastAsia="Georgia" w:cs="Georgia Bold"/>
+          <w:b/>
+          <w:bCs/>
+          <w:i w:val="0"/>
+          <w:iCs w:val="0"/>
+          <w:caps w:val="0"/>
+          <w:color w:val="444444"/>
+          <w:spacing w:val="0"/>
+          <w:sz w:val="24"/>
+          <w:szCs w:val="24"/>
+          <w:shd w:val="clear" w:fill="FFFFFF"/>
+          <w:lang w:eastAsia="zh-Hans"/>
+        </w:rPr>
+        <w:t xml:space="preserve">6060 </w:t>
+      </w:r>
+      <w:r>
+        <w:rPr>
+          <w:rFonts w:hint="default" w:ascii="Georgia Bold" w:hAnsi="Georgia Bold" w:eastAsia="Georgia" w:cs="Georgia Bold"/>
+          <w:b/>
+          <w:bCs/>
+          <w:i w:val="0"/>
+          <w:iCs w:val="0"/>
+          <w:caps w:val="0"/>
+          <w:color w:val="444444"/>
+          <w:spacing w:val="0"/>
+          <w:sz w:val="24"/>
+          <w:szCs w:val="24"/>
+          <w:shd w:val="clear" w:fill="FFFFFF"/>
+        </w:rPr>
+        <w:t>× 4.</w:t>
+      </w:r>
+    </w:p>
+    <w:p>
+      <w:pPr>
+        <w:keepNext w:val="0"/>
+        <w:keepLines w:val="0"/>
+        <w:widowControl/>
+        <w:suppressLineNumbers w:val="0"/>
+        <w:jc w:val="left"/>
+      </w:pPr>
+      <w:r>
+        <w:drawing>
+          <wp:inline distT="0" distB="0" distL="114300" distR="114300">
+            <wp:extent cx="3638550" cy="1247775"/>
+            <wp:effectExtent l="0" t="0" r="19050" b="22225"/>
+            <wp:docPr id="5" name="图片 5"/>
+            <wp:cNvGraphicFramePr>
+              <a:graphicFrameLocks xmlns:a="http://schemas.openxmlformats.org/drawingml/2006/main" noChangeAspect="1"/>
+            </wp:cNvGraphicFramePr>
+            <a:graphic xmlns:a="http://schemas.openxmlformats.org/drawingml/2006/main">
+              <a:graphicData uri="http://schemas.openxmlformats.org/drawingml/2006/picture">
+                <pic:pic xmlns:pic="http://schemas.openxmlformats.org/drawingml/2006/picture">
+                  <pic:nvPicPr>
+                    <pic:cNvPr id="5" name="图片 5"/>
+                    <pic:cNvPicPr>
+                      <a:picLocks noChangeAspect="1"/>
+                    </pic:cNvPicPr>
+                  </pic:nvPicPr>
+                  <pic:blipFill>
+                    <a:blip r:embed="rId7"/>
+                    <a:stretch>
+                      <a:fillRect/>
+                    </a:stretch>
+                  </pic:blipFill>
+                  <pic:spPr>
+                    <a:xfrm>
+                      <a:off x="0" y="0"/>
+                      <a:ext cx="3638550" cy="1247775"/>
+                    </a:xfrm>
+                    <a:prstGeom prst="rect">
+                      <a:avLst/>
+                    </a:prstGeom>
+                    <a:noFill/>
+                    <a:ln>
+                      <a:noFill/>
+                    </a:ln>
+                  </pic:spPr>
+                </pic:pic>
+              </a:graphicData>
+            </a:graphic>
+          </wp:inline>
+        </w:drawing>
+      </w:r>
+    </w:p>
+    <w:p>
+      <w:pPr>
+        <w:keepNext w:val="0"/>
+        <w:keepLines w:val="0"/>
+        <w:widowControl/>
+        <w:suppressLineNumbers w:val="0"/>
+        <w:jc w:val="left"/>
+        <w:rPr>
+          <w:rFonts w:hint="default" w:ascii="Georgia Bold" w:hAnsi="Georgia Bold" w:eastAsia="Georgia" w:cs="Georgia Bold"/>
+          <w:b/>
+          <w:bCs/>
+          <w:i w:val="0"/>
+          <w:iCs w:val="0"/>
+          <w:caps w:val="0"/>
+          <w:color w:val="444444"/>
+          <w:spacing w:val="0"/>
+          <w:sz w:val="24"/>
+          <w:szCs w:val="24"/>
+          <w:shd w:val="clear" w:fill="FFFFFF"/>
+          <w:rtl w:val="0"/>
+          <w:lang w:eastAsia="zh-Hans"/>
+        </w:rPr>
+      </w:pPr>
+      <w:r>
+        <w:rPr>
+          <w:rFonts w:hint="default" w:ascii="Georgia Bold" w:hAnsi="Georgia Bold" w:eastAsia="Georgia" w:cs="Georgia Bold"/>
+          <w:b/>
+          <w:bCs/>
+          <w:i w:val="0"/>
+          <w:iCs w:val="0"/>
+          <w:caps w:val="0"/>
+          <w:color w:val="444444"/>
+          <w:spacing w:val="0"/>
+          <w:sz w:val="24"/>
+          <w:szCs w:val="24"/>
+          <w:shd w:val="clear" w:fill="FFFFFF"/>
+          <w:rtl w:val="0"/>
+          <w:lang w:eastAsia="zh-Hans"/>
+        </w:rPr>
+        <w:t>Terminal Print:</w:t>
+      </w:r>
+    </w:p>
+    <w:p>
+      <w:pPr>
+        <w:keepNext w:val="0"/>
+        <w:keepLines w:val="0"/>
+        <w:widowControl/>
+        <w:suppressLineNumbers w:val="0"/>
+        <w:jc w:val="left"/>
+        <w:rPr>
+          <w:rFonts w:hint="default"/>
+          <w:rtl w:val="0"/>
+          <w:lang w:eastAsia="zh-Hans"/>
+        </w:rPr>
+      </w:pPr>
+      <w:r>
+        <w:drawing>
+          <wp:inline distT="0" distB="0" distL="114300" distR="114300">
+            <wp:extent cx="2488565" cy="833120"/>
+            <wp:effectExtent l="0" t="0" r="635" b="5080"/>
+            <wp:docPr id="6" name="图片 6"/>
+            <wp:cNvGraphicFramePr>
+              <a:graphicFrameLocks xmlns:a="http://schemas.openxmlformats.org/drawingml/2006/main" noChangeAspect="1"/>
+            </wp:cNvGraphicFramePr>
+            <a:graphic xmlns:a="http://schemas.openxmlformats.org/drawingml/2006/main">
+              <a:graphicData uri="http://schemas.openxmlformats.org/drawingml/2006/picture">
+                <pic:pic xmlns:pic="http://schemas.openxmlformats.org/drawingml/2006/picture">
+                  <pic:nvPicPr>
+                    <pic:cNvPr id="6" name="图片 6"/>
+                    <pic:cNvPicPr>
+                      <a:picLocks noChangeAspect="1"/>
+                    </pic:cNvPicPr>
+                  </pic:nvPicPr>
+                  <pic:blipFill>
+                    <a:blip r:embed="rId8"/>
+                    <a:stretch>
+                      <a:fillRect/>
+                    </a:stretch>
+                  </pic:blipFill>
+                  <pic:spPr>
+                    <a:xfrm>
+                      <a:off x="0" y="0"/>
+                      <a:ext cx="2488565" cy="833120"/>
+                    </a:xfrm>
+                    <a:prstGeom prst="rect">
+                      <a:avLst/>
+                    </a:prstGeom>
+                    <a:noFill/>
+                    <a:ln>
+                      <a:noFill/>
+                    </a:ln>
+                  </pic:spPr>
+                </pic:pic>
+              </a:graphicData>
+            </a:graphic>
+          </wp:inline>
+        </w:drawing>
+      </w:r>
+    </w:p>
+    <w:p>
+      <w:pPr>
+        <w:keepNext w:val="0"/>
+        <w:keepLines w:val="0"/>
+        <w:widowControl/>
+        <w:numPr>
+          <w:numId w:val="0"/>
+        </w:numPr>
+        <w:suppressLineNumbers w:val="0"/>
+        <w:ind w:leftChars="0"/>
+        <w:jc w:val="left"/>
+        <w:rPr>
+          <w:rFonts w:hint="eastAsia" w:ascii="Georgia Bold" w:hAnsi="Georgia Bold" w:eastAsia="Georgia" w:cs="Georgia Bold"/>
+          <w:b/>
+          <w:bCs/>
+          <w:i w:val="0"/>
+          <w:iCs w:val="0"/>
+          <w:caps w:val="0"/>
+          <w:color w:val="444444"/>
+          <w:spacing w:val="0"/>
+          <w:sz w:val="24"/>
+          <w:szCs w:val="24"/>
+          <w:shd w:val="clear" w:fill="FFFFFF"/>
+          <w:rtl w:val="0"/>
+          <w:lang w:val="en-US" w:eastAsia="zh-CN"/>
+        </w:rPr>
+      </w:pPr>
+    </w:p>
+    <w:p>
+      <w:pPr>
+        <w:keepNext w:val="0"/>
+        <w:keepLines w:val="0"/>
+        <w:widowControl/>
+        <w:numPr>
+          <w:ilvl w:val="0"/>
+          <w:numId w:val="3"/>
+        </w:numPr>
+        <w:suppressLineNumbers w:val="0"/>
+        <w:ind w:left="420" w:leftChars="0" w:hanging="420" w:firstLineChars="0"/>
+        <w:jc w:val="left"/>
+        <w:rPr>
+          <w:rFonts w:hint="eastAsia" w:ascii="Georgia" w:hAnsi="Georgia" w:eastAsia="Georgia" w:cs="Georgia"/>
+          <w:i w:val="0"/>
+          <w:iCs w:val="0"/>
+          <w:caps w:val="0"/>
+          <w:color w:val="444444"/>
+          <w:spacing w:val="0"/>
+          <w:sz w:val="24"/>
+          <w:szCs w:val="24"/>
+          <w:shd w:val="clear" w:fill="FFFFFF"/>
+          <w:rtl w:val="0"/>
+          <w:lang w:val="en-US" w:eastAsia="zh-CN"/>
+        </w:rPr>
+      </w:pPr>
+      <w:r>
+        <w:rPr>
+          <w:rFonts w:hint="eastAsia" w:ascii="Georgia Bold" w:hAnsi="Georgia Bold" w:eastAsia="Georgia" w:cs="Georgia Bold"/>
+          <w:b/>
+          <w:bCs/>
+          <w:i w:val="0"/>
+          <w:iCs w:val="0"/>
+          <w:caps w:val="0"/>
+          <w:color w:val="444444"/>
+          <w:spacing w:val="0"/>
+          <w:sz w:val="24"/>
+          <w:szCs w:val="24"/>
+          <w:shd w:val="clear" w:fill="FFFFFF"/>
+          <w:rtl w:val="0"/>
+          <w:lang w:val="en-US" w:eastAsia="zh-CN"/>
+        </w:rPr>
+        <w:t>Remove punctuation</w:t>
+      </w:r>
+      <w:r>
+        <w:rPr>
+          <w:rFonts w:hint="default" w:ascii="Georgia Bold" w:hAnsi="Georgia Bold" w:eastAsia="Georgia" w:cs="Georgia Bold"/>
+          <w:b/>
+          <w:bCs/>
+          <w:i w:val="0"/>
+          <w:iCs w:val="0"/>
+          <w:caps w:val="0"/>
+          <w:color w:val="444444"/>
+          <w:spacing w:val="0"/>
+          <w:sz w:val="24"/>
+          <w:szCs w:val="24"/>
+          <w:shd w:val="clear" w:fill="FFFFFF"/>
+          <w:rtl w:val="0"/>
+          <w:lang w:eastAsia="zh-CN"/>
+        </w:rPr>
+        <w:t>, number, stopwords.</w:t>
+      </w:r>
+    </w:p>
+    <w:p>
+      <w:pPr>
+        <w:keepNext w:val="0"/>
+        <w:keepLines w:val="0"/>
+        <w:widowControl/>
+        <w:numPr>
+          <w:numId w:val="0"/>
+        </w:numPr>
+        <w:suppressLineNumbers w:val="0"/>
+        <w:ind w:leftChars="0"/>
+        <w:jc w:val="left"/>
+        <w:rPr>
+          <w:rFonts w:hint="default" w:ascii="Georgia Bold" w:hAnsi="Georgia Bold" w:eastAsia="Georgia" w:cs="Georgia Bold"/>
+          <w:b/>
+          <w:bCs/>
+          <w:i w:val="0"/>
+          <w:iCs w:val="0"/>
+          <w:caps w:val="0"/>
+          <w:color w:val="444444"/>
+          <w:spacing w:val="0"/>
+          <w:sz w:val="24"/>
+          <w:szCs w:val="24"/>
+          <w:shd w:val="clear" w:fill="FFFFFF"/>
+          <w:rtl w:val="0"/>
+          <w:lang w:eastAsia="zh-CN"/>
+        </w:rPr>
+      </w:pPr>
+    </w:p>
+    <w:p>
+      <w:pPr>
+        <w:keepNext w:val="0"/>
+        <w:keepLines w:val="0"/>
+        <w:widowControl/>
+        <w:suppressLineNumbers w:val="0"/>
+        <w:jc w:val="left"/>
+        <w:rPr>
+          <w:rFonts w:hint="default" w:ascii="Georgia" w:hAnsi="Georgia" w:eastAsia="Georgia" w:cs="Georgia"/>
+          <w:i w:val="0"/>
+          <w:iCs w:val="0"/>
+          <w:caps w:val="0"/>
+          <w:color w:val="444444"/>
+          <w:spacing w:val="0"/>
+          <w:sz w:val="24"/>
+          <w:szCs w:val="24"/>
+          <w:shd w:val="clear" w:fill="FFFFFF"/>
+          <w:rtl w:val="0"/>
+          <w:lang w:eastAsia="zh-Hans"/>
+        </w:rPr>
+      </w:pPr>
+      <w:r>
+        <w:rPr>
+          <w:rFonts w:hint="eastAsia" w:ascii="Georgia" w:hAnsi="Georgia" w:eastAsia="Georgia" w:cs="Georgia"/>
+          <w:i w:val="0"/>
+          <w:iCs w:val="0"/>
+          <w:caps w:val="0"/>
+          <w:color w:val="444444"/>
+          <w:spacing w:val="0"/>
+          <w:sz w:val="24"/>
+          <w:szCs w:val="24"/>
+          <w:shd w:val="clear" w:fill="FFFFFF"/>
+          <w:rtl w:val="0"/>
+          <w:lang w:val="en-US" w:eastAsia="zh-Hans"/>
+        </w:rPr>
+        <w:t>Use</w:t>
+      </w:r>
+      <w:r>
+        <w:rPr>
+          <w:rFonts w:hint="default" w:ascii="Georgia" w:hAnsi="Georgia" w:eastAsia="Georgia" w:cs="Georgia"/>
+          <w:i w:val="0"/>
+          <w:iCs w:val="0"/>
+          <w:caps w:val="0"/>
+          <w:color w:val="444444"/>
+          <w:spacing w:val="0"/>
+          <w:sz w:val="24"/>
+          <w:szCs w:val="24"/>
+          <w:shd w:val="clear" w:fill="FFFFFF"/>
+          <w:rtl w:val="0"/>
+          <w:lang w:eastAsia="zh-Hans"/>
+        </w:rPr>
+        <w:t xml:space="preserve"> </w:t>
+      </w:r>
+      <w:r>
+        <w:rPr>
+          <w:rFonts w:hint="default" w:ascii="Georgia Bold" w:hAnsi="Georgia Bold" w:eastAsia="Georgia" w:cs="Georgia Bold"/>
+          <w:b/>
+          <w:bCs/>
+          <w:i w:val="0"/>
+          <w:iCs w:val="0"/>
+          <w:caps w:val="0"/>
+          <w:color w:val="444444"/>
+          <w:spacing w:val="0"/>
+          <w:sz w:val="24"/>
+          <w:szCs w:val="24"/>
+          <w:shd w:val="clear" w:fill="FFFFFF"/>
+          <w:rtl w:val="0"/>
+          <w:lang w:eastAsia="zh-Hans"/>
+        </w:rPr>
+        <w:t xml:space="preserve">RE </w:t>
+      </w:r>
+      <w:r>
+        <w:rPr>
+          <w:rFonts w:hint="default" w:ascii="Georgia" w:hAnsi="Georgia" w:eastAsia="Georgia" w:cs="Georgia"/>
+          <w:i w:val="0"/>
+          <w:iCs w:val="0"/>
+          <w:caps w:val="0"/>
+          <w:color w:val="444444"/>
+          <w:spacing w:val="0"/>
+          <w:sz w:val="24"/>
+          <w:szCs w:val="24"/>
+          <w:shd w:val="clear" w:fill="FFFFFF"/>
+          <w:rtl w:val="0"/>
+          <w:lang w:eastAsia="zh-Hans"/>
+        </w:rPr>
+        <w:t xml:space="preserve">library to remove </w:t>
+      </w:r>
+      <w:r>
+        <w:rPr>
+          <w:rFonts w:hint="eastAsia" w:ascii="Georgia" w:hAnsi="Georgia" w:eastAsia="Georgia" w:cs="Georgia"/>
+          <w:i w:val="0"/>
+          <w:iCs w:val="0"/>
+          <w:caps w:val="0"/>
+          <w:color w:val="444444"/>
+          <w:spacing w:val="0"/>
+          <w:sz w:val="24"/>
+          <w:szCs w:val="24"/>
+          <w:shd w:val="clear" w:fill="FFFFFF"/>
+          <w:rtl w:val="0"/>
+          <w:lang w:val="en-US" w:eastAsia="zh-CN"/>
+        </w:rPr>
+        <w:t>punctuation</w:t>
+      </w:r>
+      <w:r>
+        <w:rPr>
+          <w:rFonts w:hint="default" w:ascii="Georgia" w:hAnsi="Georgia" w:eastAsia="Georgia" w:cs="Georgia"/>
+          <w:i w:val="0"/>
+          <w:iCs w:val="0"/>
+          <w:caps w:val="0"/>
+          <w:color w:val="444444"/>
+          <w:spacing w:val="0"/>
+          <w:sz w:val="24"/>
+          <w:szCs w:val="24"/>
+          <w:shd w:val="clear" w:fill="FFFFFF"/>
+          <w:rtl w:val="0"/>
+          <w:lang w:val="en-US" w:eastAsia="zh-CN"/>
+        </w:rPr>
+        <w:t>, number, stopwords.</w:t>
+      </w:r>
+    </w:p>
+    <w:p>
+      <w:pPr>
+        <w:keepNext w:val="0"/>
+        <w:keepLines w:val="0"/>
+        <w:widowControl/>
+        <w:numPr>
+          <w:numId w:val="0"/>
+        </w:numPr>
+        <w:suppressLineNumbers w:val="0"/>
+        <w:spacing w:line="276" w:lineRule="auto"/>
+        <w:jc w:val="left"/>
+        <w:rPr>
+          <w:rFonts w:hint="default" w:ascii="Georgia Bold" w:hAnsi="Georgia Bold" w:eastAsia="Georgia" w:cs="Georgia Bold"/>
+          <w:b/>
+          <w:bCs/>
+          <w:i w:val="0"/>
+          <w:iCs w:val="0"/>
+          <w:caps w:val="0"/>
+          <w:color w:val="444444"/>
+          <w:spacing w:val="0"/>
+          <w:sz w:val="24"/>
+          <w:szCs w:val="24"/>
+          <w:shd w:val="clear" w:fill="FFFFFF"/>
+          <w:rtl w:val="0"/>
+          <w:lang w:eastAsia="zh-CN"/>
+        </w:rPr>
+      </w:pPr>
+    </w:p>
+    <w:p>
+      <w:pPr>
+        <w:pStyle w:val="2"/>
+        <w:keepNext w:val="0"/>
+        <w:keepLines w:val="0"/>
+        <w:widowControl/>
+        <w:suppressLineNumbers w:val="0"/>
+        <w:shd w:val="clear" w:fill="2B2B2B"/>
+        <w:rPr>
+          <w:rFonts w:ascii="monospace" w:hAnsi="monospace" w:eastAsia="monospace" w:cs="monospace"/>
+          <w:color w:val="A9B7C6"/>
+          <w:sz w:val="19"/>
+          <w:szCs w:val="19"/>
+        </w:rPr>
+      </w:pPr>
+      <w:r>
+        <w:rPr>
+          <w:rFonts w:hint="default" w:ascii="monospace" w:hAnsi="monospace" w:eastAsia="monospace" w:cs="monospace"/>
+          <w:color w:val="A9B7C6"/>
+          <w:sz w:val="19"/>
+          <w:szCs w:val="19"/>
+          <w:shd w:val="clear" w:fill="2B2B2B"/>
+        </w:rPr>
+        <w:t>p = re.compile(</w:t>
+      </w:r>
+      <w:r>
+        <w:rPr>
+          <w:rFonts w:hint="default" w:ascii="monospace" w:hAnsi="monospace" w:eastAsia="monospace" w:cs="monospace"/>
+          <w:color w:val="6A8759"/>
+          <w:sz w:val="19"/>
+          <w:szCs w:val="19"/>
+          <w:shd w:val="clear" w:fill="2B2B2B"/>
+        </w:rPr>
+        <w:t>r'</w:t>
+      </w:r>
+      <w:r>
+        <w:rPr>
+          <w:rFonts w:hint="default" w:ascii="monospace" w:hAnsi="monospace" w:eastAsia="monospace" w:cs="monospace"/>
+          <w:color w:val="6A8759"/>
+          <w:sz w:val="19"/>
+          <w:szCs w:val="19"/>
+          <w:shd w:val="clear" w:fill="364135"/>
+        </w:rPr>
+        <w:t>[^\w\s]+</w:t>
+      </w:r>
+      <w:r>
+        <w:rPr>
+          <w:rFonts w:hint="default" w:ascii="monospace" w:hAnsi="monospace" w:eastAsia="monospace" w:cs="monospace"/>
+          <w:color w:val="6A8759"/>
+          <w:sz w:val="19"/>
+          <w:szCs w:val="19"/>
+          <w:shd w:val="clear" w:fill="2B2B2B"/>
+        </w:rPr>
+        <w:t>'</w:t>
+      </w:r>
+      <w:r>
+        <w:rPr>
+          <w:rFonts w:hint="default" w:ascii="monospace" w:hAnsi="monospace" w:eastAsia="monospace" w:cs="monospace"/>
+          <w:color w:val="A9B7C6"/>
+          <w:sz w:val="19"/>
+          <w:szCs w:val="19"/>
+          <w:shd w:val="clear" w:fill="2B2B2B"/>
+        </w:rPr>
+        <w:t>)</w:t>
+      </w:r>
+      <w:r>
+        <w:rPr>
+          <w:rFonts w:hint="default" w:ascii="monospace" w:hAnsi="monospace" w:eastAsia="monospace" w:cs="monospace"/>
+          <w:color w:val="A9B7C6"/>
+          <w:sz w:val="19"/>
+          <w:szCs w:val="19"/>
+          <w:shd w:val="clear" w:fill="2B2B2B"/>
+        </w:rPr>
+        <w:br w:type="textWrapping"/>
+      </w:r>
+      <w:r>
+        <w:rPr>
+          <w:rFonts w:hint="default" w:ascii="monospace" w:hAnsi="monospace" w:eastAsia="monospace" w:cs="monospace"/>
+          <w:color w:val="A9B7C6"/>
+          <w:sz w:val="19"/>
+          <w:szCs w:val="19"/>
+          <w:shd w:val="clear" w:fill="2B2B2B"/>
+        </w:rPr>
+        <w:t>df[</w:t>
+      </w:r>
+      <w:r>
+        <w:rPr>
+          <w:rFonts w:hint="default" w:ascii="monospace" w:hAnsi="monospace" w:eastAsia="monospace" w:cs="monospace"/>
+          <w:color w:val="6A8759"/>
+          <w:sz w:val="19"/>
+          <w:szCs w:val="19"/>
+          <w:shd w:val="clear" w:fill="2B2B2B"/>
+        </w:rPr>
+        <w:t>'text'</w:t>
+      </w:r>
+      <w:r>
+        <w:rPr>
+          <w:rFonts w:hint="default" w:ascii="monospace" w:hAnsi="monospace" w:eastAsia="monospace" w:cs="monospace"/>
+          <w:color w:val="A9B7C6"/>
+          <w:sz w:val="19"/>
+          <w:szCs w:val="19"/>
+          <w:shd w:val="clear" w:fill="2B2B2B"/>
+        </w:rPr>
+        <w:t>] = [p.sub(</w:t>
+      </w:r>
+      <w:r>
+        <w:rPr>
+          <w:rFonts w:hint="default" w:ascii="monospace" w:hAnsi="monospace" w:eastAsia="monospace" w:cs="monospace"/>
+          <w:color w:val="6A8759"/>
+          <w:sz w:val="19"/>
+          <w:szCs w:val="19"/>
+          <w:shd w:val="clear" w:fill="2B2B2B"/>
+        </w:rPr>
+        <w:t>''</w:t>
+      </w:r>
+      <w:r>
+        <w:rPr>
+          <w:rFonts w:hint="default" w:ascii="monospace" w:hAnsi="monospace" w:eastAsia="monospace" w:cs="monospace"/>
+          <w:color w:val="CC7832"/>
+          <w:sz w:val="19"/>
+          <w:szCs w:val="19"/>
+          <w:shd w:val="clear" w:fill="2B2B2B"/>
+        </w:rPr>
+        <w:t xml:space="preserve">, </w:t>
+      </w:r>
+      <w:r>
+        <w:rPr>
+          <w:rFonts w:hint="default" w:ascii="monospace" w:hAnsi="monospace" w:eastAsia="monospace" w:cs="monospace"/>
+          <w:color w:val="A9B7C6"/>
+          <w:sz w:val="19"/>
+          <w:szCs w:val="19"/>
+          <w:shd w:val="clear" w:fill="2B2B2B"/>
+        </w:rPr>
+        <w:t xml:space="preserve">x) </w:t>
+      </w:r>
+      <w:r>
+        <w:rPr>
+          <w:rFonts w:hint="default" w:ascii="monospace" w:hAnsi="monospace" w:eastAsia="monospace" w:cs="monospace"/>
+          <w:color w:val="CC7832"/>
+          <w:sz w:val="19"/>
+          <w:szCs w:val="19"/>
+          <w:shd w:val="clear" w:fill="2B2B2B"/>
+        </w:rPr>
+        <w:t xml:space="preserve">for </w:t>
+      </w:r>
+      <w:r>
+        <w:rPr>
+          <w:rFonts w:hint="default" w:ascii="monospace" w:hAnsi="monospace" w:eastAsia="monospace" w:cs="monospace"/>
+          <w:color w:val="A9B7C6"/>
+          <w:sz w:val="19"/>
+          <w:szCs w:val="19"/>
+          <w:shd w:val="clear" w:fill="2B2B2B"/>
+        </w:rPr>
+        <w:t xml:space="preserve">x </w:t>
+      </w:r>
+      <w:r>
+        <w:rPr>
+          <w:rFonts w:hint="default" w:ascii="monospace" w:hAnsi="monospace" w:eastAsia="monospace" w:cs="monospace"/>
+          <w:color w:val="CC7832"/>
+          <w:sz w:val="19"/>
+          <w:szCs w:val="19"/>
+          <w:shd w:val="clear" w:fill="2B2B2B"/>
+        </w:rPr>
+        <w:t xml:space="preserve">in </w:t>
+      </w:r>
+      <w:r>
+        <w:rPr>
+          <w:rFonts w:hint="default" w:ascii="monospace" w:hAnsi="monospace" w:eastAsia="monospace" w:cs="monospace"/>
+          <w:color w:val="A9B7C6"/>
+          <w:sz w:val="19"/>
+          <w:szCs w:val="19"/>
+          <w:shd w:val="clear" w:fill="2B2B2B"/>
+        </w:rPr>
+        <w:t>df[</w:t>
+      </w:r>
+      <w:r>
+        <w:rPr>
+          <w:rFonts w:hint="default" w:ascii="monospace" w:hAnsi="monospace" w:eastAsia="monospace" w:cs="monospace"/>
+          <w:color w:val="6A8759"/>
+          <w:sz w:val="19"/>
+          <w:szCs w:val="19"/>
+          <w:shd w:val="clear" w:fill="2B2B2B"/>
+        </w:rPr>
+        <w:t>'text'</w:t>
+      </w:r>
+      <w:r>
+        <w:rPr>
+          <w:rFonts w:hint="default" w:ascii="monospace" w:hAnsi="monospace" w:eastAsia="monospace" w:cs="monospace"/>
+          <w:color w:val="A9B7C6"/>
+          <w:sz w:val="19"/>
+          <w:szCs w:val="19"/>
+          <w:shd w:val="clear" w:fill="2B2B2B"/>
+        </w:rPr>
+        <w:t>].tolist()]</w:t>
+      </w:r>
+      <w:r>
+        <w:rPr>
+          <w:rFonts w:hint="default" w:ascii="monospace" w:hAnsi="monospace" w:eastAsia="monospace" w:cs="monospace"/>
+          <w:color w:val="A9B7C6"/>
+          <w:sz w:val="19"/>
+          <w:szCs w:val="19"/>
+          <w:shd w:val="clear" w:fill="2B2B2B"/>
+        </w:rPr>
+        <w:br w:type="textWrapping"/>
+      </w:r>
+      <w:r>
+        <w:rPr>
+          <w:rFonts w:hint="default" w:ascii="monospace" w:hAnsi="monospace" w:eastAsia="monospace" w:cs="monospace"/>
+          <w:color w:val="A9B7C6"/>
+          <w:sz w:val="19"/>
+          <w:szCs w:val="19"/>
+          <w:shd w:val="clear" w:fill="2B2B2B"/>
+        </w:rPr>
+        <w:t>p = re.compile(</w:t>
+      </w:r>
+      <w:r>
+        <w:rPr>
+          <w:rFonts w:hint="default" w:ascii="monospace" w:hAnsi="monospace" w:eastAsia="monospace" w:cs="monospace"/>
+          <w:color w:val="6A8759"/>
+          <w:sz w:val="19"/>
+          <w:szCs w:val="19"/>
+          <w:shd w:val="clear" w:fill="2B2B2B"/>
+        </w:rPr>
+        <w:t>r'</w:t>
+      </w:r>
+      <w:r>
+        <w:rPr>
+          <w:rFonts w:hint="default" w:ascii="monospace" w:hAnsi="monospace" w:eastAsia="monospace" w:cs="monospace"/>
+          <w:color w:val="6A8759"/>
+          <w:sz w:val="19"/>
+          <w:szCs w:val="19"/>
+          <w:shd w:val="clear" w:fill="364135"/>
+        </w:rPr>
+        <w:t>[^\D]+</w:t>
+      </w:r>
+      <w:r>
+        <w:rPr>
+          <w:rFonts w:hint="default" w:ascii="monospace" w:hAnsi="monospace" w:eastAsia="monospace" w:cs="monospace"/>
+          <w:color w:val="6A8759"/>
+          <w:sz w:val="19"/>
+          <w:szCs w:val="19"/>
+          <w:shd w:val="clear" w:fill="2B2B2B"/>
+        </w:rPr>
+        <w:t>'</w:t>
+      </w:r>
+      <w:r>
+        <w:rPr>
+          <w:rFonts w:hint="default" w:ascii="monospace" w:hAnsi="monospace" w:eastAsia="monospace" w:cs="monospace"/>
+          <w:color w:val="A9B7C6"/>
+          <w:sz w:val="19"/>
+          <w:szCs w:val="19"/>
+          <w:shd w:val="clear" w:fill="2B2B2B"/>
+        </w:rPr>
+        <w:t>)</w:t>
+      </w:r>
+      <w:r>
+        <w:rPr>
+          <w:rFonts w:hint="default" w:ascii="monospace" w:hAnsi="monospace" w:eastAsia="monospace" w:cs="monospace"/>
+          <w:color w:val="A9B7C6"/>
+          <w:sz w:val="19"/>
+          <w:szCs w:val="19"/>
+          <w:shd w:val="clear" w:fill="2B2B2B"/>
+        </w:rPr>
+        <w:br w:type="textWrapping"/>
+      </w:r>
+      <w:r>
+        <w:rPr>
+          <w:rFonts w:hint="default" w:ascii="monospace" w:hAnsi="monospace" w:eastAsia="monospace" w:cs="monospace"/>
+          <w:color w:val="A9B7C6"/>
+          <w:sz w:val="19"/>
+          <w:szCs w:val="19"/>
+          <w:shd w:val="clear" w:fill="2B2B2B"/>
+        </w:rPr>
+        <w:t>df[</w:t>
+      </w:r>
+      <w:r>
+        <w:rPr>
+          <w:rFonts w:hint="default" w:ascii="monospace" w:hAnsi="monospace" w:eastAsia="monospace" w:cs="monospace"/>
+          <w:color w:val="6A8759"/>
+          <w:sz w:val="19"/>
+          <w:szCs w:val="19"/>
+          <w:shd w:val="clear" w:fill="2B2B2B"/>
+        </w:rPr>
+        <w:t>'text'</w:t>
+      </w:r>
+      <w:r>
+        <w:rPr>
+          <w:rFonts w:hint="default" w:ascii="monospace" w:hAnsi="monospace" w:eastAsia="monospace" w:cs="monospace"/>
+          <w:color w:val="A9B7C6"/>
+          <w:sz w:val="19"/>
+          <w:szCs w:val="19"/>
+          <w:shd w:val="clear" w:fill="2B2B2B"/>
+        </w:rPr>
+        <w:t>] = [p.sub(</w:t>
+      </w:r>
+      <w:r>
+        <w:rPr>
+          <w:rFonts w:hint="default" w:ascii="monospace" w:hAnsi="monospace" w:eastAsia="monospace" w:cs="monospace"/>
+          <w:color w:val="6A8759"/>
+          <w:sz w:val="19"/>
+          <w:szCs w:val="19"/>
+          <w:shd w:val="clear" w:fill="2B2B2B"/>
+        </w:rPr>
+        <w:t>''</w:t>
+      </w:r>
+      <w:r>
+        <w:rPr>
+          <w:rFonts w:hint="default" w:ascii="monospace" w:hAnsi="monospace" w:eastAsia="monospace" w:cs="monospace"/>
+          <w:color w:val="CC7832"/>
+          <w:sz w:val="19"/>
+          <w:szCs w:val="19"/>
+          <w:shd w:val="clear" w:fill="2B2B2B"/>
+        </w:rPr>
+        <w:t xml:space="preserve">, </w:t>
+      </w:r>
+      <w:r>
+        <w:rPr>
+          <w:rFonts w:hint="default" w:ascii="monospace" w:hAnsi="monospace" w:eastAsia="monospace" w:cs="monospace"/>
+          <w:color w:val="A9B7C6"/>
+          <w:sz w:val="19"/>
+          <w:szCs w:val="19"/>
+          <w:shd w:val="clear" w:fill="2B2B2B"/>
+        </w:rPr>
+        <w:t xml:space="preserve">x) </w:t>
+      </w:r>
+      <w:r>
+        <w:rPr>
+          <w:rFonts w:hint="default" w:ascii="monospace" w:hAnsi="monospace" w:eastAsia="monospace" w:cs="monospace"/>
+          <w:color w:val="CC7832"/>
+          <w:sz w:val="19"/>
+          <w:szCs w:val="19"/>
+          <w:shd w:val="clear" w:fill="2B2B2B"/>
+        </w:rPr>
+        <w:t xml:space="preserve">for </w:t>
+      </w:r>
+      <w:r>
+        <w:rPr>
+          <w:rFonts w:hint="default" w:ascii="monospace" w:hAnsi="monospace" w:eastAsia="monospace" w:cs="monospace"/>
+          <w:color w:val="A9B7C6"/>
+          <w:sz w:val="19"/>
+          <w:szCs w:val="19"/>
+          <w:shd w:val="clear" w:fill="2B2B2B"/>
+        </w:rPr>
+        <w:t xml:space="preserve">x </w:t>
+      </w:r>
+      <w:r>
+        <w:rPr>
+          <w:rFonts w:hint="default" w:ascii="monospace" w:hAnsi="monospace" w:eastAsia="monospace" w:cs="monospace"/>
+          <w:color w:val="CC7832"/>
+          <w:sz w:val="19"/>
+          <w:szCs w:val="19"/>
+          <w:shd w:val="clear" w:fill="2B2B2B"/>
+        </w:rPr>
+        <w:t xml:space="preserve">in </w:t>
+      </w:r>
+      <w:r>
+        <w:rPr>
+          <w:rFonts w:hint="default" w:ascii="monospace" w:hAnsi="monospace" w:eastAsia="monospace" w:cs="monospace"/>
+          <w:color w:val="A9B7C6"/>
+          <w:sz w:val="19"/>
+          <w:szCs w:val="19"/>
+          <w:shd w:val="clear" w:fill="2B2B2B"/>
+        </w:rPr>
+        <w:t>df[</w:t>
+      </w:r>
+      <w:r>
+        <w:rPr>
+          <w:rFonts w:hint="default" w:ascii="monospace" w:hAnsi="monospace" w:eastAsia="monospace" w:cs="monospace"/>
+          <w:color w:val="6A8759"/>
+          <w:sz w:val="19"/>
+          <w:szCs w:val="19"/>
+          <w:shd w:val="clear" w:fill="2B2B2B"/>
+        </w:rPr>
+        <w:t>'text'</w:t>
+      </w:r>
+      <w:r>
+        <w:rPr>
+          <w:rFonts w:hint="default" w:ascii="monospace" w:hAnsi="monospace" w:eastAsia="monospace" w:cs="monospace"/>
+          <w:color w:val="A9B7C6"/>
+          <w:sz w:val="19"/>
+          <w:szCs w:val="19"/>
+          <w:shd w:val="clear" w:fill="2B2B2B"/>
+        </w:rPr>
+        <w:t>].tolist()]</w:t>
+      </w:r>
+      <w:r>
+        <w:rPr>
+          <w:rFonts w:hint="default" w:ascii="Menlo-Regular" w:hAnsi="Menlo-Regular" w:eastAsia="Menlo-Regular" w:cs="Menlo-Regular"/>
+          <w:color w:val="808080"/>
+          <w:sz w:val="19"/>
+          <w:szCs w:val="19"/>
+          <w:shd w:val="clear" w:fill="2B2B2B"/>
+        </w:rPr>
+        <w:br w:type="textWrapping"/>
+      </w:r>
+      <w:r>
+        <w:rPr>
+          <w:rFonts w:hint="default" w:ascii="monospace" w:hAnsi="monospace" w:eastAsia="monospace" w:cs="monospace"/>
+          <w:color w:val="A9B7C6"/>
+          <w:sz w:val="19"/>
+          <w:szCs w:val="19"/>
+          <w:shd w:val="clear" w:fill="2B2B2B"/>
+        </w:rPr>
+        <w:t>stop_word = stopwords.words(</w:t>
+      </w:r>
+      <w:r>
+        <w:rPr>
+          <w:rFonts w:hint="default" w:ascii="monospace" w:hAnsi="monospace" w:eastAsia="monospace" w:cs="monospace"/>
+          <w:color w:val="6A8759"/>
+          <w:sz w:val="19"/>
+          <w:szCs w:val="19"/>
+          <w:shd w:val="clear" w:fill="2B2B2B"/>
+        </w:rPr>
+        <w:t>'english'</w:t>
+      </w:r>
+      <w:r>
+        <w:rPr>
+          <w:rFonts w:hint="default" w:ascii="monospace" w:hAnsi="monospace" w:eastAsia="monospace" w:cs="monospace"/>
+          <w:color w:val="A9B7C6"/>
+          <w:sz w:val="19"/>
+          <w:szCs w:val="19"/>
+          <w:shd w:val="clear" w:fill="2B2B2B"/>
+        </w:rPr>
+        <w:t>)</w:t>
+      </w:r>
+      <w:r>
+        <w:rPr>
+          <w:rFonts w:hint="default" w:ascii="monospace" w:hAnsi="monospace" w:eastAsia="monospace" w:cs="monospace"/>
+          <w:color w:val="A9B7C6"/>
+          <w:sz w:val="19"/>
+          <w:szCs w:val="19"/>
+          <w:shd w:val="clear" w:fill="2B2B2B"/>
+        </w:rPr>
+        <w:br w:type="textWrapping"/>
+      </w:r>
+      <w:r>
+        <w:rPr>
+          <w:rFonts w:hint="default" w:ascii="monospace" w:hAnsi="monospace" w:eastAsia="monospace" w:cs="monospace"/>
+          <w:color w:val="A9B7C6"/>
+          <w:sz w:val="19"/>
+          <w:szCs w:val="19"/>
+          <w:shd w:val="clear" w:fill="2B2B2B"/>
+        </w:rPr>
+        <w:t>df[</w:t>
+      </w:r>
+      <w:r>
+        <w:rPr>
+          <w:rFonts w:hint="default" w:ascii="monospace" w:hAnsi="monospace" w:eastAsia="monospace" w:cs="monospace"/>
+          <w:color w:val="6A8759"/>
+          <w:sz w:val="19"/>
+          <w:szCs w:val="19"/>
+          <w:shd w:val="clear" w:fill="2B2B2B"/>
+        </w:rPr>
+        <w:t>'text'</w:t>
+      </w:r>
+      <w:r>
+        <w:rPr>
+          <w:rFonts w:hint="default" w:ascii="monospace" w:hAnsi="monospace" w:eastAsia="monospace" w:cs="monospace"/>
+          <w:color w:val="A9B7C6"/>
+          <w:sz w:val="19"/>
+          <w:szCs w:val="19"/>
+          <w:shd w:val="clear" w:fill="2B2B2B"/>
+        </w:rPr>
+        <w:t>] = df[</w:t>
+      </w:r>
+      <w:r>
+        <w:rPr>
+          <w:rFonts w:hint="default" w:ascii="monospace" w:hAnsi="monospace" w:eastAsia="monospace" w:cs="monospace"/>
+          <w:color w:val="6A8759"/>
+          <w:sz w:val="19"/>
+          <w:szCs w:val="19"/>
+          <w:shd w:val="clear" w:fill="2B2B2B"/>
+        </w:rPr>
+        <w:t>'text'</w:t>
+      </w:r>
+      <w:r>
+        <w:rPr>
+          <w:rFonts w:hint="default" w:ascii="monospace" w:hAnsi="monospace" w:eastAsia="monospace" w:cs="monospace"/>
+          <w:color w:val="A9B7C6"/>
+          <w:sz w:val="19"/>
+          <w:szCs w:val="19"/>
+          <w:shd w:val="clear" w:fill="2B2B2B"/>
+        </w:rPr>
+        <w:t>].apply(</w:t>
+      </w:r>
+      <w:r>
+        <w:rPr>
+          <w:rFonts w:hint="default" w:ascii="monospace" w:hAnsi="monospace" w:eastAsia="monospace" w:cs="monospace"/>
+          <w:color w:val="CC7832"/>
+          <w:sz w:val="19"/>
+          <w:szCs w:val="19"/>
+          <w:shd w:val="clear" w:fill="2B2B2B"/>
+        </w:rPr>
+        <w:t xml:space="preserve">lambda </w:t>
+      </w:r>
+      <w:r>
+        <w:rPr>
+          <w:rFonts w:hint="default" w:ascii="monospace" w:hAnsi="monospace" w:eastAsia="monospace" w:cs="monospace"/>
+          <w:color w:val="A9B7C6"/>
+          <w:sz w:val="19"/>
+          <w:szCs w:val="19"/>
+          <w:shd w:val="clear" w:fill="2B2B2B"/>
+        </w:rPr>
+        <w:t xml:space="preserve">x: </w:t>
+      </w:r>
+      <w:r>
+        <w:rPr>
+          <w:rFonts w:hint="default" w:ascii="monospace" w:hAnsi="monospace" w:eastAsia="monospace" w:cs="monospace"/>
+          <w:color w:val="6A8759"/>
+          <w:sz w:val="19"/>
+          <w:szCs w:val="19"/>
+          <w:shd w:val="clear" w:fill="2B2B2B"/>
+        </w:rPr>
+        <w:t>' '</w:t>
+      </w:r>
+      <w:r>
+        <w:rPr>
+          <w:rFonts w:hint="default" w:ascii="monospace" w:hAnsi="monospace" w:eastAsia="monospace" w:cs="monospace"/>
+          <w:color w:val="A9B7C6"/>
+          <w:sz w:val="19"/>
+          <w:szCs w:val="19"/>
+          <w:shd w:val="clear" w:fill="2B2B2B"/>
+        </w:rPr>
+        <w:t xml:space="preserve">.join([word </w:t>
+      </w:r>
+      <w:r>
+        <w:rPr>
+          <w:rFonts w:hint="default" w:ascii="monospace" w:hAnsi="monospace" w:eastAsia="monospace" w:cs="monospace"/>
+          <w:color w:val="CC7832"/>
+          <w:sz w:val="19"/>
+          <w:szCs w:val="19"/>
+          <w:shd w:val="clear" w:fill="2B2B2B"/>
+        </w:rPr>
+        <w:t xml:space="preserve">for </w:t>
+      </w:r>
+      <w:r>
+        <w:rPr>
+          <w:rFonts w:hint="default" w:ascii="monospace" w:hAnsi="monospace" w:eastAsia="monospace" w:cs="monospace"/>
+          <w:color w:val="A9B7C6"/>
+          <w:sz w:val="19"/>
+          <w:szCs w:val="19"/>
+          <w:shd w:val="clear" w:fill="2B2B2B"/>
+        </w:rPr>
+        <w:t xml:space="preserve">word </w:t>
+      </w:r>
+      <w:r>
+        <w:rPr>
+          <w:rFonts w:hint="default" w:ascii="monospace" w:hAnsi="monospace" w:eastAsia="monospace" w:cs="monospace"/>
+          <w:color w:val="CC7832"/>
+          <w:sz w:val="19"/>
+          <w:szCs w:val="19"/>
+          <w:shd w:val="clear" w:fill="2B2B2B"/>
+        </w:rPr>
+        <w:t xml:space="preserve">in </w:t>
+      </w:r>
+      <w:r>
+        <w:rPr>
+          <w:rFonts w:hint="default" w:ascii="monospace" w:hAnsi="monospace" w:eastAsia="monospace" w:cs="monospace"/>
+          <w:color w:val="A9B7C6"/>
+          <w:sz w:val="19"/>
+          <w:szCs w:val="19"/>
+          <w:shd w:val="clear" w:fill="2B2B2B"/>
+        </w:rPr>
+        <w:t xml:space="preserve">x.split() </w:t>
+      </w:r>
+      <w:r>
+        <w:rPr>
+          <w:rFonts w:hint="default" w:ascii="monospace" w:hAnsi="monospace" w:eastAsia="monospace" w:cs="monospace"/>
+          <w:color w:val="CC7832"/>
+          <w:sz w:val="19"/>
+          <w:szCs w:val="19"/>
+          <w:shd w:val="clear" w:fill="2B2B2B"/>
+        </w:rPr>
+        <w:t xml:space="preserve">if </w:t>
+      </w:r>
+      <w:r>
+        <w:rPr>
+          <w:rFonts w:hint="default" w:ascii="monospace" w:hAnsi="monospace" w:eastAsia="monospace" w:cs="monospace"/>
+          <w:color w:val="A9B7C6"/>
+          <w:sz w:val="19"/>
+          <w:szCs w:val="19"/>
+          <w:shd w:val="clear" w:fill="2B2B2B"/>
+        </w:rPr>
+        <w:t xml:space="preserve">word </w:t>
+      </w:r>
+      <w:r>
+        <w:rPr>
+          <w:rFonts w:hint="default" w:ascii="monospace" w:hAnsi="monospace" w:eastAsia="monospace" w:cs="monospace"/>
+          <w:color w:val="CC7832"/>
+          <w:sz w:val="19"/>
+          <w:szCs w:val="19"/>
+          <w:shd w:val="clear" w:fill="2B2B2B"/>
+        </w:rPr>
+        <w:t xml:space="preserve">not in </w:t>
+      </w:r>
+      <w:r>
+        <w:rPr>
+          <w:rFonts w:hint="default" w:ascii="monospace" w:hAnsi="monospace" w:eastAsia="monospace" w:cs="monospace"/>
+          <w:color w:val="A9B7C6"/>
+          <w:sz w:val="19"/>
+          <w:szCs w:val="19"/>
+          <w:shd w:val="clear" w:fill="2B2B2B"/>
+        </w:rPr>
+        <w:t>(stop_word)]))</w:t>
+      </w:r>
+    </w:p>
+    <w:p>
+      <w:pPr>
+        <w:keepNext w:val="0"/>
+        <w:keepLines w:val="0"/>
+        <w:widowControl/>
+        <w:numPr>
+          <w:numId w:val="0"/>
+        </w:numPr>
+        <w:suppressLineNumbers w:val="0"/>
+        <w:spacing w:line="276" w:lineRule="auto"/>
+        <w:jc w:val="left"/>
+        <w:rPr>
+          <w:rFonts w:hint="eastAsia" w:ascii="Georgia Bold" w:hAnsi="Georgia Bold" w:eastAsia="Georgia" w:cs="Georgia Bold"/>
+          <w:b/>
+          <w:bCs/>
+          <w:i w:val="0"/>
+          <w:iCs w:val="0"/>
+          <w:caps w:val="0"/>
+          <w:color w:val="444444"/>
+          <w:spacing w:val="0"/>
+          <w:sz w:val="24"/>
+          <w:szCs w:val="24"/>
+          <w:shd w:val="clear" w:fill="FFFFFF"/>
+          <w:rtl w:val="0"/>
+          <w:lang w:val="en-US" w:eastAsia="zh-CN"/>
+        </w:rPr>
+      </w:pPr>
+    </w:p>
+    <w:p>
+      <w:r>
+        <w:drawing>
+          <wp:inline distT="0" distB="0" distL="114300" distR="114300">
+            <wp:extent cx="3457575" cy="828675"/>
+            <wp:effectExtent l="0" t="0" r="22225" b="9525"/>
+            <wp:docPr id="7" name="图片 7"/>
+            <wp:cNvGraphicFramePr>
+              <a:graphicFrameLocks xmlns:a="http://schemas.openxmlformats.org/drawingml/2006/main" noChangeAspect="1"/>
+            </wp:cNvGraphicFramePr>
+            <a:graphic xmlns:a="http://schemas.openxmlformats.org/drawingml/2006/main">
+              <a:graphicData uri="http://schemas.openxmlformats.org/drawingml/2006/picture">
+                <pic:pic xmlns:pic="http://schemas.openxmlformats.org/drawingml/2006/picture">
+                  <pic:nvPicPr>
+                    <pic:cNvPr id="7" name="图片 7"/>
+                    <pic:cNvPicPr>
+                      <a:picLocks noChangeAspect="1"/>
+                    </pic:cNvPicPr>
+                  </pic:nvPicPr>
+                  <pic:blipFill>
+                    <a:blip r:embed="rId9"/>
+                    <a:stretch>
+                      <a:fillRect/>
+                    </a:stretch>
+                  </pic:blipFill>
+                  <pic:spPr>
+                    <a:xfrm>
+                      <a:off x="0" y="0"/>
+                      <a:ext cx="3457575" cy="828675"/>
+                    </a:xfrm>
+                    <a:prstGeom prst="rect">
+                      <a:avLst/>
+                    </a:prstGeom>
+                    <a:noFill/>
+                    <a:ln>
+                      <a:noFill/>
+                    </a:ln>
+                  </pic:spPr>
+                </pic:pic>
+              </a:graphicData>
+            </a:graphic>
+          </wp:inline>
+        </w:drawing>
+      </w:r>
+    </w:p>
+    <w:p>
+      <w:pPr>
+        <w:keepNext w:val="0"/>
+        <w:keepLines w:val="0"/>
+        <w:widowControl/>
+        <w:suppressLineNumbers w:val="0"/>
+        <w:jc w:val="left"/>
+        <w:rPr>
+          <w:rFonts w:hint="default" w:ascii="Georgia Bold" w:hAnsi="Georgia Bold" w:eastAsia="Georgia" w:cs="Georgia Bold"/>
+          <w:b/>
+          <w:bCs/>
+          <w:i w:val="0"/>
+          <w:iCs w:val="0"/>
+          <w:caps w:val="0"/>
+          <w:color w:val="444444"/>
+          <w:spacing w:val="0"/>
+          <w:sz w:val="24"/>
+          <w:szCs w:val="24"/>
+          <w:shd w:val="clear" w:fill="FFFFFF"/>
+          <w:rtl w:val="0"/>
+          <w:lang w:eastAsia="zh-Hans"/>
+        </w:rPr>
+      </w:pPr>
+      <w:r>
+        <w:rPr>
+          <w:rFonts w:hint="default" w:ascii="Georgia Bold" w:hAnsi="Georgia Bold" w:eastAsia="Georgia" w:cs="Georgia Bold"/>
+          <w:b/>
+          <w:bCs/>
+          <w:i w:val="0"/>
+          <w:iCs w:val="0"/>
+          <w:caps w:val="0"/>
+          <w:color w:val="444444"/>
+          <w:spacing w:val="0"/>
+          <w:sz w:val="24"/>
+          <w:szCs w:val="24"/>
+          <w:shd w:val="clear" w:fill="FFFFFF"/>
+          <w:rtl w:val="0"/>
+          <w:lang w:eastAsia="zh-Hans"/>
+        </w:rPr>
+        <w:t>Terminal Prin</w:t>
+      </w:r>
+      <w:r>
+        <w:rPr>
+          <w:rFonts w:hint="default" w:ascii="Georgia Bold" w:hAnsi="Georgia Bold" w:eastAsia="Georgia" w:cs="Georgia Bold"/>
+          <w:b/>
+          <w:bCs/>
+          <w:i w:val="0"/>
+          <w:iCs w:val="0"/>
+          <w:caps w:val="0"/>
+          <w:color w:val="444444"/>
+          <w:spacing w:val="0"/>
+          <w:sz w:val="24"/>
+          <w:szCs w:val="24"/>
+          <w:shd w:val="clear" w:fill="FFFFFF"/>
+          <w:rtl w:val="0"/>
+          <w:lang w:eastAsia="zh-Hans"/>
+        </w:rPr>
+        <w:t>t:</w:t>
+      </w:r>
+    </w:p>
+    <w:p>
+      <w:r>
+        <w:drawing>
+          <wp:inline distT="0" distB="0" distL="114300" distR="114300">
+            <wp:extent cx="4352925" cy="2562225"/>
+            <wp:effectExtent l="0" t="0" r="15875" b="3175"/>
+            <wp:docPr id="8" name="图片 8"/>
+            <wp:cNvGraphicFramePr>
+              <a:graphicFrameLocks xmlns:a="http://schemas.openxmlformats.org/drawingml/2006/main" noChangeAspect="1"/>
+            </wp:cNvGraphicFramePr>
+            <a:graphic xmlns:a="http://schemas.openxmlformats.org/drawingml/2006/main">
+              <a:graphicData uri="http://schemas.openxmlformats.org/drawingml/2006/picture">
+                <pic:pic xmlns:pic="http://schemas.openxmlformats.org/drawingml/2006/picture">
+                  <pic:nvPicPr>
+                    <pic:cNvPr id="8" name="图片 8"/>
+                    <pic:cNvPicPr>
+                      <a:picLocks noChangeAspect="1"/>
+                    </pic:cNvPicPr>
+                  </pic:nvPicPr>
+                  <pic:blipFill>
+                    <a:blip r:embed="rId10"/>
+                    <a:stretch>
+                      <a:fillRect/>
+                    </a:stretch>
+                  </pic:blipFill>
+                  <pic:spPr>
+                    <a:xfrm>
+                      <a:off x="0" y="0"/>
+                      <a:ext cx="4352925" cy="2562225"/>
+                    </a:xfrm>
+                    <a:prstGeom prst="rect">
+                      <a:avLst/>
+                    </a:prstGeom>
+                    <a:noFill/>
+                    <a:ln>
+                      <a:noFill/>
+                    </a:ln>
+                  </pic:spPr>
+                </pic:pic>
+              </a:graphicData>
+            </a:graphic>
+          </wp:inline>
+        </w:drawing>
+      </w:r>
+    </w:p>
+    <w:p/>
+    <w:p>
+      <w:pPr>
+        <w:numPr>
+          <w:ilvl w:val="0"/>
+          <w:numId w:val="2"/>
+        </w:numPr>
+        <w:ind w:left="720" w:hanging="360"/>
+        <w:rPr>
+          <w:b/>
+          <w:sz w:val="26"/>
+          <w:szCs w:val="26"/>
+          <w:lang w:val="en-US" w:eastAsia="zh-CN"/>
+        </w:rPr>
+      </w:pPr>
+      <w:r>
+        <w:rPr>
+          <w:b/>
+          <w:sz w:val="26"/>
+          <w:szCs w:val="26"/>
+          <w:lang w:val="en-US" w:eastAsia="zh-CN"/>
+        </w:rPr>
+        <w:t>Perform comparison for multiple machine learning algorithms</w:t>
+      </w:r>
+    </w:p>
+    <w:p>
+      <w:pPr>
+        <w:rPr>
+          <w:rFonts w:hint="default"/>
+          <w:b/>
+          <w:sz w:val="26"/>
+          <w:szCs w:val="26"/>
+          <w:rtl w:val="0"/>
+          <w:lang w:val="en-US" w:eastAsia="zh-CN"/>
+        </w:rPr>
+      </w:pPr>
+    </w:p>
+    <w:p>
+      <w:pPr>
+        <w:keepNext w:val="0"/>
+        <w:keepLines w:val="0"/>
+        <w:widowControl/>
+        <w:suppressLineNumbers w:val="0"/>
+        <w:jc w:val="left"/>
+        <w:rPr>
+          <w:rFonts w:hint="default" w:ascii="Georgia" w:hAnsi="Georgia" w:eastAsia="Georgia" w:cs="Georgia"/>
+          <w:i w:val="0"/>
+          <w:iCs w:val="0"/>
+          <w:caps w:val="0"/>
+          <w:color w:val="444444"/>
+          <w:spacing w:val="0"/>
+          <w:sz w:val="24"/>
+          <w:szCs w:val="24"/>
+          <w:shd w:val="clear" w:fill="FFFFFF"/>
+          <w:rtl w:val="0"/>
+          <w:lang w:val="en-US" w:eastAsia="zh-CN"/>
+        </w:rPr>
+      </w:pPr>
+      <w:r>
+        <w:rPr>
+          <w:rFonts w:hint="default" w:ascii="Georgia" w:hAnsi="Georgia" w:eastAsia="Georgia" w:cs="Georgia"/>
+          <w:i w:val="0"/>
+          <w:iCs w:val="0"/>
+          <w:caps w:val="0"/>
+          <w:color w:val="444444"/>
+          <w:spacing w:val="0"/>
+          <w:sz w:val="24"/>
+          <w:szCs w:val="24"/>
+          <w:shd w:val="clear" w:fill="FFFFFF"/>
+          <w:rtl w:val="0"/>
+          <w:lang w:val="en-US" w:eastAsia="zh-CN"/>
+        </w:rPr>
+        <w:t>The following categories of classifiers are selected for training, and the accuracy of the classified results is compared.</w:t>
+      </w:r>
+    </w:p>
+    <w:p>
+      <w:pPr>
+        <w:keepNext w:val="0"/>
+        <w:keepLines w:val="0"/>
+        <w:widowControl/>
+        <w:suppressLineNumbers w:val="0"/>
+        <w:jc w:val="left"/>
+        <w:rPr>
+          <w:rFonts w:hint="default" w:ascii="Georgia" w:hAnsi="Georgia" w:eastAsia="Georgia" w:cs="Georgia"/>
+          <w:i w:val="0"/>
+          <w:iCs w:val="0"/>
+          <w:caps w:val="0"/>
+          <w:color w:val="444444"/>
+          <w:spacing w:val="0"/>
+          <w:sz w:val="24"/>
+          <w:szCs w:val="24"/>
+          <w:shd w:val="clear" w:fill="FFFFFF"/>
+          <w:rtl w:val="0"/>
+          <w:lang w:val="en-US" w:eastAsia="zh-CN"/>
+        </w:rPr>
+      </w:pPr>
+    </w:p>
+    <w:p>
+      <w:pPr>
+        <w:keepNext w:val="0"/>
+        <w:keepLines w:val="0"/>
+        <w:widowControl/>
+        <w:numPr>
+          <w:ilvl w:val="0"/>
+          <w:numId w:val="3"/>
+        </w:numPr>
+        <w:suppressLineNumbers w:val="0"/>
+        <w:ind w:left="420" w:leftChars="0" w:hanging="420" w:firstLineChars="0"/>
+        <w:jc w:val="left"/>
+        <w:rPr>
+          <w:rFonts w:hint="default" w:ascii="Georgia Bold" w:hAnsi="Georgia Bold" w:eastAsia="Georgia" w:cs="Georgia Bold"/>
+          <w:b/>
+          <w:bCs/>
+          <w:i w:val="0"/>
+          <w:iCs w:val="0"/>
+          <w:caps w:val="0"/>
+          <w:color w:val="444444"/>
+          <w:spacing w:val="0"/>
+          <w:sz w:val="24"/>
+          <w:szCs w:val="24"/>
+          <w:shd w:val="clear" w:fill="FFFFFF"/>
+          <w:rtl w:val="0"/>
+          <w:lang w:val="en-US" w:eastAsia="zh-CN"/>
+        </w:rPr>
+      </w:pPr>
+      <w:r>
+        <w:rPr>
+          <w:rFonts w:hint="default" w:ascii="Georgia Bold" w:hAnsi="Georgia Bold" w:eastAsia="Georgia" w:cs="Georgia Bold"/>
+          <w:b/>
+          <w:bCs/>
+          <w:i w:val="0"/>
+          <w:iCs w:val="0"/>
+          <w:caps w:val="0"/>
+          <w:color w:val="444444"/>
+          <w:spacing w:val="0"/>
+          <w:sz w:val="24"/>
+          <w:szCs w:val="24"/>
+          <w:shd w:val="clear" w:fill="FFFFFF"/>
+          <w:rtl w:val="0"/>
+          <w:lang w:eastAsia="zh-CN"/>
+        </w:rPr>
+        <w:t>Random Forest Classifier</w:t>
+      </w:r>
+    </w:p>
+    <w:p>
+      <w:pPr>
+        <w:keepNext w:val="0"/>
+        <w:keepLines w:val="0"/>
+        <w:widowControl/>
+        <w:numPr>
+          <w:numId w:val="0"/>
+        </w:numPr>
+        <w:suppressLineNumbers w:val="0"/>
+        <w:ind w:leftChars="0"/>
+        <w:jc w:val="left"/>
+        <w:rPr>
+          <w:rFonts w:hint="default" w:ascii="Georgia Bold" w:hAnsi="Georgia Bold" w:eastAsia="Georgia" w:cs="Georgia Bold"/>
+          <w:b/>
+          <w:bCs/>
+          <w:i w:val="0"/>
+          <w:iCs w:val="0"/>
+          <w:caps w:val="0"/>
+          <w:color w:val="444444"/>
+          <w:spacing w:val="0"/>
+          <w:sz w:val="24"/>
+          <w:szCs w:val="24"/>
+          <w:shd w:val="clear" w:fill="FFFFFF"/>
+          <w:rtl w:val="0"/>
+          <w:lang w:val="en-US" w:eastAsia="zh-CN"/>
+        </w:rPr>
+      </w:pPr>
+    </w:p>
+    <w:p>
+      <w:pPr>
+        <w:pStyle w:val="2"/>
+        <w:keepNext w:val="0"/>
+        <w:keepLines w:val="0"/>
+        <w:widowControl/>
+        <w:suppressLineNumbers w:val="0"/>
+        <w:shd w:val="clear" w:fill="2B2B2B"/>
+        <w:rPr>
+          <w:rFonts w:ascii="monospace" w:hAnsi="monospace" w:eastAsia="monospace" w:cs="monospace"/>
+          <w:color w:val="A9B7C6"/>
+          <w:sz w:val="19"/>
+          <w:szCs w:val="19"/>
+        </w:rPr>
+      </w:pPr>
+      <w:r>
+        <w:rPr>
+          <w:rFonts w:hint="default" w:ascii="monospace" w:hAnsi="monospace" w:eastAsia="monospace" w:cs="monospace"/>
+          <w:color w:val="A9B7C6"/>
+          <w:sz w:val="19"/>
+          <w:szCs w:val="19"/>
+          <w:shd w:val="clear" w:fill="2B2B2B"/>
+        </w:rPr>
+        <w:t>RandomForestClassifier(</w:t>
+      </w:r>
+      <w:r>
+        <w:rPr>
+          <w:rFonts w:hint="default" w:ascii="monospace" w:hAnsi="monospace" w:eastAsia="monospace" w:cs="monospace"/>
+          <w:color w:val="AA4926"/>
+          <w:sz w:val="19"/>
+          <w:szCs w:val="19"/>
+          <w:shd w:val="clear" w:fill="2B2B2B"/>
+        </w:rPr>
+        <w:t>n_estimators</w:t>
+      </w:r>
+      <w:r>
+        <w:rPr>
+          <w:rFonts w:hint="default" w:ascii="monospace" w:hAnsi="monospace" w:eastAsia="monospace" w:cs="monospace"/>
+          <w:color w:val="A9B7C6"/>
+          <w:sz w:val="19"/>
+          <w:szCs w:val="19"/>
+          <w:shd w:val="clear" w:fill="2B2B2B"/>
+        </w:rPr>
+        <w:t>=</w:t>
+      </w:r>
+      <w:r>
+        <w:rPr>
+          <w:rFonts w:hint="default" w:ascii="monospace" w:hAnsi="monospace" w:eastAsia="monospace" w:cs="monospace"/>
+          <w:color w:val="6897BB"/>
+          <w:sz w:val="19"/>
+          <w:szCs w:val="19"/>
+          <w:shd w:val="clear" w:fill="2B2B2B"/>
+        </w:rPr>
+        <w:t>50</w:t>
+      </w:r>
+      <w:r>
+        <w:rPr>
+          <w:rFonts w:hint="default" w:ascii="monospace" w:hAnsi="monospace" w:eastAsia="monospace" w:cs="monospace"/>
+          <w:color w:val="CC7832"/>
+          <w:sz w:val="19"/>
+          <w:szCs w:val="19"/>
+          <w:shd w:val="clear" w:fill="2B2B2B"/>
+        </w:rPr>
+        <w:t>,</w:t>
+      </w:r>
+      <w:r>
+        <w:rPr>
+          <w:rFonts w:hint="default" w:ascii="monospace" w:hAnsi="monospace" w:eastAsia="monospace" w:cs="monospace"/>
+          <w:color w:val="CC7832"/>
+          <w:sz w:val="19"/>
+          <w:szCs w:val="19"/>
+          <w:shd w:val="clear" w:fill="2B2B2B"/>
+        </w:rPr>
+        <w:t xml:space="preserve"> </w:t>
+      </w:r>
+      <w:r>
+        <w:rPr>
+          <w:rFonts w:hint="default" w:ascii="monospace" w:hAnsi="monospace" w:eastAsia="monospace" w:cs="monospace"/>
+          <w:color w:val="AA4926"/>
+          <w:sz w:val="19"/>
+          <w:szCs w:val="19"/>
+          <w:shd w:val="clear" w:fill="2B2B2B"/>
+        </w:rPr>
+        <w:t>criterion</w:t>
+      </w:r>
+      <w:r>
+        <w:rPr>
+          <w:rFonts w:hint="default" w:ascii="monospace" w:hAnsi="monospace" w:eastAsia="monospace" w:cs="monospace"/>
+          <w:color w:val="A9B7C6"/>
+          <w:sz w:val="19"/>
+          <w:szCs w:val="19"/>
+          <w:shd w:val="clear" w:fill="2B2B2B"/>
+        </w:rPr>
+        <w:t>=</w:t>
+      </w:r>
+      <w:r>
+        <w:rPr>
+          <w:rFonts w:hint="default" w:ascii="monospace" w:hAnsi="monospace" w:eastAsia="monospace" w:cs="monospace"/>
+          <w:color w:val="6A8759"/>
+          <w:sz w:val="19"/>
+          <w:szCs w:val="19"/>
+          <w:shd w:val="clear" w:fill="2B2B2B"/>
+        </w:rPr>
+        <w:t>"entropy"</w:t>
+      </w:r>
+      <w:r>
+        <w:rPr>
+          <w:rFonts w:hint="default" w:ascii="monospace" w:hAnsi="monospace" w:eastAsia="monospace" w:cs="monospace"/>
+          <w:color w:val="A9B7C6"/>
+          <w:sz w:val="19"/>
+          <w:szCs w:val="19"/>
+          <w:shd w:val="clear" w:fill="2B2B2B"/>
+        </w:rPr>
+        <w:t>)</w:t>
+      </w:r>
+    </w:p>
+    <w:p>
+      <w:pPr>
+        <w:keepNext w:val="0"/>
+        <w:keepLines w:val="0"/>
+        <w:widowControl/>
+        <w:numPr>
+          <w:numId w:val="0"/>
+        </w:numPr>
+        <w:suppressLineNumbers w:val="0"/>
+        <w:spacing w:line="276" w:lineRule="auto"/>
+        <w:jc w:val="left"/>
+        <w:rPr>
+          <w:rFonts w:hint="default" w:ascii="Georgia Bold" w:hAnsi="Georgia Bold" w:eastAsia="Georgia" w:cs="Georgia Bold"/>
+          <w:b/>
+          <w:bCs/>
+          <w:i w:val="0"/>
+          <w:iCs w:val="0"/>
+          <w:caps w:val="0"/>
+          <w:color w:val="444444"/>
+          <w:spacing w:val="0"/>
+          <w:sz w:val="24"/>
+          <w:szCs w:val="24"/>
+          <w:shd w:val="clear" w:fill="FFFFFF"/>
+          <w:rtl w:val="0"/>
+          <w:lang w:val="en-US" w:eastAsia="zh-CN"/>
+        </w:rPr>
+      </w:pPr>
+    </w:p>
+    <w:p>
+      <w:pPr>
+        <w:keepNext w:val="0"/>
+        <w:keepLines w:val="0"/>
+        <w:widowControl/>
+        <w:numPr>
+          <w:ilvl w:val="0"/>
+          <w:numId w:val="3"/>
+        </w:numPr>
+        <w:suppressLineNumbers w:val="0"/>
+        <w:ind w:left="420" w:leftChars="0" w:hanging="420" w:firstLineChars="0"/>
+        <w:jc w:val="left"/>
+        <w:rPr>
+          <w:rFonts w:hint="default" w:ascii="Georgia Bold" w:hAnsi="Georgia Bold" w:eastAsia="Georgia" w:cs="Georgia Bold"/>
+          <w:b/>
+          <w:bCs/>
+          <w:i w:val="0"/>
+          <w:iCs w:val="0"/>
+          <w:caps w:val="0"/>
+          <w:color w:val="444444"/>
+          <w:spacing w:val="0"/>
+          <w:sz w:val="24"/>
+          <w:szCs w:val="24"/>
+          <w:shd w:val="clear" w:fill="FFFFFF"/>
+          <w:rtl w:val="0"/>
+          <w:lang w:val="en-US" w:eastAsia="zh-CN"/>
+        </w:rPr>
+      </w:pPr>
+      <w:r>
+        <w:rPr>
+          <w:rFonts w:hint="default" w:ascii="Georgia Bold" w:hAnsi="Georgia Bold" w:eastAsia="Georgia" w:cs="Georgia Bold"/>
+          <w:b/>
+          <w:bCs/>
+          <w:i w:val="0"/>
+          <w:iCs w:val="0"/>
+          <w:caps w:val="0"/>
+          <w:color w:val="444444"/>
+          <w:spacing w:val="0"/>
+          <w:sz w:val="24"/>
+          <w:szCs w:val="24"/>
+          <w:shd w:val="clear" w:fill="FFFFFF"/>
+          <w:rtl w:val="0"/>
+          <w:lang w:eastAsia="zh-CN"/>
+        </w:rPr>
+        <w:t>Passive Aggressive Classifier</w:t>
+      </w:r>
+    </w:p>
+    <w:p>
+      <w:pPr>
+        <w:keepNext w:val="0"/>
+        <w:keepLines w:val="0"/>
+        <w:widowControl/>
+        <w:numPr>
+          <w:numId w:val="0"/>
+        </w:numPr>
+        <w:suppressLineNumbers w:val="0"/>
+        <w:spacing w:line="276" w:lineRule="auto"/>
+        <w:jc w:val="left"/>
+        <w:rPr>
+          <w:rFonts w:hint="default" w:ascii="Georgia Bold" w:hAnsi="Georgia Bold" w:eastAsia="Georgia" w:cs="Georgia Bold"/>
+          <w:b/>
+          <w:bCs/>
+          <w:i w:val="0"/>
+          <w:iCs w:val="0"/>
+          <w:caps w:val="0"/>
+          <w:color w:val="444444"/>
+          <w:spacing w:val="0"/>
+          <w:sz w:val="24"/>
+          <w:szCs w:val="24"/>
+          <w:shd w:val="clear" w:fill="FFFFFF"/>
+          <w:rtl w:val="0"/>
+          <w:lang w:eastAsia="zh-CN"/>
+        </w:rPr>
+      </w:pPr>
+    </w:p>
+    <w:p>
+      <w:pPr>
+        <w:pStyle w:val="2"/>
+        <w:keepNext w:val="0"/>
+        <w:keepLines w:val="0"/>
+        <w:widowControl/>
+        <w:suppressLineNumbers w:val="0"/>
+        <w:shd w:val="clear" w:fill="2B2B2B"/>
+        <w:rPr>
+          <w:rFonts w:ascii="monospace" w:hAnsi="monospace" w:eastAsia="monospace" w:cs="monospace"/>
+          <w:color w:val="A9B7C6"/>
+          <w:sz w:val="19"/>
+          <w:szCs w:val="19"/>
+        </w:rPr>
+      </w:pPr>
+      <w:r>
+        <w:rPr>
+          <w:rFonts w:hint="default" w:ascii="monospace" w:hAnsi="monospace" w:eastAsia="monospace" w:cs="monospace"/>
+          <w:color w:val="A9B7C6"/>
+          <w:sz w:val="19"/>
+          <w:szCs w:val="19"/>
+          <w:shd w:val="clear" w:fill="2B2B2B"/>
+        </w:rPr>
+        <w:t>PassiveAggressiveClassifier(</w:t>
+      </w:r>
+      <w:r>
+        <w:rPr>
+          <w:rFonts w:hint="default" w:ascii="monospace" w:hAnsi="monospace" w:eastAsia="monospace" w:cs="monospace"/>
+          <w:color w:val="AA4926"/>
+          <w:sz w:val="19"/>
+          <w:szCs w:val="19"/>
+          <w:shd w:val="clear" w:fill="2B2B2B"/>
+        </w:rPr>
+        <w:t>max_iter</w:t>
+      </w:r>
+      <w:r>
+        <w:rPr>
+          <w:rFonts w:hint="default" w:ascii="monospace" w:hAnsi="monospace" w:eastAsia="monospace" w:cs="monospace"/>
+          <w:color w:val="A9B7C6"/>
+          <w:sz w:val="19"/>
+          <w:szCs w:val="19"/>
+          <w:shd w:val="clear" w:fill="2B2B2B"/>
+        </w:rPr>
+        <w:t>=</w:t>
+      </w:r>
+      <w:r>
+        <w:rPr>
+          <w:rFonts w:hint="default" w:ascii="monospace" w:hAnsi="monospace" w:eastAsia="monospace" w:cs="monospace"/>
+          <w:color w:val="6897BB"/>
+          <w:sz w:val="19"/>
+          <w:szCs w:val="19"/>
+          <w:shd w:val="clear" w:fill="2B2B2B"/>
+        </w:rPr>
+        <w:t>50</w:t>
+      </w:r>
+      <w:r>
+        <w:rPr>
+          <w:rFonts w:hint="default" w:ascii="monospace" w:hAnsi="monospace" w:eastAsia="monospace" w:cs="monospace"/>
+          <w:color w:val="A9B7C6"/>
+          <w:sz w:val="19"/>
+          <w:szCs w:val="19"/>
+          <w:shd w:val="clear" w:fill="2B2B2B"/>
+        </w:rPr>
+        <w:t>)</w:t>
+      </w:r>
+    </w:p>
+    <w:p>
+      <w:pPr>
+        <w:keepNext w:val="0"/>
+        <w:keepLines w:val="0"/>
+        <w:widowControl/>
+        <w:numPr>
+          <w:numId w:val="0"/>
+        </w:numPr>
+        <w:suppressLineNumbers w:val="0"/>
+        <w:spacing w:line="276" w:lineRule="auto"/>
+        <w:jc w:val="left"/>
+        <w:rPr>
+          <w:rFonts w:hint="default" w:ascii="Georgia Bold" w:hAnsi="Georgia Bold" w:eastAsia="Georgia" w:cs="Georgia Bold"/>
+          <w:b/>
+          <w:bCs/>
+          <w:i w:val="0"/>
+          <w:iCs w:val="0"/>
+          <w:caps w:val="0"/>
+          <w:color w:val="444444"/>
+          <w:spacing w:val="0"/>
+          <w:sz w:val="24"/>
+          <w:szCs w:val="24"/>
+          <w:shd w:val="clear" w:fill="FFFFFF"/>
+          <w:rtl w:val="0"/>
+          <w:lang w:val="en-US" w:eastAsia="zh-CN"/>
+        </w:rPr>
+      </w:pPr>
+    </w:p>
+    <w:p>
+      <w:pPr>
+        <w:keepNext w:val="0"/>
+        <w:keepLines w:val="0"/>
+        <w:widowControl/>
+        <w:numPr>
+          <w:ilvl w:val="0"/>
+          <w:numId w:val="3"/>
+        </w:numPr>
+        <w:suppressLineNumbers w:val="0"/>
+        <w:ind w:left="420" w:leftChars="0" w:hanging="420" w:firstLineChars="0"/>
+        <w:jc w:val="left"/>
+        <w:rPr>
+          <w:rFonts w:hint="default" w:ascii="Georgia Bold" w:hAnsi="Georgia Bold" w:eastAsia="Georgia" w:cs="Georgia Bold"/>
+          <w:b/>
+          <w:bCs/>
+          <w:i w:val="0"/>
+          <w:iCs w:val="0"/>
+          <w:caps w:val="0"/>
+          <w:color w:val="444444"/>
+          <w:spacing w:val="0"/>
+          <w:sz w:val="24"/>
+          <w:szCs w:val="24"/>
+          <w:shd w:val="clear" w:fill="FFFFFF"/>
+          <w:rtl w:val="0"/>
+          <w:lang w:val="en-US" w:eastAsia="zh-CN"/>
+        </w:rPr>
+      </w:pPr>
+      <w:r>
+        <w:rPr>
+          <w:rFonts w:hint="default" w:ascii="Georgia Bold" w:hAnsi="Georgia Bold" w:eastAsia="Georgia" w:cs="Georgia Bold"/>
+          <w:b/>
+          <w:bCs/>
+          <w:i w:val="0"/>
+          <w:iCs w:val="0"/>
+          <w:caps w:val="0"/>
+          <w:color w:val="444444"/>
+          <w:spacing w:val="0"/>
+          <w:sz w:val="24"/>
+          <w:szCs w:val="24"/>
+          <w:shd w:val="clear" w:fill="FFFFFF"/>
+          <w:rtl w:val="0"/>
+          <w:lang w:eastAsia="zh-CN"/>
+        </w:rPr>
+        <w:t>Decision Tree Classifier</w:t>
+      </w:r>
+    </w:p>
+    <w:p>
+      <w:pPr>
+        <w:keepNext w:val="0"/>
+        <w:keepLines w:val="0"/>
+        <w:widowControl/>
+        <w:numPr>
+          <w:numId w:val="0"/>
+        </w:numPr>
+        <w:suppressLineNumbers w:val="0"/>
+        <w:spacing w:line="276" w:lineRule="auto"/>
+        <w:jc w:val="left"/>
+        <w:rPr>
+          <w:rFonts w:hint="default" w:ascii="Georgia Bold" w:hAnsi="Georgia Bold" w:eastAsia="Georgia" w:cs="Georgia Bold"/>
+          <w:b/>
+          <w:bCs/>
+          <w:i w:val="0"/>
+          <w:iCs w:val="0"/>
+          <w:caps w:val="0"/>
+          <w:color w:val="444444"/>
+          <w:spacing w:val="0"/>
+          <w:sz w:val="24"/>
+          <w:szCs w:val="24"/>
+          <w:shd w:val="clear" w:fill="FFFFFF"/>
+          <w:rtl w:val="0"/>
+          <w:lang w:eastAsia="zh-CN"/>
+        </w:rPr>
+      </w:pPr>
+    </w:p>
+    <w:p>
+      <w:pPr>
+        <w:pStyle w:val="2"/>
+        <w:keepNext w:val="0"/>
+        <w:keepLines w:val="0"/>
+        <w:widowControl/>
+        <w:suppressLineNumbers w:val="0"/>
+        <w:shd w:val="clear" w:fill="2B2B2B"/>
+        <w:rPr>
+          <w:rFonts w:hint="default" w:ascii="Georgia Bold" w:hAnsi="Georgia Bold" w:eastAsia="Georgia" w:cs="Georgia Bold"/>
+          <w:b/>
+          <w:bCs/>
+          <w:i w:val="0"/>
+          <w:iCs w:val="0"/>
+          <w:caps w:val="0"/>
+          <w:color w:val="444444"/>
+          <w:spacing w:val="0"/>
+          <w:sz w:val="24"/>
+          <w:szCs w:val="24"/>
+          <w:shd w:val="clear" w:fill="FFFFFF"/>
+          <w:rtl w:val="0"/>
+          <w:lang w:eastAsia="zh-CN"/>
+        </w:rPr>
+      </w:pPr>
+      <w:r>
+        <w:rPr>
+          <w:rFonts w:hint="default" w:ascii="monospace" w:hAnsi="monospace" w:eastAsia="monospace" w:cs="monospace"/>
+          <w:color w:val="A9B7C6"/>
+          <w:sz w:val="19"/>
+          <w:szCs w:val="19"/>
+          <w:shd w:val="clear" w:fill="2B2B2B"/>
+        </w:rPr>
+        <w:t>DecisionTreeClassifier(</w:t>
+      </w:r>
+      <w:r>
+        <w:rPr>
+          <w:rFonts w:hint="default" w:ascii="monospace" w:hAnsi="monospace" w:eastAsia="monospace" w:cs="monospace"/>
+          <w:color w:val="AA4926"/>
+          <w:sz w:val="19"/>
+          <w:szCs w:val="19"/>
+          <w:shd w:val="clear" w:fill="2B2B2B"/>
+        </w:rPr>
+        <w:t>criterion</w:t>
+      </w:r>
+      <w:r>
+        <w:rPr>
+          <w:rFonts w:hint="default" w:ascii="monospace" w:hAnsi="monospace" w:eastAsia="monospace" w:cs="monospace"/>
+          <w:color w:val="A9B7C6"/>
+          <w:sz w:val="19"/>
+          <w:szCs w:val="19"/>
+          <w:shd w:val="clear" w:fill="2B2B2B"/>
+        </w:rPr>
+        <w:t>=</w:t>
+      </w:r>
+      <w:r>
+        <w:rPr>
+          <w:rFonts w:hint="default" w:ascii="monospace" w:hAnsi="monospace" w:eastAsia="monospace" w:cs="monospace"/>
+          <w:color w:val="6A8759"/>
+          <w:sz w:val="19"/>
+          <w:szCs w:val="19"/>
+          <w:shd w:val="clear" w:fill="2B2B2B"/>
+        </w:rPr>
+        <w:t>'entropy'</w:t>
+      </w:r>
+      <w:r>
+        <w:rPr>
+          <w:rFonts w:hint="default" w:ascii="monospace" w:hAnsi="monospace" w:eastAsia="monospace" w:cs="monospace"/>
+          <w:color w:val="CC7832"/>
+          <w:sz w:val="19"/>
+          <w:szCs w:val="19"/>
+          <w:shd w:val="clear" w:fill="2B2B2B"/>
+        </w:rPr>
+        <w:t>,</w:t>
+      </w:r>
+      <w:r>
+        <w:rPr>
+          <w:rFonts w:hint="default" w:ascii="monospace" w:hAnsi="monospace" w:eastAsia="monospace" w:cs="monospace"/>
+          <w:color w:val="CC7832"/>
+          <w:sz w:val="19"/>
+          <w:szCs w:val="19"/>
+          <w:shd w:val="clear" w:fill="2B2B2B"/>
+        </w:rPr>
+        <w:t xml:space="preserve"> </w:t>
+      </w:r>
+      <w:r>
+        <w:rPr>
+          <w:rFonts w:hint="default" w:ascii="monospace" w:hAnsi="monospace" w:eastAsia="monospace" w:cs="monospace"/>
+          <w:color w:val="AA4926"/>
+          <w:sz w:val="19"/>
+          <w:szCs w:val="19"/>
+          <w:shd w:val="clear" w:fill="2B2B2B"/>
+        </w:rPr>
+        <w:t>max_depth</w:t>
+      </w:r>
+      <w:r>
+        <w:rPr>
+          <w:rFonts w:hint="default" w:ascii="monospace" w:hAnsi="monospace" w:eastAsia="monospace" w:cs="monospace"/>
+          <w:color w:val="A9B7C6"/>
+          <w:sz w:val="19"/>
+          <w:szCs w:val="19"/>
+          <w:shd w:val="clear" w:fill="2B2B2B"/>
+        </w:rPr>
+        <w:t>=</w:t>
+      </w:r>
+      <w:r>
+        <w:rPr>
+          <w:rFonts w:hint="default" w:ascii="monospace" w:hAnsi="monospace" w:eastAsia="monospace" w:cs="monospace"/>
+          <w:color w:val="6897BB"/>
+          <w:sz w:val="19"/>
+          <w:szCs w:val="19"/>
+          <w:shd w:val="clear" w:fill="2B2B2B"/>
+        </w:rPr>
+        <w:t>20</w:t>
+      </w:r>
+      <w:r>
+        <w:rPr>
+          <w:rFonts w:hint="default" w:ascii="monospace" w:hAnsi="monospace" w:eastAsia="monospace" w:cs="monospace"/>
+          <w:color w:val="CC7832"/>
+          <w:sz w:val="19"/>
+          <w:szCs w:val="19"/>
+          <w:shd w:val="clear" w:fill="2B2B2B"/>
+        </w:rPr>
+        <w:t>,</w:t>
+      </w:r>
+      <w:r>
+        <w:rPr>
+          <w:rFonts w:hint="default" w:ascii="monospace" w:hAnsi="monospace" w:eastAsia="monospace" w:cs="monospace"/>
+          <w:color w:val="CC7832"/>
+          <w:sz w:val="19"/>
+          <w:szCs w:val="19"/>
+          <w:shd w:val="clear" w:fill="2B2B2B"/>
+        </w:rPr>
+        <w:t xml:space="preserve"> </w:t>
+      </w:r>
+      <w:r>
+        <w:rPr>
+          <w:rFonts w:hint="default" w:ascii="monospace" w:hAnsi="monospace" w:eastAsia="monospace" w:cs="monospace"/>
+          <w:color w:val="AA4926"/>
+          <w:sz w:val="19"/>
+          <w:szCs w:val="19"/>
+          <w:shd w:val="clear" w:fill="2B2B2B"/>
+        </w:rPr>
+        <w:t>splitter</w:t>
+      </w:r>
+      <w:r>
+        <w:rPr>
+          <w:rFonts w:hint="default" w:ascii="monospace" w:hAnsi="monospace" w:eastAsia="monospace" w:cs="monospace"/>
+          <w:color w:val="A9B7C6"/>
+          <w:sz w:val="19"/>
+          <w:szCs w:val="19"/>
+          <w:shd w:val="clear" w:fill="2B2B2B"/>
+        </w:rPr>
+        <w:t>=</w:t>
+      </w:r>
+      <w:r>
+        <w:rPr>
+          <w:rFonts w:hint="default" w:ascii="monospace" w:hAnsi="monospace" w:eastAsia="monospace" w:cs="monospace"/>
+          <w:color w:val="6A8759"/>
+          <w:sz w:val="19"/>
+          <w:szCs w:val="19"/>
+          <w:shd w:val="clear" w:fill="2B2B2B"/>
+        </w:rPr>
+        <w:t>'best'</w:t>
+      </w:r>
+      <w:r>
+        <w:rPr>
+          <w:rFonts w:hint="default" w:ascii="monospace" w:hAnsi="monospace" w:eastAsia="monospace" w:cs="monospace"/>
+          <w:color w:val="CC7832"/>
+          <w:sz w:val="19"/>
+          <w:szCs w:val="19"/>
+          <w:shd w:val="clear" w:fill="2B2B2B"/>
+        </w:rPr>
+        <w:t>,</w:t>
+      </w:r>
+      <w:r>
+        <w:rPr>
+          <w:rFonts w:hint="default" w:ascii="monospace" w:hAnsi="monospace" w:eastAsia="monospace" w:cs="monospace"/>
+          <w:color w:val="CC7832"/>
+          <w:sz w:val="19"/>
+          <w:szCs w:val="19"/>
+          <w:shd w:val="clear" w:fill="2B2B2B"/>
+        </w:rPr>
+        <w:t xml:space="preserve"> </w:t>
+      </w:r>
+      <w:r>
+        <w:rPr>
+          <w:rFonts w:hint="default" w:ascii="monospace" w:hAnsi="monospace" w:eastAsia="monospace" w:cs="monospace"/>
+          <w:color w:val="AA4926"/>
+          <w:sz w:val="19"/>
+          <w:szCs w:val="19"/>
+          <w:shd w:val="clear" w:fill="2B2B2B"/>
+        </w:rPr>
+        <w:t>random_state</w:t>
+      </w:r>
+      <w:r>
+        <w:rPr>
+          <w:rFonts w:hint="default" w:ascii="monospace" w:hAnsi="monospace" w:eastAsia="monospace" w:cs="monospace"/>
+          <w:color w:val="A9B7C6"/>
+          <w:sz w:val="19"/>
+          <w:szCs w:val="19"/>
+          <w:shd w:val="clear" w:fill="2B2B2B"/>
+        </w:rPr>
+        <w:t>=</w:t>
+      </w:r>
+      <w:r>
+        <w:rPr>
+          <w:rFonts w:hint="default" w:ascii="monospace" w:hAnsi="monospace" w:eastAsia="monospace" w:cs="monospace"/>
+          <w:color w:val="6897BB"/>
+          <w:sz w:val="19"/>
+          <w:szCs w:val="19"/>
+          <w:shd w:val="clear" w:fill="2B2B2B"/>
+        </w:rPr>
+        <w:t>42</w:t>
+      </w:r>
+      <w:r>
+        <w:rPr>
+          <w:rFonts w:hint="default" w:ascii="monospace" w:hAnsi="monospace" w:eastAsia="monospace" w:cs="monospace"/>
+          <w:color w:val="A9B7C6"/>
+          <w:sz w:val="19"/>
+          <w:szCs w:val="19"/>
+          <w:shd w:val="clear" w:fill="2B2B2B"/>
+        </w:rPr>
+        <w:t>)</w:t>
+      </w:r>
+    </w:p>
+    <w:p>
+      <w:pPr>
+        <w:keepNext w:val="0"/>
+        <w:keepLines w:val="0"/>
+        <w:widowControl/>
+        <w:numPr>
+          <w:numId w:val="0"/>
+        </w:numPr>
+        <w:suppressLineNumbers w:val="0"/>
+        <w:spacing w:line="276" w:lineRule="auto"/>
+        <w:jc w:val="left"/>
+        <w:rPr>
+          <w:rFonts w:hint="default" w:ascii="Georgia Bold" w:hAnsi="Georgia Bold" w:eastAsia="Georgia" w:cs="Georgia Bold"/>
+          <w:b/>
+          <w:bCs/>
+          <w:i w:val="0"/>
+          <w:iCs w:val="0"/>
+          <w:caps w:val="0"/>
+          <w:color w:val="444444"/>
+          <w:spacing w:val="0"/>
+          <w:sz w:val="24"/>
+          <w:szCs w:val="24"/>
+          <w:shd w:val="clear" w:fill="FFFFFF"/>
+          <w:rtl w:val="0"/>
+          <w:lang w:val="en-US" w:eastAsia="zh-CN"/>
+        </w:rPr>
+      </w:pPr>
+    </w:p>
+    <w:p>
+      <w:pPr>
+        <w:keepNext w:val="0"/>
+        <w:keepLines w:val="0"/>
+        <w:widowControl/>
+        <w:numPr>
+          <w:ilvl w:val="0"/>
+          <w:numId w:val="3"/>
+        </w:numPr>
+        <w:suppressLineNumbers w:val="0"/>
+        <w:ind w:left="420" w:leftChars="0" w:hanging="420" w:firstLineChars="0"/>
+        <w:jc w:val="left"/>
+        <w:rPr>
+          <w:rFonts w:hint="default" w:ascii="Georgia Bold" w:hAnsi="Georgia Bold" w:eastAsia="Georgia" w:cs="Georgia Bold"/>
+          <w:b/>
+          <w:bCs/>
+          <w:i w:val="0"/>
+          <w:iCs w:val="0"/>
+          <w:caps w:val="0"/>
+          <w:color w:val="444444"/>
+          <w:spacing w:val="0"/>
+          <w:sz w:val="24"/>
+          <w:szCs w:val="24"/>
+          <w:shd w:val="clear" w:fill="FFFFFF"/>
+          <w:rtl w:val="0"/>
+          <w:lang w:val="en-US" w:eastAsia="zh-CN"/>
+        </w:rPr>
+      </w:pPr>
+      <w:r>
+        <w:rPr>
+          <w:rFonts w:hint="default" w:ascii="Georgia Bold" w:hAnsi="Georgia Bold" w:eastAsia="Georgia" w:cs="Georgia Bold"/>
+          <w:b/>
+          <w:bCs/>
+          <w:i w:val="0"/>
+          <w:iCs w:val="0"/>
+          <w:caps w:val="0"/>
+          <w:color w:val="444444"/>
+          <w:spacing w:val="0"/>
+          <w:sz w:val="24"/>
+          <w:szCs w:val="24"/>
+          <w:shd w:val="clear" w:fill="FFFFFF"/>
+          <w:rtl w:val="0"/>
+          <w:lang w:eastAsia="zh-CN"/>
+        </w:rPr>
+        <w:t>Logic Regression Classifier</w:t>
+      </w:r>
+    </w:p>
+    <w:p>
+      <w:pPr>
+        <w:keepNext w:val="0"/>
+        <w:keepLines w:val="0"/>
+        <w:widowControl/>
+        <w:numPr>
+          <w:numId w:val="0"/>
+        </w:numPr>
+        <w:suppressLineNumbers w:val="0"/>
+        <w:spacing w:line="276" w:lineRule="auto"/>
+        <w:jc w:val="left"/>
+        <w:rPr>
+          <w:rFonts w:hint="default" w:ascii="Georgia Bold" w:hAnsi="Georgia Bold" w:eastAsia="Georgia" w:cs="Georgia Bold"/>
+          <w:b/>
+          <w:bCs/>
+          <w:i w:val="0"/>
+          <w:iCs w:val="0"/>
+          <w:caps w:val="0"/>
+          <w:color w:val="444444"/>
+          <w:spacing w:val="0"/>
+          <w:sz w:val="24"/>
+          <w:szCs w:val="24"/>
+          <w:shd w:val="clear" w:fill="FFFFFF"/>
+          <w:rtl w:val="0"/>
+          <w:lang w:eastAsia="zh-CN"/>
+        </w:rPr>
+      </w:pPr>
+    </w:p>
+    <w:p>
+      <w:pPr>
+        <w:pStyle w:val="2"/>
+        <w:keepNext w:val="0"/>
+        <w:keepLines w:val="0"/>
+        <w:widowControl/>
+        <w:suppressLineNumbers w:val="0"/>
+        <w:shd w:val="clear" w:fill="2B2B2B"/>
+        <w:rPr>
+          <w:rFonts w:ascii="monospace" w:hAnsi="monospace" w:eastAsia="monospace" w:cs="monospace"/>
+          <w:color w:val="A9B7C6"/>
+          <w:sz w:val="19"/>
+          <w:szCs w:val="19"/>
+        </w:rPr>
+      </w:pPr>
+      <w:r>
+        <w:rPr>
+          <w:rFonts w:hint="default" w:ascii="monospace" w:hAnsi="monospace" w:eastAsia="monospace" w:cs="monospace"/>
+          <w:color w:val="A9B7C6"/>
+          <w:sz w:val="19"/>
+          <w:szCs w:val="19"/>
+          <w:shd w:val="clear" w:fill="2B2B2B"/>
+        </w:rPr>
+        <w:t>LogisticRegression()</w:t>
+      </w:r>
+    </w:p>
+    <w:p>
+      <w:pPr>
+        <w:keepNext w:val="0"/>
+        <w:keepLines w:val="0"/>
+        <w:widowControl/>
+        <w:numPr>
+          <w:numId w:val="0"/>
+        </w:numPr>
+        <w:suppressLineNumbers w:val="0"/>
+        <w:spacing w:line="276" w:lineRule="auto"/>
+        <w:jc w:val="left"/>
+        <w:rPr>
+          <w:rFonts w:hint="default" w:ascii="Georgia Bold" w:hAnsi="Georgia Bold" w:eastAsia="Georgia" w:cs="Georgia Bold"/>
+          <w:b/>
+          <w:bCs/>
+          <w:i w:val="0"/>
+          <w:iCs w:val="0"/>
+          <w:caps w:val="0"/>
+          <w:color w:val="444444"/>
+          <w:spacing w:val="0"/>
+          <w:sz w:val="24"/>
+          <w:szCs w:val="24"/>
+          <w:shd w:val="clear" w:fill="FFFFFF"/>
+          <w:rtl w:val="0"/>
+          <w:lang w:val="en-US" w:eastAsia="zh-CN"/>
+        </w:rPr>
+      </w:pPr>
+    </w:p>
+    <w:p>
+      <w:pPr>
+        <w:keepNext w:val="0"/>
+        <w:keepLines w:val="0"/>
+        <w:widowControl/>
+        <w:suppressLineNumbers w:val="0"/>
+        <w:jc w:val="left"/>
+        <w:rPr>
+          <w:rFonts w:hint="default" w:ascii="Georgia" w:hAnsi="Georgia" w:eastAsia="Georgia" w:cs="Georgia"/>
+          <w:i w:val="0"/>
+          <w:iCs w:val="0"/>
+          <w:caps w:val="0"/>
+          <w:color w:val="444444"/>
+          <w:spacing w:val="0"/>
+          <w:sz w:val="24"/>
+          <w:szCs w:val="24"/>
+          <w:shd w:val="clear" w:fill="FFFFFF"/>
+          <w:rtl w:val="0"/>
+          <w:lang w:eastAsia="zh-CN"/>
+        </w:rPr>
+      </w:pPr>
+      <w:r>
+        <w:rPr>
+          <w:rFonts w:hint="default" w:ascii="Georgia" w:hAnsi="Georgia" w:eastAsia="Georgia" w:cs="Georgia"/>
+          <w:i w:val="0"/>
+          <w:iCs w:val="0"/>
+          <w:caps w:val="0"/>
+          <w:color w:val="444444"/>
+          <w:spacing w:val="0"/>
+          <w:sz w:val="24"/>
+          <w:szCs w:val="24"/>
+          <w:shd w:val="clear" w:fill="FFFFFF"/>
+          <w:rtl w:val="0"/>
+          <w:lang w:val="en-US" w:eastAsia="zh-CN"/>
+        </w:rPr>
+        <w:t>By using some metrics, we get the accuracy of different classification models to identify false news.</w:t>
+      </w:r>
+      <w:r>
+        <w:rPr>
+          <w:rFonts w:hint="default" w:ascii="Georgia" w:hAnsi="Georgia" w:eastAsia="Georgia" w:cs="Georgia"/>
+          <w:i w:val="0"/>
+          <w:iCs w:val="0"/>
+          <w:caps w:val="0"/>
+          <w:color w:val="444444"/>
+          <w:spacing w:val="0"/>
+          <w:sz w:val="24"/>
+          <w:szCs w:val="24"/>
+          <w:shd w:val="clear" w:fill="FFFFFF"/>
+          <w:rtl w:val="0"/>
+          <w:lang w:eastAsia="zh-CN"/>
+        </w:rPr>
+        <w:t xml:space="preserve"> The specific comparison pictures are shown in the visualization section. The accuracy results are shown in the figure below.</w:t>
+      </w:r>
+    </w:p>
+    <w:p>
+      <w:pPr>
+        <w:keepNext w:val="0"/>
+        <w:keepLines w:val="0"/>
+        <w:widowControl/>
+        <w:suppressLineNumbers w:val="0"/>
+        <w:jc w:val="left"/>
+        <w:rPr>
+          <w:rFonts w:hint="default" w:ascii="Georgia" w:hAnsi="Georgia" w:eastAsia="Georgia" w:cs="Georgia"/>
+          <w:i w:val="0"/>
+          <w:iCs w:val="0"/>
+          <w:caps w:val="0"/>
+          <w:color w:val="444444"/>
+          <w:spacing w:val="0"/>
+          <w:sz w:val="24"/>
+          <w:szCs w:val="24"/>
+          <w:shd w:val="clear" w:fill="FFFFFF"/>
+          <w:rtl w:val="0"/>
+          <w:lang w:eastAsia="zh-CN"/>
+        </w:rPr>
+      </w:pPr>
+      <w:r>
+        <w:drawing>
+          <wp:inline distT="0" distB="0" distL="114300" distR="114300">
+            <wp:extent cx="3638550" cy="819150"/>
+            <wp:effectExtent l="0" t="0" r="19050" b="19050"/>
+            <wp:docPr id="9" name="图片 9"/>
+            <wp:cNvGraphicFramePr>
+              <a:graphicFrameLocks xmlns:a="http://schemas.openxmlformats.org/drawingml/2006/main" noChangeAspect="1"/>
+            </wp:cNvGraphicFramePr>
+            <a:graphic xmlns:a="http://schemas.openxmlformats.org/drawingml/2006/main">
+              <a:graphicData uri="http://schemas.openxmlformats.org/drawingml/2006/picture">
+                <pic:pic xmlns:pic="http://schemas.openxmlformats.org/drawingml/2006/picture">
+                  <pic:nvPicPr>
+                    <pic:cNvPr id="9" name="图片 9"/>
+                    <pic:cNvPicPr>
+                      <a:picLocks noChangeAspect="1"/>
+                    </pic:cNvPicPr>
+                  </pic:nvPicPr>
+                  <pic:blipFill>
+                    <a:blip r:embed="rId11"/>
+                    <a:stretch>
+                      <a:fillRect/>
+                    </a:stretch>
+                  </pic:blipFill>
+                  <pic:spPr>
+                    <a:xfrm>
+                      <a:off x="0" y="0"/>
+                      <a:ext cx="3638550" cy="819150"/>
+                    </a:xfrm>
+                    <a:prstGeom prst="rect">
+                      <a:avLst/>
+                    </a:prstGeom>
+                    <a:noFill/>
+                    <a:ln>
+                      <a:noFill/>
+                    </a:ln>
+                  </pic:spPr>
+                </pic:pic>
+              </a:graphicData>
+            </a:graphic>
+          </wp:inline>
+        </w:drawing>
+      </w:r>
+    </w:p>
+    <w:p>
+      <w:pPr>
+        <w:keepNext w:val="0"/>
+        <w:keepLines w:val="0"/>
+        <w:widowControl/>
+        <w:suppressLineNumbers w:val="0"/>
+        <w:jc w:val="left"/>
+        <w:rPr>
+          <w:rFonts w:hint="default" w:ascii="Georgia" w:hAnsi="Georgia" w:eastAsia="Georgia" w:cs="Georgia"/>
+          <w:i w:val="0"/>
+          <w:iCs w:val="0"/>
+          <w:caps w:val="0"/>
+          <w:color w:val="444444"/>
+          <w:spacing w:val="0"/>
+          <w:sz w:val="24"/>
+          <w:szCs w:val="24"/>
+          <w:shd w:val="clear" w:fill="FFFFFF"/>
+          <w:rtl w:val="0"/>
+          <w:lang w:eastAsia="zh-CN"/>
+        </w:rPr>
+      </w:pPr>
+    </w:p>
+    <w:p>
+      <w:pPr>
+        <w:numPr>
+          <w:ilvl w:val="0"/>
+          <w:numId w:val="2"/>
+        </w:numPr>
+        <w:ind w:left="720" w:hanging="360"/>
+        <w:rPr>
+          <w:b/>
+          <w:sz w:val="26"/>
+          <w:szCs w:val="26"/>
+        </w:rPr>
+      </w:pPr>
+      <w:r>
+        <w:rPr>
+          <w:b/>
+          <w:sz w:val="26"/>
+          <w:szCs w:val="26"/>
+          <w:lang w:val="en-US" w:eastAsia="zh-CN"/>
+        </w:rPr>
+        <w:t xml:space="preserve">Perform some visualizations for the analysis </w:t>
+      </w:r>
+    </w:p>
+    <w:p/>
+    <w:p>
+      <w:pPr>
+        <w:keepNext w:val="0"/>
+        <w:keepLines w:val="0"/>
+        <w:widowControl/>
+        <w:suppressLineNumbers w:val="0"/>
+        <w:jc w:val="left"/>
+        <w:rPr>
+          <w:rFonts w:hint="eastAsia" w:ascii="Georgia" w:hAnsi="Georgia" w:eastAsia="Georgia" w:cs="Georgia"/>
+          <w:i w:val="0"/>
+          <w:iCs w:val="0"/>
+          <w:caps w:val="0"/>
+          <w:color w:val="444444"/>
+          <w:spacing w:val="0"/>
+          <w:sz w:val="24"/>
+          <w:szCs w:val="24"/>
+          <w:shd w:val="clear" w:fill="FFFFFF"/>
+          <w:rtl w:val="0"/>
+          <w:lang w:val="en-US" w:eastAsia="zh-CN"/>
+        </w:rPr>
+      </w:pPr>
+      <w:r>
+        <w:rPr>
+          <w:rFonts w:hint="eastAsia" w:ascii="Georgia" w:hAnsi="Georgia" w:eastAsia="Georgia" w:cs="Georgia"/>
+          <w:i w:val="0"/>
+          <w:iCs w:val="0"/>
+          <w:caps w:val="0"/>
+          <w:color w:val="444444"/>
+          <w:spacing w:val="0"/>
+          <w:sz w:val="24"/>
+          <w:szCs w:val="24"/>
+          <w:shd w:val="clear" w:fill="FFFFFF"/>
+          <w:rtl w:val="0"/>
+          <w:lang w:val="en-US" w:eastAsia="zh-CN"/>
+        </w:rPr>
+        <w:t xml:space="preserve">According to the </w:t>
+      </w:r>
+      <w:r>
+        <w:rPr>
+          <w:rFonts w:hint="default" w:ascii="Georgia Bold" w:hAnsi="Georgia Bold" w:eastAsia="Georgia" w:cs="Georgia Bold"/>
+          <w:b/>
+          <w:bCs/>
+          <w:i w:val="0"/>
+          <w:iCs w:val="0"/>
+          <w:caps w:val="0"/>
+          <w:color w:val="444444"/>
+          <w:spacing w:val="0"/>
+          <w:sz w:val="24"/>
+          <w:szCs w:val="24"/>
+          <w:shd w:val="clear" w:fill="FFFFFF"/>
+          <w:rtl w:val="0"/>
+          <w:lang w:val="en-US" w:eastAsia="zh-CN"/>
+        </w:rPr>
+        <w:t>marked data</w:t>
+      </w:r>
+      <w:r>
+        <w:rPr>
+          <w:rFonts w:hint="eastAsia" w:ascii="Georgia" w:hAnsi="Georgia" w:eastAsia="Georgia" w:cs="Georgia"/>
+          <w:i w:val="0"/>
+          <w:iCs w:val="0"/>
+          <w:caps w:val="0"/>
+          <w:color w:val="444444"/>
+          <w:spacing w:val="0"/>
+          <w:sz w:val="24"/>
+          <w:szCs w:val="24"/>
+          <w:shd w:val="clear" w:fill="FFFFFF"/>
+          <w:rtl w:val="0"/>
+          <w:lang w:val="en-US" w:eastAsia="zh-CN"/>
+        </w:rPr>
+        <w:t xml:space="preserve">, after the data is divided into </w:t>
+      </w:r>
+      <w:r>
+        <w:rPr>
+          <w:rFonts w:hint="default" w:ascii="Georgia Bold" w:hAnsi="Georgia Bold" w:eastAsia="Georgia" w:cs="Georgia Bold"/>
+          <w:b/>
+          <w:bCs/>
+          <w:i w:val="0"/>
+          <w:iCs w:val="0"/>
+          <w:caps w:val="0"/>
+          <w:color w:val="444444"/>
+          <w:spacing w:val="0"/>
+          <w:sz w:val="24"/>
+          <w:szCs w:val="24"/>
+          <w:shd w:val="clear" w:fill="FFFFFF"/>
+          <w:rtl w:val="0"/>
+          <w:lang w:val="en-US" w:eastAsia="zh-CN"/>
+        </w:rPr>
+        <w:t>real</w:t>
+      </w:r>
+      <w:r>
+        <w:rPr>
+          <w:rFonts w:hint="eastAsia" w:ascii="Georgia" w:hAnsi="Georgia" w:eastAsia="Georgia" w:cs="Georgia"/>
+          <w:i w:val="0"/>
+          <w:iCs w:val="0"/>
+          <w:caps w:val="0"/>
+          <w:color w:val="444444"/>
+          <w:spacing w:val="0"/>
+          <w:sz w:val="24"/>
+          <w:szCs w:val="24"/>
+          <w:shd w:val="clear" w:fill="FFFFFF"/>
+          <w:rtl w:val="0"/>
+          <w:lang w:val="en-US" w:eastAsia="zh-CN"/>
+        </w:rPr>
+        <w:t xml:space="preserve"> news and </w:t>
+      </w:r>
+      <w:r>
+        <w:rPr>
+          <w:rFonts w:hint="default" w:ascii="Georgia Bold" w:hAnsi="Georgia Bold" w:eastAsia="Georgia" w:cs="Georgia Bold"/>
+          <w:b/>
+          <w:bCs/>
+          <w:i w:val="0"/>
+          <w:iCs w:val="0"/>
+          <w:caps w:val="0"/>
+          <w:color w:val="444444"/>
+          <w:spacing w:val="0"/>
+          <w:sz w:val="24"/>
+          <w:szCs w:val="24"/>
+          <w:shd w:val="clear" w:fill="FFFFFF"/>
+          <w:rtl w:val="0"/>
+          <w:lang w:val="en-US" w:eastAsia="zh-CN"/>
+        </w:rPr>
+        <w:t xml:space="preserve">fake </w:t>
+      </w:r>
+      <w:r>
+        <w:rPr>
+          <w:rFonts w:hint="eastAsia" w:ascii="Georgia" w:hAnsi="Georgia" w:eastAsia="Georgia" w:cs="Georgia"/>
+          <w:i w:val="0"/>
+          <w:iCs w:val="0"/>
+          <w:caps w:val="0"/>
+          <w:color w:val="444444"/>
+          <w:spacing w:val="0"/>
+          <w:sz w:val="24"/>
+          <w:szCs w:val="24"/>
+          <w:shd w:val="clear" w:fill="FFFFFF"/>
+          <w:rtl w:val="0"/>
+          <w:lang w:val="en-US" w:eastAsia="zh-CN"/>
+        </w:rPr>
+        <w:t xml:space="preserve">news, </w:t>
+      </w:r>
+      <w:r>
+        <w:rPr>
+          <w:rFonts w:hint="eastAsia" w:ascii="Georgia" w:hAnsi="Georgia" w:eastAsia="Georgia" w:cs="Georgia"/>
+          <w:i w:val="0"/>
+          <w:iCs w:val="0"/>
+          <w:caps w:val="0"/>
+          <w:color w:val="444444"/>
+          <w:spacing w:val="0"/>
+          <w:sz w:val="24"/>
+          <w:szCs w:val="24"/>
+          <w:shd w:val="clear" w:fill="FFFFFF"/>
+          <w:rtl w:val="0"/>
+          <w:lang w:val="en-US" w:eastAsia="zh-Hans"/>
+        </w:rPr>
+        <w:t>us</w:t>
+      </w:r>
+      <w:r>
+        <w:rPr>
+          <w:rFonts w:hint="default" w:ascii="Georgia" w:hAnsi="Georgia" w:eastAsia="Georgia" w:cs="Georgia"/>
+          <w:i w:val="0"/>
+          <w:iCs w:val="0"/>
+          <w:caps w:val="0"/>
+          <w:color w:val="444444"/>
+          <w:spacing w:val="0"/>
+          <w:sz w:val="24"/>
+          <w:szCs w:val="24"/>
+          <w:shd w:val="clear" w:fill="FFFFFF"/>
+          <w:rtl w:val="0"/>
+          <w:lang w:eastAsia="zh-Hans"/>
+        </w:rPr>
+        <w:t xml:space="preserve">ing </w:t>
+      </w:r>
+      <w:r>
+        <w:rPr>
+          <w:rFonts w:hint="default" w:ascii="Georgia" w:hAnsi="Georgia" w:eastAsia="Georgia" w:cs="Georgia"/>
+          <w:b/>
+          <w:bCs/>
+          <w:i w:val="0"/>
+          <w:iCs w:val="0"/>
+          <w:caps w:val="0"/>
+          <w:color w:val="444444"/>
+          <w:spacing w:val="0"/>
+          <w:sz w:val="24"/>
+          <w:szCs w:val="24"/>
+          <w:shd w:val="clear" w:fill="FFFFFF"/>
+          <w:rtl w:val="0"/>
+          <w:lang w:eastAsia="zh-Hans"/>
+        </w:rPr>
+        <w:t xml:space="preserve">WordCloud </w:t>
+      </w:r>
+      <w:r>
+        <w:rPr>
+          <w:rFonts w:hint="default" w:ascii="Georgia" w:hAnsi="Georgia" w:eastAsia="Georgia" w:cs="Georgia"/>
+          <w:i w:val="0"/>
+          <w:iCs w:val="0"/>
+          <w:caps w:val="0"/>
+          <w:color w:val="444444"/>
+          <w:spacing w:val="0"/>
+          <w:sz w:val="24"/>
+          <w:szCs w:val="24"/>
+          <w:shd w:val="clear" w:fill="FFFFFF"/>
+          <w:rtl w:val="0"/>
+          <w:lang w:eastAsia="zh-Hans"/>
+        </w:rPr>
+        <w:t>library</w:t>
+      </w:r>
+      <w:r>
+        <w:rPr>
+          <w:rFonts w:hint="default" w:ascii="Georgia" w:hAnsi="Georgia" w:eastAsia="Georgia" w:cs="Georgia"/>
+          <w:b/>
+          <w:bCs/>
+          <w:i w:val="0"/>
+          <w:iCs w:val="0"/>
+          <w:caps w:val="0"/>
+          <w:color w:val="444444"/>
+          <w:spacing w:val="0"/>
+          <w:sz w:val="24"/>
+          <w:szCs w:val="24"/>
+          <w:shd w:val="clear" w:fill="FFFFFF"/>
+          <w:rtl w:val="0"/>
+          <w:lang w:eastAsia="zh-Hans"/>
+        </w:rPr>
+        <w:t xml:space="preserve"> to generate </w:t>
+      </w:r>
+      <w:r>
+        <w:rPr>
+          <w:rFonts w:hint="default" w:ascii="Georgia Bold" w:hAnsi="Georgia Bold" w:eastAsia="Georgia" w:cs="Georgia Bold"/>
+          <w:b/>
+          <w:bCs/>
+          <w:i w:val="0"/>
+          <w:iCs w:val="0"/>
+          <w:caps w:val="0"/>
+          <w:color w:val="444444"/>
+          <w:spacing w:val="0"/>
+          <w:sz w:val="24"/>
+          <w:szCs w:val="24"/>
+          <w:shd w:val="clear" w:fill="FFFFFF"/>
+          <w:rtl w:val="0"/>
+          <w:lang w:val="en-US" w:eastAsia="zh-CN"/>
+        </w:rPr>
+        <w:t xml:space="preserve">word clouds </w:t>
+      </w:r>
+      <w:r>
+        <w:rPr>
+          <w:rFonts w:hint="eastAsia" w:ascii="Georgia" w:hAnsi="Georgia" w:eastAsia="Georgia" w:cs="Georgia"/>
+          <w:i w:val="0"/>
+          <w:iCs w:val="0"/>
+          <w:caps w:val="0"/>
+          <w:color w:val="444444"/>
+          <w:spacing w:val="0"/>
+          <w:sz w:val="24"/>
+          <w:szCs w:val="24"/>
+          <w:shd w:val="clear" w:fill="FFFFFF"/>
+          <w:rtl w:val="0"/>
+          <w:lang w:val="en-US" w:eastAsia="zh-CN"/>
+        </w:rPr>
+        <w:t>of fake news and real news</w:t>
+      </w:r>
+      <w:r>
+        <w:rPr>
+          <w:rFonts w:hint="default" w:ascii="Georgia" w:hAnsi="Georgia" w:eastAsia="Georgia" w:cs="Georgia"/>
+          <w:i w:val="0"/>
+          <w:iCs w:val="0"/>
+          <w:caps w:val="0"/>
+          <w:color w:val="444444"/>
+          <w:spacing w:val="0"/>
+          <w:sz w:val="24"/>
+          <w:szCs w:val="24"/>
+          <w:shd w:val="clear" w:fill="FFFFFF"/>
+          <w:rtl w:val="0"/>
+          <w:lang w:eastAsia="zh-CN"/>
+        </w:rPr>
+        <w:t xml:space="preserve"> </w:t>
+      </w:r>
+      <w:r>
+        <w:rPr>
+          <w:rFonts w:hint="eastAsia" w:ascii="Georgia" w:hAnsi="Georgia" w:eastAsia="Georgia" w:cs="Georgia"/>
+          <w:i w:val="0"/>
+          <w:iCs w:val="0"/>
+          <w:caps w:val="0"/>
+          <w:color w:val="444444"/>
+          <w:spacing w:val="0"/>
+          <w:sz w:val="24"/>
+          <w:szCs w:val="24"/>
+          <w:shd w:val="clear" w:fill="FFFFFF"/>
+          <w:rtl w:val="0"/>
+          <w:lang w:val="en-US" w:eastAsia="zh-CN"/>
+        </w:rPr>
+        <w:t>respectively for reference.</w:t>
+      </w:r>
+    </w:p>
+    <w:p>
+      <w:pPr>
+        <w:keepNext w:val="0"/>
+        <w:keepLines w:val="0"/>
+        <w:widowControl/>
+        <w:suppressLineNumbers w:val="0"/>
+        <w:jc w:val="left"/>
+        <w:rPr>
+          <w:rFonts w:hint="eastAsia" w:ascii="Georgia" w:hAnsi="Georgia" w:eastAsia="Georgia" w:cs="Georgia"/>
+          <w:i w:val="0"/>
+          <w:iCs w:val="0"/>
+          <w:caps w:val="0"/>
+          <w:color w:val="444444"/>
+          <w:spacing w:val="0"/>
+          <w:sz w:val="24"/>
+          <w:szCs w:val="24"/>
+          <w:shd w:val="clear" w:fill="FFFFFF"/>
+          <w:rtl w:val="0"/>
+          <w:lang w:val="en-US" w:eastAsia="zh-CN"/>
+        </w:rPr>
+      </w:pPr>
+      <w:r>
+        <w:drawing>
+          <wp:inline distT="0" distB="0" distL="114300" distR="114300">
+            <wp:extent cx="4953000" cy="3829050"/>
+            <wp:effectExtent l="0" t="0" r="0" b="6350"/>
+            <wp:docPr id="2" name="图片 2"/>
+            <wp:cNvGraphicFramePr>
+              <a:graphicFrameLocks xmlns:a="http://schemas.openxmlformats.org/drawingml/2006/main" noChangeAspect="1"/>
+            </wp:cNvGraphicFramePr>
+            <a:graphic xmlns:a="http://schemas.openxmlformats.org/drawingml/2006/main">
+              <a:graphicData uri="http://schemas.openxmlformats.org/drawingml/2006/picture">
+                <pic:pic xmlns:pic="http://schemas.openxmlformats.org/drawingml/2006/picture">
+                  <pic:nvPicPr>
+                    <pic:cNvPr id="2" name="图片 2"/>
+                    <pic:cNvPicPr>
+                      <a:picLocks noChangeAspect="1"/>
+                    </pic:cNvPicPr>
+                  </pic:nvPicPr>
+                  <pic:blipFill>
+                    <a:blip r:embed="rId12"/>
+                    <a:stretch>
+                      <a:fillRect/>
+                    </a:stretch>
+                  </pic:blipFill>
+                  <pic:spPr>
+                    <a:xfrm>
+                      <a:off x="0" y="0"/>
+                      <a:ext cx="4953000" cy="3829050"/>
+                    </a:xfrm>
+                    <a:prstGeom prst="rect">
+                      <a:avLst/>
+                    </a:prstGeom>
+                    <a:noFill/>
+                    <a:ln>
+                      <a:noFill/>
+                    </a:ln>
+                  </pic:spPr>
+                </pic:pic>
+              </a:graphicData>
+            </a:graphic>
+          </wp:inline>
+        </w:drawing>
+      </w:r>
+    </w:p>
+    <w:p/>
+    <w:p>
+      <w:pPr>
+        <w:keepNext w:val="0"/>
+        <w:keepLines w:val="0"/>
+        <w:widowControl/>
+        <w:suppressLineNumbers w:val="0"/>
+        <w:jc w:val="left"/>
+        <w:rPr>
+          <w:rFonts w:hint="default" w:ascii="Georgia" w:hAnsi="Georgia" w:eastAsia="Georgia" w:cs="Georgia"/>
+          <w:b w:val="0"/>
+          <w:bCs w:val="0"/>
+          <w:i w:val="0"/>
+          <w:iCs w:val="0"/>
+          <w:caps w:val="0"/>
+          <w:color w:val="444444"/>
+          <w:spacing w:val="0"/>
+          <w:sz w:val="24"/>
+          <w:szCs w:val="24"/>
+          <w:shd w:val="clear" w:fill="FFFFFF"/>
+          <w:rtl w:val="0"/>
+          <w:lang w:eastAsia="zh-CN"/>
+        </w:rPr>
+      </w:pPr>
+      <w:r>
+        <w:rPr>
+          <w:rFonts w:hint="eastAsia" w:ascii="Georgia" w:hAnsi="Georgia" w:eastAsia="Georgia" w:cs="Georgia"/>
+          <w:i w:val="0"/>
+          <w:iCs w:val="0"/>
+          <w:caps w:val="0"/>
+          <w:color w:val="444444"/>
+          <w:spacing w:val="0"/>
+          <w:sz w:val="24"/>
+          <w:szCs w:val="24"/>
+          <w:shd w:val="clear" w:fill="FFFFFF"/>
+          <w:rtl w:val="0"/>
+          <w:lang w:val="en-US" w:eastAsia="zh-CN"/>
+        </w:rPr>
+        <w:t xml:space="preserve">Four different classifiers are used to classify the </w:t>
+      </w:r>
+      <w:r>
+        <w:rPr>
+          <w:rFonts w:hint="eastAsia" w:ascii="Georgia" w:hAnsi="Georgia" w:eastAsia="Georgia" w:cs="Georgia"/>
+          <w:i w:val="0"/>
+          <w:iCs w:val="0"/>
+          <w:caps w:val="0"/>
+          <w:color w:val="444444"/>
+          <w:spacing w:val="0"/>
+          <w:sz w:val="24"/>
+          <w:szCs w:val="24"/>
+          <w:shd w:val="clear" w:fill="FFFFFF"/>
+          <w:rtl w:val="0"/>
+          <w:lang w:val="en-US" w:eastAsia="zh-Hans"/>
+        </w:rPr>
+        <w:t>rea</w:t>
+      </w:r>
+      <w:r>
+        <w:rPr>
+          <w:rFonts w:hint="default" w:ascii="Georgia" w:hAnsi="Georgia" w:eastAsia="Georgia" w:cs="Georgia"/>
+          <w:i w:val="0"/>
+          <w:iCs w:val="0"/>
+          <w:caps w:val="0"/>
+          <w:color w:val="444444"/>
+          <w:spacing w:val="0"/>
+          <w:sz w:val="24"/>
+          <w:szCs w:val="24"/>
+          <w:shd w:val="clear" w:fill="FFFFFF"/>
+          <w:rtl w:val="0"/>
+          <w:lang w:eastAsia="zh-Hans"/>
+        </w:rPr>
+        <w:t xml:space="preserve">l </w:t>
+      </w:r>
+      <w:r>
+        <w:rPr>
+          <w:rFonts w:hint="eastAsia" w:ascii="Georgia" w:hAnsi="Georgia" w:eastAsia="Georgia" w:cs="Georgia"/>
+          <w:i w:val="0"/>
+          <w:iCs w:val="0"/>
+          <w:caps w:val="0"/>
+          <w:color w:val="444444"/>
+          <w:spacing w:val="0"/>
+          <w:sz w:val="24"/>
+          <w:szCs w:val="24"/>
+          <w:shd w:val="clear" w:fill="FFFFFF"/>
+          <w:rtl w:val="0"/>
+          <w:lang w:val="en-US" w:eastAsia="zh-CN"/>
+        </w:rPr>
+        <w:t xml:space="preserve">and </w:t>
+      </w:r>
+      <w:r>
+        <w:rPr>
+          <w:rFonts w:hint="default" w:ascii="Georgia" w:hAnsi="Georgia" w:eastAsia="Georgia" w:cs="Georgia"/>
+          <w:i w:val="0"/>
+          <w:iCs w:val="0"/>
+          <w:caps w:val="0"/>
+          <w:color w:val="444444"/>
+          <w:spacing w:val="0"/>
+          <w:sz w:val="24"/>
+          <w:szCs w:val="24"/>
+          <w:shd w:val="clear" w:fill="FFFFFF"/>
+          <w:rtl w:val="0"/>
+          <w:lang w:eastAsia="zh-CN"/>
+        </w:rPr>
+        <w:t xml:space="preserve">fake </w:t>
+      </w:r>
+      <w:r>
+        <w:rPr>
+          <w:rFonts w:hint="eastAsia" w:ascii="Georgia" w:hAnsi="Georgia" w:eastAsia="Georgia" w:cs="Georgia"/>
+          <w:i w:val="0"/>
+          <w:iCs w:val="0"/>
+          <w:caps w:val="0"/>
+          <w:color w:val="444444"/>
+          <w:spacing w:val="0"/>
+          <w:sz w:val="24"/>
+          <w:szCs w:val="24"/>
+          <w:shd w:val="clear" w:fill="FFFFFF"/>
+          <w:rtl w:val="0"/>
+          <w:lang w:val="en-US" w:eastAsia="zh-CN"/>
+        </w:rPr>
+        <w:t xml:space="preserve">news, and their </w:t>
+      </w:r>
+      <w:r>
+        <w:rPr>
+          <w:rFonts w:hint="default" w:ascii="Georgia Bold" w:hAnsi="Georgia Bold" w:eastAsia="Georgia" w:cs="Georgia Bold"/>
+          <w:b/>
+          <w:bCs/>
+          <w:i w:val="0"/>
+          <w:iCs w:val="0"/>
+          <w:caps w:val="0"/>
+          <w:color w:val="444444"/>
+          <w:spacing w:val="0"/>
+          <w:sz w:val="24"/>
+          <w:szCs w:val="24"/>
+          <w:shd w:val="clear" w:fill="FFFFFF"/>
+          <w:rtl w:val="0"/>
+          <w:lang w:val="en-US" w:eastAsia="zh-CN"/>
+        </w:rPr>
+        <w:t>confusion matrices</w:t>
+      </w:r>
+      <w:r>
+        <w:rPr>
+          <w:rFonts w:hint="eastAsia" w:ascii="Georgia" w:hAnsi="Georgia" w:eastAsia="Georgia" w:cs="Georgia"/>
+          <w:i w:val="0"/>
+          <w:iCs w:val="0"/>
+          <w:caps w:val="0"/>
+          <w:color w:val="444444"/>
+          <w:spacing w:val="0"/>
+          <w:sz w:val="24"/>
+          <w:szCs w:val="24"/>
+          <w:shd w:val="clear" w:fill="FFFFFF"/>
+          <w:rtl w:val="0"/>
+          <w:lang w:val="en-US" w:eastAsia="zh-CN"/>
+        </w:rPr>
+        <w:t xml:space="preserve"> and </w:t>
+      </w:r>
+      <w:r>
+        <w:rPr>
+          <w:rFonts w:hint="default" w:ascii="Georgia Bold" w:hAnsi="Georgia Bold" w:eastAsia="Georgia" w:cs="Georgia Bold"/>
+          <w:b/>
+          <w:bCs/>
+          <w:i w:val="0"/>
+          <w:iCs w:val="0"/>
+          <w:caps w:val="0"/>
+          <w:color w:val="444444"/>
+          <w:spacing w:val="0"/>
+          <w:sz w:val="24"/>
+          <w:szCs w:val="24"/>
+          <w:shd w:val="clear" w:fill="FFFFFF"/>
+          <w:rtl w:val="0"/>
+          <w:lang w:val="en-US" w:eastAsia="zh-CN"/>
+        </w:rPr>
+        <w:t>model prediction accuracy</w:t>
+      </w:r>
+      <w:r>
+        <w:rPr>
+          <w:rFonts w:hint="eastAsia" w:ascii="Georgia" w:hAnsi="Georgia" w:eastAsia="Georgia" w:cs="Georgia"/>
+          <w:i w:val="0"/>
+          <w:iCs w:val="0"/>
+          <w:caps w:val="0"/>
+          <w:color w:val="444444"/>
+          <w:spacing w:val="0"/>
+          <w:sz w:val="24"/>
+          <w:szCs w:val="24"/>
+          <w:shd w:val="clear" w:fill="FFFFFF"/>
+          <w:rtl w:val="0"/>
+          <w:lang w:val="en-US" w:eastAsia="zh-CN"/>
+        </w:rPr>
+        <w:t xml:space="preserve"> are obtained</w:t>
+      </w:r>
+      <w:r>
+        <w:rPr>
+          <w:rFonts w:hint="default" w:ascii="Georgia" w:hAnsi="Georgia" w:eastAsia="Georgia" w:cs="Georgia"/>
+          <w:i w:val="0"/>
+          <w:iCs w:val="0"/>
+          <w:caps w:val="0"/>
+          <w:color w:val="444444"/>
+          <w:spacing w:val="0"/>
+          <w:sz w:val="24"/>
+          <w:szCs w:val="24"/>
+          <w:shd w:val="clear" w:fill="FFFFFF"/>
+          <w:rtl w:val="0"/>
+          <w:lang w:eastAsia="zh-CN"/>
+        </w:rPr>
+        <w:t xml:space="preserve">, and then use </w:t>
+      </w:r>
+      <w:r>
+        <w:rPr>
+          <w:rFonts w:hint="default" w:ascii="Georgia Bold" w:hAnsi="Georgia Bold" w:eastAsia="Georgia" w:cs="Georgia Bold"/>
+          <w:b/>
+          <w:bCs/>
+          <w:i w:val="0"/>
+          <w:iCs w:val="0"/>
+          <w:caps w:val="0"/>
+          <w:color w:val="444444"/>
+          <w:spacing w:val="0"/>
+          <w:sz w:val="24"/>
+          <w:szCs w:val="24"/>
+          <w:shd w:val="clear" w:fill="FFFFFF"/>
+          <w:rtl w:val="0"/>
+          <w:lang w:eastAsia="zh-CN"/>
+        </w:rPr>
+        <w:t xml:space="preserve">seaborn </w:t>
+      </w:r>
+      <w:r>
+        <w:rPr>
+          <w:rFonts w:hint="default" w:ascii="Georgia" w:hAnsi="Georgia" w:eastAsia="Georgia" w:cs="Georgia"/>
+          <w:i w:val="0"/>
+          <w:iCs w:val="0"/>
+          <w:caps w:val="0"/>
+          <w:color w:val="444444"/>
+          <w:spacing w:val="0"/>
+          <w:sz w:val="24"/>
+          <w:szCs w:val="24"/>
+          <w:shd w:val="clear" w:fill="FFFFFF"/>
+          <w:rtl w:val="0"/>
+          <w:lang w:eastAsia="zh-CN"/>
+        </w:rPr>
+        <w:t xml:space="preserve">and </w:t>
+      </w:r>
+      <w:r>
+        <w:rPr>
+          <w:rFonts w:hint="default" w:ascii="Georgia Bold" w:hAnsi="Georgia Bold" w:eastAsia="Georgia" w:cs="Georgia Bold"/>
+          <w:b/>
+          <w:bCs/>
+          <w:i w:val="0"/>
+          <w:iCs w:val="0"/>
+          <w:caps w:val="0"/>
+          <w:color w:val="444444"/>
+          <w:spacing w:val="0"/>
+          <w:sz w:val="24"/>
+          <w:szCs w:val="24"/>
+          <w:shd w:val="clear" w:fill="FFFFFF"/>
+          <w:rtl w:val="0"/>
+          <w:lang w:eastAsia="zh-CN"/>
+        </w:rPr>
+        <w:t>matpoltlib</w:t>
+      </w:r>
+      <w:r>
+        <w:rPr>
+          <w:rFonts w:hint="default" w:ascii="Georgia" w:hAnsi="Georgia" w:eastAsia="Georgia" w:cs="Georgia"/>
+          <w:b w:val="0"/>
+          <w:bCs w:val="0"/>
+          <w:i w:val="0"/>
+          <w:iCs w:val="0"/>
+          <w:caps w:val="0"/>
+          <w:color w:val="444444"/>
+          <w:spacing w:val="0"/>
+          <w:sz w:val="24"/>
+          <w:szCs w:val="24"/>
+          <w:shd w:val="clear" w:fill="FFFFFF"/>
+          <w:rtl w:val="0"/>
+          <w:lang w:eastAsia="zh-CN"/>
+        </w:rPr>
+        <w:t xml:space="preserve"> </w:t>
+      </w:r>
+      <w:r>
+        <w:rPr>
+          <w:rFonts w:hint="default" w:ascii="Georgia" w:hAnsi="Georgia" w:eastAsia="Georgia" w:cs="Georgia"/>
+          <w:i w:val="0"/>
+          <w:iCs w:val="0"/>
+          <w:caps w:val="0"/>
+          <w:color w:val="444444"/>
+          <w:spacing w:val="0"/>
+          <w:sz w:val="24"/>
+          <w:szCs w:val="24"/>
+          <w:shd w:val="clear" w:fill="FFFFFF"/>
+          <w:rtl w:val="0"/>
+          <w:lang w:eastAsia="zh-CN"/>
+        </w:rPr>
+        <w:t xml:space="preserve">libraries </w:t>
+      </w:r>
+      <w:r>
+        <w:rPr>
+          <w:rFonts w:hint="default" w:ascii="Georgia" w:hAnsi="Georgia" w:eastAsia="Georgia" w:cs="Georgia"/>
+          <w:b w:val="0"/>
+          <w:bCs w:val="0"/>
+          <w:i w:val="0"/>
+          <w:iCs w:val="0"/>
+          <w:caps w:val="0"/>
+          <w:color w:val="444444"/>
+          <w:spacing w:val="0"/>
+          <w:sz w:val="24"/>
+          <w:szCs w:val="24"/>
+          <w:shd w:val="clear" w:fill="FFFFFF"/>
+          <w:rtl w:val="0"/>
+          <w:lang w:eastAsia="zh-CN"/>
+        </w:rPr>
+        <w:t>to draw comparison chart.</w:t>
+      </w:r>
+    </w:p>
+    <w:p>
+      <w:pPr>
+        <w:keepNext w:val="0"/>
+        <w:keepLines w:val="0"/>
+        <w:widowControl/>
+        <w:suppressLineNumbers w:val="0"/>
+        <w:jc w:val="left"/>
+        <w:rPr>
+          <w:rFonts w:hint="default" w:ascii="Georgia" w:hAnsi="Georgia" w:eastAsia="Georgia" w:cs="Georgia"/>
+          <w:b w:val="0"/>
+          <w:bCs w:val="0"/>
+          <w:i w:val="0"/>
+          <w:iCs w:val="0"/>
+          <w:caps w:val="0"/>
+          <w:color w:val="444444"/>
+          <w:spacing w:val="0"/>
+          <w:sz w:val="24"/>
+          <w:szCs w:val="24"/>
+          <w:shd w:val="clear" w:fill="FFFFFF"/>
+          <w:rtl w:val="0"/>
+          <w:lang w:eastAsia="zh-CN"/>
+        </w:rPr>
+      </w:pPr>
+      <w:r>
+        <w:drawing>
+          <wp:inline distT="0" distB="0" distL="114300" distR="114300">
+            <wp:extent cx="5153025" cy="3829050"/>
+            <wp:effectExtent l="0" t="0" r="3175" b="6350"/>
+            <wp:docPr id="3" name="图片 3"/>
+            <wp:cNvGraphicFramePr>
+              <a:graphicFrameLocks xmlns:a="http://schemas.openxmlformats.org/drawingml/2006/main" noChangeAspect="1"/>
+            </wp:cNvGraphicFramePr>
+            <a:graphic xmlns:a="http://schemas.openxmlformats.org/drawingml/2006/main">
+              <a:graphicData uri="http://schemas.openxmlformats.org/drawingml/2006/picture">
+                <pic:pic xmlns:pic="http://schemas.openxmlformats.org/drawingml/2006/picture">
+                  <pic:nvPicPr>
+                    <pic:cNvPr id="3" name="图片 3"/>
+                    <pic:cNvPicPr>
+                      <a:picLocks noChangeAspect="1"/>
+                    </pic:cNvPicPr>
+                  </pic:nvPicPr>
+                  <pic:blipFill>
+                    <a:blip r:embed="rId13"/>
+                    <a:stretch>
+                      <a:fillRect/>
+                    </a:stretch>
+                  </pic:blipFill>
+                  <pic:spPr>
+                    <a:xfrm>
+                      <a:off x="0" y="0"/>
+                      <a:ext cx="5153025" cy="3829050"/>
+                    </a:xfrm>
+                    <a:prstGeom prst="rect">
+                      <a:avLst/>
+                    </a:prstGeom>
+                    <a:noFill/>
+                    <a:ln>
+                      <a:noFill/>
+                    </a:ln>
+                  </pic:spPr>
+                </pic:pic>
+              </a:graphicData>
+            </a:graphic>
+          </wp:inline>
+        </w:drawing>
+      </w:r>
+    </w:p>
+    <w:p>
+      <w:pPr>
+        <w:keepNext w:val="0"/>
+        <w:keepLines w:val="0"/>
+        <w:widowControl/>
+        <w:suppressLineNumbers w:val="0"/>
+        <w:ind w:firstLine="420" w:firstLineChars="0"/>
+        <w:jc w:val="center"/>
+        <w:rPr>
+          <w:rFonts w:hint="default" w:ascii="Georgia Bold" w:hAnsi="Georgia Bold" w:eastAsia="Georgia" w:cs="Georgia Bold"/>
+          <w:b/>
+          <w:bCs/>
+          <w:i w:val="0"/>
+          <w:iCs w:val="0"/>
+          <w:caps w:val="0"/>
+          <w:color w:val="444444"/>
+          <w:spacing w:val="0"/>
+          <w:sz w:val="20"/>
+          <w:szCs w:val="20"/>
+          <w:shd w:val="clear" w:fill="FFFFFF"/>
+          <w:rtl w:val="0"/>
+          <w:lang w:eastAsia="zh-Hans"/>
+        </w:rPr>
+      </w:pPr>
+      <w:r>
+        <w:rPr>
+          <w:rFonts w:hint="eastAsia" w:ascii="Georgia Bold" w:hAnsi="Georgia Bold" w:eastAsia="Georgia" w:cs="Georgia Bold"/>
+          <w:b/>
+          <w:bCs/>
+          <w:i w:val="0"/>
+          <w:iCs w:val="0"/>
+          <w:caps w:val="0"/>
+          <w:color w:val="444444"/>
+          <w:spacing w:val="0"/>
+          <w:sz w:val="20"/>
+          <w:szCs w:val="20"/>
+          <w:shd w:val="clear" w:fill="FFFFFF"/>
+          <w:rtl w:val="0"/>
+          <w:lang w:val="en-US" w:eastAsia="zh-Hans"/>
+        </w:rPr>
+        <w:t>C</w:t>
+      </w:r>
+      <w:r>
+        <w:rPr>
+          <w:rFonts w:hint="default" w:ascii="Georgia Bold" w:hAnsi="Georgia Bold" w:eastAsia="Georgia" w:cs="Georgia Bold"/>
+          <w:b/>
+          <w:bCs/>
+          <w:i w:val="0"/>
+          <w:iCs w:val="0"/>
+          <w:caps w:val="0"/>
+          <w:color w:val="444444"/>
+          <w:spacing w:val="0"/>
+          <w:sz w:val="20"/>
+          <w:szCs w:val="20"/>
+          <w:shd w:val="clear" w:fill="FFFFFF"/>
+          <w:rtl w:val="0"/>
+          <w:lang w:eastAsia="zh-Hans"/>
+        </w:rPr>
+        <w:t>onfusion Matrices</w:t>
+      </w:r>
+    </w:p>
+    <w:p>
+      <w:pPr>
+        <w:keepNext w:val="0"/>
+        <w:keepLines w:val="0"/>
+        <w:widowControl/>
+        <w:suppressLineNumbers w:val="0"/>
+        <w:jc w:val="left"/>
+        <w:rPr>
+          <w:rFonts w:hint="eastAsia" w:ascii="Georgia" w:hAnsi="Georgia" w:eastAsia="Georgia" w:cs="Georgia"/>
+          <w:i w:val="0"/>
+          <w:iCs w:val="0"/>
+          <w:caps w:val="0"/>
+          <w:color w:val="444444"/>
+          <w:spacing w:val="0"/>
+          <w:sz w:val="24"/>
+          <w:szCs w:val="24"/>
+          <w:shd w:val="clear" w:fill="FFFFFF"/>
+          <w:rtl w:val="0"/>
+          <w:lang w:val="en-US" w:eastAsia="zh-CN"/>
+        </w:rPr>
+      </w:pPr>
+    </w:p>
+    <w:p>
+      <w:pPr>
+        <w:keepNext w:val="0"/>
+        <w:keepLines w:val="0"/>
+        <w:widowControl/>
+        <w:suppressLineNumbers w:val="0"/>
+        <w:jc w:val="left"/>
+        <w:rPr>
+          <w:rFonts w:hint="eastAsia" w:ascii="Georgia" w:hAnsi="Georgia" w:eastAsia="Georgia" w:cs="Georgia"/>
+          <w:i w:val="0"/>
+          <w:iCs w:val="0"/>
+          <w:caps w:val="0"/>
+          <w:color w:val="444444"/>
+          <w:spacing w:val="0"/>
+          <w:sz w:val="24"/>
+          <w:szCs w:val="24"/>
+          <w:shd w:val="clear" w:fill="FFFFFF"/>
+          <w:rtl w:val="0"/>
+          <w:lang w:val="en-US" w:eastAsia="zh-CN"/>
+        </w:rPr>
+      </w:pPr>
+    </w:p>
+    <w:p>
+      <w:pPr>
+        <w:keepNext w:val="0"/>
+        <w:keepLines w:val="0"/>
+        <w:widowControl/>
+        <w:suppressLineNumbers w:val="0"/>
+        <w:jc w:val="left"/>
+      </w:pPr>
+      <w:r>
+        <w:drawing>
+          <wp:inline distT="0" distB="0" distL="114300" distR="114300">
+            <wp:extent cx="5271770" cy="2891790"/>
+            <wp:effectExtent l="0" t="0" r="11430" b="3810"/>
+            <wp:docPr id="4" name="图片 4"/>
+            <wp:cNvGraphicFramePr>
+              <a:graphicFrameLocks xmlns:a="http://schemas.openxmlformats.org/drawingml/2006/main" noChangeAspect="1"/>
+            </wp:cNvGraphicFramePr>
+            <a:graphic xmlns:a="http://schemas.openxmlformats.org/drawingml/2006/main">
+              <a:graphicData uri="http://schemas.openxmlformats.org/drawingml/2006/picture">
+                <pic:pic xmlns:pic="http://schemas.openxmlformats.org/drawingml/2006/picture">
+                  <pic:nvPicPr>
+                    <pic:cNvPr id="4" name="图片 4"/>
+                    <pic:cNvPicPr>
+                      <a:picLocks noChangeAspect="1"/>
+                    </pic:cNvPicPr>
+                  </pic:nvPicPr>
+                  <pic:blipFill>
+                    <a:blip r:embed="rId14"/>
+                    <a:stretch>
+                      <a:fillRect/>
+                    </a:stretch>
+                  </pic:blipFill>
+                  <pic:spPr>
+                    <a:xfrm>
+                      <a:off x="0" y="0"/>
+                      <a:ext cx="5271770" cy="2891790"/>
+                    </a:xfrm>
+                    <a:prstGeom prst="rect">
+                      <a:avLst/>
+                    </a:prstGeom>
+                    <a:noFill/>
+                    <a:ln>
+                      <a:noFill/>
+                    </a:ln>
+                  </pic:spPr>
+                </pic:pic>
+              </a:graphicData>
+            </a:graphic>
+          </wp:inline>
+        </w:drawing>
+      </w:r>
+    </w:p>
+    <w:p>
+      <w:pPr>
+        <w:keepNext w:val="0"/>
+        <w:keepLines w:val="0"/>
+        <w:widowControl/>
+        <w:suppressLineNumbers w:val="0"/>
+        <w:ind w:firstLine="420" w:firstLineChars="0"/>
+        <w:jc w:val="center"/>
+        <w:rPr>
+          <w:rFonts w:hint="default" w:ascii="Georgia Bold" w:hAnsi="Georgia Bold" w:eastAsia="Georgia" w:cs="Georgia Bold"/>
+          <w:b/>
+          <w:bCs/>
+          <w:i w:val="0"/>
+          <w:iCs w:val="0"/>
+          <w:caps w:val="0"/>
+          <w:color w:val="444444"/>
+          <w:spacing w:val="0"/>
+          <w:sz w:val="20"/>
+          <w:szCs w:val="20"/>
+          <w:shd w:val="clear" w:fill="FFFFFF"/>
+          <w:rtl w:val="0"/>
+          <w:lang w:eastAsia="zh-CN"/>
+        </w:rPr>
+      </w:pPr>
+      <w:r>
+        <w:rPr>
+          <w:rFonts w:hint="default" w:ascii="Georgia Bold" w:hAnsi="Georgia Bold" w:eastAsia="Georgia" w:cs="Georgia Bold"/>
+          <w:b/>
+          <w:bCs/>
+          <w:i w:val="0"/>
+          <w:iCs w:val="0"/>
+          <w:caps w:val="0"/>
+          <w:color w:val="444444"/>
+          <w:spacing w:val="0"/>
+          <w:sz w:val="20"/>
+          <w:szCs w:val="20"/>
+          <w:shd w:val="clear" w:fill="FFFFFF"/>
+          <w:rtl w:val="0"/>
+          <w:lang w:eastAsia="zh-CN"/>
+        </w:rPr>
+        <w:t>Classifier Accuracy</w:t>
+      </w:r>
+    </w:p>
+    <w:p>
+      <w:pPr>
+        <w:keepNext w:val="0"/>
+        <w:keepLines w:val="0"/>
+        <w:widowControl/>
+        <w:suppressLineNumbers w:val="0"/>
+        <w:ind w:firstLine="420" w:firstLineChars="0"/>
+        <w:jc w:val="center"/>
+        <w:rPr>
+          <w:rFonts w:hint="default" w:ascii="Georgia Bold" w:hAnsi="Georgia Bold" w:eastAsia="Georgia" w:cs="Georgia Bold"/>
+          <w:b/>
+          <w:bCs/>
+          <w:i w:val="0"/>
+          <w:iCs w:val="0"/>
+          <w:caps w:val="0"/>
+          <w:color w:val="444444"/>
+          <w:spacing w:val="0"/>
+          <w:sz w:val="20"/>
+          <w:szCs w:val="20"/>
+          <w:shd w:val="clear" w:fill="FFFFFF"/>
+          <w:rtl w:val="0"/>
+          <w:lang w:eastAsia="zh-CN"/>
+        </w:rPr>
+      </w:pPr>
+    </w:p>
+    <w:p>
+      <w:pPr>
+        <w:numPr>
+          <w:ilvl w:val="0"/>
+          <w:numId w:val="2"/>
+        </w:numPr>
+        <w:ind w:left="720" w:hanging="360"/>
+        <w:rPr>
+          <w:b/>
+          <w:sz w:val="26"/>
+          <w:szCs w:val="26"/>
+        </w:rPr>
+      </w:pPr>
+      <w:bookmarkStart w:id="0" w:name="_GoBack"/>
+      <w:bookmarkEnd w:id="0"/>
+      <w:r>
+        <w:rPr>
+          <w:b/>
+          <w:sz w:val="26"/>
+          <w:szCs w:val="26"/>
+          <w:lang w:val="en-US" w:eastAsia="zh-CN"/>
+        </w:rPr>
+        <w:t xml:space="preserve"> </w:t>
+      </w:r>
+    </w:p>
+    <w:p>
+      <w:pPr>
+        <w:keepNext w:val="0"/>
+        <w:keepLines w:val="0"/>
+        <w:widowControl/>
+        <w:suppressLineNumbers w:val="0"/>
+        <w:ind w:firstLine="420" w:firstLineChars="0"/>
+        <w:jc w:val="center"/>
+        <w:rPr>
+          <w:rFonts w:hint="default" w:ascii="Georgia Bold" w:hAnsi="Georgia Bold" w:eastAsia="Georgia" w:cs="Georgia Bold"/>
+          <w:b/>
+          <w:bCs/>
+          <w:i w:val="0"/>
+          <w:iCs w:val="0"/>
+          <w:caps w:val="0"/>
+          <w:color w:val="444444"/>
+          <w:spacing w:val="0"/>
+          <w:sz w:val="20"/>
+          <w:szCs w:val="20"/>
+          <w:shd w:val="clear" w:fill="FFFFFF"/>
+          <w:rtl w:val="0"/>
+          <w:lang w:eastAsia="zh-CN"/>
         </w:rPr>
       </w:pPr>
     </w:p>
@@ -1131,6 +7048,167 @@
     </w:p>
   </w:footnote>
 </w:footnotes>
+</file>
+
+<file path=word/numbering.xml><?xml version="1.0" encoding="utf-8"?>
+<w:numbering xmlns:wpc="http://schemas.microsoft.com/office/word/2010/wordprocessingCanvas" xmlns:mc="http://schemas.openxmlformats.org/markup-compatibility/2006" xmlns:o="urn:schemas-microsoft-com:office:office" xmlns:r="http://schemas.openxmlformats.org/officeDocument/2006/relationships" xmlns:m="http://schemas.openxmlformats.org/officeDocument/2006/math" xmlns:v="urn:schemas-microsoft-com:vml" xmlns:wp14="http://schemas.microsoft.com/office/word/2010/wordprocessingDrawing" xmlns:wp="http://schemas.openxmlformats.org/drawingml/2006/wordprocessingDrawing" xmlns:w10="urn:schemas-microsoft-com:office:word" xmlns:w="http://schemas.openxmlformats.org/wordprocessingml/2006/main" xmlns:w14="http://schemas.microsoft.com/office/word/2010/wordml" xmlns:wpg="http://schemas.microsoft.com/office/word/2010/wordprocessingGroup" xmlns:wpi="http://schemas.microsoft.com/office/word/2010/wordprocessingInk" xmlns:wne="http://schemas.microsoft.com/office/word/2006/wordml" xmlns:wps="http://schemas.microsoft.com/office/word/2010/wordprocessingShape" xmlns:wpsCustomData="http://www.wps.cn/officeDocument/2013/wpsCustomData" mc:Ignorable="w14 wp14">
+  <w:abstractNum w:abstractNumId="0">
+    <w:nsid w:val="9DAFFC85"/>
+    <w:multiLevelType w:val="singleLevel"/>
+    <w:tmpl w:val="9DAFFC85"/>
+    <w:lvl w:ilvl="0" w:tentative="0">
+      <w:start w:val="1"/>
+      <w:numFmt w:val="bullet"/>
+      <w:lvlText w:val=""/>
+      <w:lvlJc w:val="left"/>
+      <w:pPr>
+        <w:ind w:left="420" w:hanging="420"/>
+      </w:pPr>
+      <w:rPr>
+        <w:rFonts w:hint="default" w:ascii="Wingdings" w:hAnsi="Wingdings"/>
+      </w:rPr>
+    </w:lvl>
+  </w:abstractNum>
+  <w:abstractNum w:abstractNumId="1">
+    <w:nsid w:val="BFF91315"/>
+    <w:multiLevelType w:val="singleLevel"/>
+    <w:tmpl w:val="BFF91315"/>
+    <w:lvl w:ilvl="0" w:tentative="0">
+      <w:start w:val="1"/>
+      <w:numFmt w:val="bullet"/>
+      <w:lvlText w:val=""/>
+      <w:lvlJc w:val="left"/>
+      <w:pPr>
+        <w:ind w:left="420" w:hanging="420"/>
+      </w:pPr>
+      <w:rPr>
+        <w:rFonts w:hint="default" w:ascii="Wingdings" w:hAnsi="Wingdings"/>
+      </w:rPr>
+    </w:lvl>
+  </w:abstractNum>
+  <w:abstractNum w:abstractNumId="2">
+    <w:nsid w:val="4F63F72D"/>
+    <w:multiLevelType w:val="multilevel"/>
+    <w:tmpl w:val="4F63F72D"/>
+    <w:lvl w:ilvl="0" w:tentative="0">
+      <w:start w:val="1"/>
+      <w:numFmt w:val="decimal"/>
+      <w:lvlText w:val="%1."/>
+      <w:lvlJc w:val="left"/>
+      <w:pPr>
+        <w:ind w:left="720" w:hanging="360"/>
+      </w:pPr>
+      <w:rPr>
+        <w:u w:val="none"/>
+      </w:rPr>
+    </w:lvl>
+    <w:lvl w:ilvl="1" w:tentative="0">
+      <w:start w:val="1"/>
+      <w:numFmt w:val="lowerLetter"/>
+      <w:lvlText w:val="%2."/>
+      <w:lvlJc w:val="left"/>
+      <w:pPr>
+        <w:ind w:left="1440" w:hanging="360"/>
+      </w:pPr>
+      <w:rPr>
+        <w:u w:val="none"/>
+      </w:rPr>
+    </w:lvl>
+    <w:lvl w:ilvl="2" w:tentative="0">
+      <w:start w:val="1"/>
+      <w:numFmt w:val="lowerRoman"/>
+      <w:lvlText w:val="%3."/>
+      <w:lvlJc w:val="right"/>
+      <w:pPr>
+        <w:ind w:left="2160" w:hanging="360"/>
+      </w:pPr>
+      <w:rPr>
+        <w:u w:val="none"/>
+      </w:rPr>
+    </w:lvl>
+    <w:lvl w:ilvl="3" w:tentative="0">
+      <w:start w:val="1"/>
+      <w:numFmt w:val="decimal"/>
+      <w:lvlText w:val="%4."/>
+      <w:lvlJc w:val="left"/>
+      <w:pPr>
+        <w:ind w:left="2880" w:hanging="360"/>
+      </w:pPr>
+      <w:rPr>
+        <w:u w:val="none"/>
+      </w:rPr>
+    </w:lvl>
+    <w:lvl w:ilvl="4" w:tentative="0">
+      <w:start w:val="1"/>
+      <w:numFmt w:val="lowerLetter"/>
+      <w:lvlText w:val="%5."/>
+      <w:lvlJc w:val="left"/>
+      <w:pPr>
+        <w:ind w:left="3600" w:hanging="360"/>
+      </w:pPr>
+      <w:rPr>
+        <w:u w:val="none"/>
+      </w:rPr>
+    </w:lvl>
+    <w:lvl w:ilvl="5" w:tentative="0">
+      <w:start w:val="1"/>
+      <w:numFmt w:val="lowerRoman"/>
+      <w:lvlText w:val="%6."/>
+      <w:lvlJc w:val="right"/>
+      <w:pPr>
+        <w:ind w:left="4320" w:hanging="360"/>
+      </w:pPr>
+      <w:rPr>
+        <w:u w:val="none"/>
+      </w:rPr>
+    </w:lvl>
+    <w:lvl w:ilvl="6" w:tentative="0">
+      <w:start w:val="1"/>
+      <w:numFmt w:val="decimal"/>
+      <w:lvlText w:val="%7."/>
+      <w:lvlJc w:val="left"/>
+      <w:pPr>
+        <w:ind w:left="5040" w:hanging="360"/>
+      </w:pPr>
+      <w:rPr>
+        <w:u w:val="none"/>
+      </w:rPr>
+    </w:lvl>
+    <w:lvl w:ilvl="7" w:tentative="0">
+      <w:start w:val="1"/>
+      <w:numFmt w:val="lowerLetter"/>
+      <w:lvlText w:val="%8."/>
+      <w:lvlJc w:val="left"/>
+      <w:pPr>
+        <w:ind w:left="5760" w:hanging="360"/>
+      </w:pPr>
+      <w:rPr>
+        <w:u w:val="none"/>
+      </w:rPr>
+    </w:lvl>
+    <w:lvl w:ilvl="8" w:tentative="0">
+      <w:start w:val="1"/>
+      <w:numFmt w:val="lowerRoman"/>
+      <w:lvlText w:val="%9."/>
+      <w:lvlJc w:val="right"/>
+      <w:pPr>
+        <w:ind w:left="6480" w:hanging="360"/>
+      </w:pPr>
+      <w:rPr>
+        <w:u w:val="none"/>
+      </w:rPr>
+    </w:lvl>
+  </w:abstractNum>
+  <w:num w:numId="1">
+    <w:abstractNumId w:val="1"/>
+  </w:num>
+  <w:num w:numId="2">
+    <w:abstractNumId w:val="2"/>
+  </w:num>
+  <w:num w:numId="3">
+    <w:abstractNumId w:val="0"/>
+  </w:num>
+</w:numbering>
 </file>
 
 <file path=word/styles.xml><?xml version="1.0" encoding="utf-8"?>
@@ -1209,7 +7287,7 @@
     <w:lsdException w:qFormat="1" w:unhideWhenUsed="0" w:uiPriority="0" w:semiHidden="0" w:name="Title"/>
     <w:lsdException w:unhideWhenUsed="0" w:uiPriority="0" w:semiHidden="0" w:name="Closing"/>
     <w:lsdException w:unhideWhenUsed="0" w:uiPriority="0" w:semiHidden="0" w:name="Signature"/>
-    <w:lsdException w:unhideWhenUsed="0" w:uiPriority="0" w:name="Default Paragraph Font"/>
+    <w:lsdException w:qFormat="1" w:unhideWhenUsed="0" w:uiPriority="0" w:name="Default Paragraph Font"/>
     <w:lsdException w:unhideWhenUsed="0" w:uiPriority="0" w:semiHidden="0" w:name="Body Text"/>
     <w:lsdException w:unhideWhenUsed="0" w:uiPriority="0" w:semiHidden="0" w:name="Body Text Indent"/>
     <w:lsdException w:unhideWhenUsed="0" w:uiPriority="0" w:semiHidden="0" w:name="List Continue"/>
@@ -1229,8 +7307,8 @@
     <w:lsdException w:unhideWhenUsed="0" w:uiPriority="0" w:semiHidden="0" w:name="Body Text Indent 2"/>
     <w:lsdException w:unhideWhenUsed="0" w:uiPriority="0" w:semiHidden="0" w:name="Body Text Indent 3"/>
     <w:lsdException w:unhideWhenUsed="0" w:uiPriority="0" w:semiHidden="0" w:name="Block Text"/>
-    <w:lsdException w:unhideWhenUsed="0" w:uiPriority="0" w:semiHidden="0" w:name="Hyperlink"/>
-    <w:lsdException w:unhideWhenUsed="0" w:uiPriority="0" w:semiHidden="0" w:name="FollowedHyperlink"/>
+    <w:lsdException w:qFormat="1" w:unhideWhenUsed="0" w:uiPriority="0" w:semiHidden="0" w:name="Hyperlink"/>
+    <w:lsdException w:qFormat="1" w:unhideWhenUsed="0" w:uiPriority="0" w:semiHidden="0" w:name="FollowedHyperlink"/>
     <w:lsdException w:qFormat="1" w:unhideWhenUsed="0" w:uiPriority="0" w:semiHidden="0" w:name="Strong"/>
     <w:lsdException w:qFormat="1" w:unhideWhenUsed="0" w:uiPriority="0" w:semiHidden="0" w:name="Emphasis"/>
     <w:lsdException w:unhideWhenUsed="0" w:uiPriority="0" w:semiHidden="0" w:name="Document Map"/>
@@ -1247,7 +7325,7 @@
     <w:lsdException w:unhideWhenUsed="0" w:uiPriority="0" w:semiHidden="0" w:name="HTML Sample"/>
     <w:lsdException w:unhideWhenUsed="0" w:uiPriority="0" w:semiHidden="0" w:name="HTML Typewriter"/>
     <w:lsdException w:unhideWhenUsed="0" w:uiPriority="0" w:semiHidden="0" w:name="HTML Variable"/>
-    <w:lsdException w:unhideWhenUsed="0" w:uiPriority="0" w:name="Normal Table"/>
+    <w:lsdException w:qFormat="1" w:unhideWhenUsed="0" w:uiPriority="0" w:name="Normal Table"/>
     <w:lsdException w:unhideWhenUsed="0" w:uiPriority="0" w:semiHidden="0" w:name="annotation subject"/>
     <w:lsdException w:unhideWhenUsed="0" w:uiPriority="0" w:semiHidden="0" w:name="Table Simple 1"/>
     <w:lsdException w:unhideWhenUsed="0" w:uiPriority="0" w:semiHidden="0" w:name="Table Simple 2"/>
@@ -1407,14 +7485,16 @@
       <w:lang w:val="zh-CN"/>
     </w:rPr>
   </w:style>
-  <w:style w:type="character" w:default="1" w:styleId="3">
+  <w:style w:type="character" w:default="1" w:styleId="4">
     <w:name w:val="Default Paragraph Font"/>
     <w:semiHidden/>
+    <w:qFormat/>
     <w:uiPriority w:val="0"/>
   </w:style>
-  <w:style w:type="table" w:default="1" w:styleId="2">
+  <w:style w:type="table" w:default="1" w:styleId="3">
     <w:name w:val="Normal Table"/>
     <w:semiHidden/>
+    <w:qFormat/>
     <w:uiPriority w:val="0"/>
     <w:tblPr>
       <w:tblCellMar>
@@ -1425,18 +7505,53 @@
       </w:tblCellMar>
     </w:tblPr>
   </w:style>
-  <w:style w:type="character" w:styleId="4">
+  <w:style w:type="paragraph" w:styleId="2">
+    <w:name w:val="HTML Preformatted"/>
+    <w:basedOn w:val="1"/>
+    <w:uiPriority w:val="0"/>
+    <w:pPr>
+      <w:tabs>
+        <w:tab w:val="left" w:pos="916"/>
+        <w:tab w:val="left" w:pos="1832"/>
+        <w:tab w:val="left" w:pos="2748"/>
+        <w:tab w:val="left" w:pos="3664"/>
+        <w:tab w:val="left" w:pos="4580"/>
+        <w:tab w:val="left" w:pos="5496"/>
+        <w:tab w:val="left" w:pos="6412"/>
+        <w:tab w:val="left" w:pos="7328"/>
+        <w:tab w:val="left" w:pos="8244"/>
+        <w:tab w:val="left" w:pos="9160"/>
+        <w:tab w:val="left" w:pos="10076"/>
+        <w:tab w:val="left" w:pos="10992"/>
+        <w:tab w:val="left" w:pos="11908"/>
+        <w:tab w:val="left" w:pos="12824"/>
+        <w:tab w:val="left" w:pos="13740"/>
+        <w:tab w:val="left" w:pos="14656"/>
+      </w:tabs>
+      <w:jc w:val="left"/>
+    </w:pPr>
+    <w:rPr>
+      <w:rFonts w:hint="eastAsia" w:ascii="宋体" w:hAnsi="宋体" w:eastAsia="宋体" w:cs="宋体"/>
+      <w:kern w:val="0"/>
+      <w:sz w:val="24"/>
+      <w:szCs w:val="24"/>
+      <w:lang w:val="en-US" w:eastAsia="zh-CN" w:bidi="ar"/>
+    </w:rPr>
+  </w:style>
+  <w:style w:type="character" w:styleId="5">
     <w:name w:val="FollowedHyperlink"/>
-    <w:basedOn w:val="3"/>
+    <w:basedOn w:val="4"/>
+    <w:qFormat/>
     <w:uiPriority w:val="0"/>
     <w:rPr>
       <w:color w:val="800080"/>
       <w:u w:val="single"/>
     </w:rPr>
   </w:style>
-  <w:style w:type="character" w:styleId="5">
+  <w:style w:type="character" w:styleId="6">
     <w:name w:val="Hyperlink"/>
-    <w:basedOn w:val="3"/>
+    <w:basedOn w:val="4"/>
+    <w:qFormat/>
     <w:uiPriority w:val="0"/>
     <w:rPr>
       <w:color w:val="0000FF"/>
